--- a/Lung Cancer.docx
+++ b/Lung Cancer.docx
@@ -140,6 +140,7 @@
                 <w:szCs w:val="18"/>
               </w:rPr>
             </w:pPr>
+            <w:proofErr w:type="spellStart"/>
             <w:r>
               <w:rPr>
                 <w:sz w:val="18"/>
@@ -154,6 +155,7 @@
               </w:rPr>
               <w:t>njisnu</w:t>
             </w:r>
+            <w:proofErr w:type="spellEnd"/>
             <w:r>
               <w:rPr>
                 <w:sz w:val="18"/>
@@ -269,12 +271,21 @@
               </w:rPr>
               <w:br/>
             </w:r>
+            <w:proofErr w:type="spellStart"/>
             <w:r>
               <w:rPr>
                 <w:sz w:val="18"/>
                 <w:szCs w:val="18"/>
               </w:rPr>
-              <w:t>Jaipur, Rajasthan, India jayprakash.singh@jaipur.manipal.edu</w:t>
+              <w:t>Jaipur</w:t>
+            </w:r>
+            <w:proofErr w:type="spellEnd"/>
+            <w:r>
+              <w:rPr>
+                <w:sz w:val="18"/>
+                <w:szCs w:val="18"/>
+              </w:rPr>
+              <w:t>, Rajasthan, India jayprakash.singh@jaipur.manipal.edu</w:t>
             </w:r>
           </w:p>
         </w:tc>
@@ -304,8 +315,18 @@
                 <w:szCs w:val="18"/>
                 <w:lang w:val="en-IN"/>
               </w:rPr>
-              <w:t>Mahendra Kumar Gourisaria</w:t>
-            </w:r>
+              <w:t xml:space="preserve">Mahendra Kumar </w:t>
+            </w:r>
+            <w:proofErr w:type="spellStart"/>
+            <w:r>
+              <w:rPr>
+                <w:sz w:val="18"/>
+                <w:szCs w:val="18"/>
+                <w:lang w:val="en-IN"/>
+              </w:rPr>
+              <w:t>Gourisaria</w:t>
+            </w:r>
+            <w:proofErr w:type="spellEnd"/>
             <w:r>
               <w:rPr>
                 <w:sz w:val="18"/>
@@ -467,12 +488,21 @@
               </w:rPr>
               <w:br/>
             </w:r>
+            <w:proofErr w:type="spellStart"/>
             <w:r>
               <w:rPr>
                 <w:sz w:val="18"/>
                 <w:szCs w:val="18"/>
               </w:rPr>
-              <w:t>Jaipur, Rajasthan, India jayprakash.singh@jaipur.manipal.edu</w:t>
+              <w:t>Jaipur</w:t>
+            </w:r>
+            <w:proofErr w:type="spellEnd"/>
+            <w:r>
+              <w:rPr>
+                <w:sz w:val="18"/>
+                <w:szCs w:val="18"/>
+              </w:rPr>
+              <w:t>, Rajasthan, India jayprakash.singh@jaipur.manipal.edu</w:t>
             </w:r>
           </w:p>
         </w:tc>
@@ -655,120 +685,203 @@
     <w:p>
       <w:pPr>
         <w:pStyle w:val="BodyText"/>
+      </w:pPr>
+      <w:r>
+        <w:rPr>
+          <w:lang w:val="en-US"/>
+        </w:rPr>
+        <w:t>Lung cancer contributes to one of the most reported global cancer deaths. As per the data 1.8 million new cases are reported every</w:t>
+      </w:r>
+      <w:r>
+        <w:rPr>
+          <w:lang w:val="en-US"/>
+        </w:rPr>
+        <w:t xml:space="preserve"> year</w:t>
+      </w:r>
+      <w:r>
+        <w:rPr>
+          <w:lang w:val="en-US"/>
+        </w:rPr>
+        <w:t>. Lung cancer accounts for the highest mortality rate among both men and wom</w:t>
+      </w:r>
+      <w:r>
+        <w:rPr>
+          <w:lang w:val="en-US"/>
+        </w:rPr>
+        <w:t>en</w:t>
+      </w:r>
+      <w:r>
+        <w:rPr>
+          <w:lang w:val="en-US"/>
+        </w:rPr>
+        <w:t xml:space="preserve">. Smoking is the leading cause of lung cancer and cancer </w:t>
+      </w:r>
+      <w:r>
+        <w:rPr>
+          <w:lang w:val="en-US"/>
+        </w:rPr>
+        <w:t>deaths;</w:t>
+      </w:r>
+      <w:r>
+        <w:rPr>
+          <w:lang w:val="en-US"/>
+        </w:rPr>
+        <w:t xml:space="preserve"> it leads to 85% of all cases</w:t>
+      </w:r>
+      <w:r>
+        <w:rPr>
+          <w:lang w:val="en-US"/>
+        </w:rPr>
+        <w:t xml:space="preserve"> [1].</w:t>
+      </w:r>
+      <w:r>
+        <w:rPr>
+          <w:lang w:val="en-US"/>
+        </w:rPr>
+        <w:t xml:space="preserve"> Most people are diagnosed at an advanced stage of lung cancer which results in a low survival rate. </w:t>
+      </w:r>
+      <w:r>
+        <w:rPr>
+          <w:lang w:val="en-US"/>
+        </w:rPr>
+        <w:t>Lung cancer accounted for 14% of all cancer diagnoses and 27% of all cancer deaths in the last few years [2]. In order to anticipate and identify lung cancer as early as possible, machine learning engineers and data scientists are attempting to forecast lung cancer for the general public.</w:t>
+      </w:r>
+      <w:r>
+        <w:rPr>
+          <w:lang w:val="en-US"/>
+        </w:rPr>
+        <w:t xml:space="preserve"> Predicting and determining cancer in an early stage is better and has a higher chance of </w:t>
+      </w:r>
+      <w:r>
+        <w:rPr>
+          <w:lang w:val="en-US"/>
+        </w:rPr>
+        <w:t>cure</w:t>
+      </w:r>
+      <w:r>
+        <w:rPr>
+          <w:lang w:val="en-US"/>
+        </w:rPr>
+        <w:t xml:space="preserve"> </w:t>
+      </w:r>
+      <w:r>
+        <w:rPr>
+          <w:color w:val="000000" w:themeColor="text1"/>
+          <w:lang w:val="en-US"/>
+        </w:rPr>
+        <w:t>and th</w:t>
+      </w:r>
+      <w:r>
+        <w:rPr>
+          <w:color w:val="000000" w:themeColor="text1"/>
+          <w:lang w:val="en-US"/>
+        </w:rPr>
+        <w:t>e</w:t>
+      </w:r>
+      <w:r>
+        <w:rPr>
+          <w:lang w:val="en-US"/>
+        </w:rPr>
+        <w:t xml:space="preserve"> patient has a higher rate of survival. The various aspects of Machine Learning and Data is cleaned and sorted before training the models removing unnecessary data attributes which do not contribute in the classification and prediction process.</w:t>
+      </w:r>
+    </w:p>
+    <w:p>
+      <w:pPr>
+        <w:pStyle w:val="BodyText"/>
+        <w:rPr>
+          <w:lang w:val="en-US"/>
+        </w:rPr>
+      </w:pPr>
+      <w:r>
+        <w:rPr>
+          <w:lang w:val="en-US"/>
+        </w:rPr>
+        <w:t xml:space="preserve"> </w:t>
+      </w:r>
+      <w:r>
+        <w:rPr>
+          <w:lang w:val="en-US"/>
+        </w:rPr>
+        <w:t xml:space="preserve">The machine learning models used in this paper use attributes regarding basic information about the person like gender and age. It consists of other attributes like habits of the person like smoking and alcohol consumption. It takes more information about how the person feels in day-to-day life like Fatigue, feels exhausted, feels wheezing in which they make a high-pitched sound while breathing, person has </w:t>
+      </w:r>
+      <w:r>
+        <w:rPr>
+          <w:lang w:val="en-US"/>
+        </w:rPr>
+        <w:t>Swallowing Difficulty</w:t>
+      </w:r>
+      <w:r>
+        <w:rPr>
+          <w:lang w:val="en-US"/>
+        </w:rPr>
+        <w:t xml:space="preserve">, </w:t>
+      </w:r>
+      <w:r>
+        <w:rPr>
+          <w:lang w:val="en-US"/>
+        </w:rPr>
+        <w:t>s</w:t>
+      </w:r>
+      <w:r>
+        <w:rPr>
+          <w:lang w:val="en-US"/>
+        </w:rPr>
+        <w:t xml:space="preserve">hortness of Breath, </w:t>
+      </w:r>
+      <w:r>
+        <w:rPr>
+          <w:lang w:val="en-US"/>
+        </w:rPr>
+        <w:t>yellow</w:t>
+      </w:r>
+      <w:r>
+        <w:rPr>
+          <w:lang w:val="en-US"/>
+        </w:rPr>
+        <w:t xml:space="preserve"> fingers</w:t>
+      </w:r>
+      <w:r>
+        <w:rPr>
+          <w:lang w:val="en-US"/>
+        </w:rPr>
+        <w:t xml:space="preserve">, </w:t>
+      </w:r>
+      <w:r>
+        <w:rPr>
+          <w:lang w:val="en-US"/>
+        </w:rPr>
+        <w:t xml:space="preserve">Chest </w:t>
+      </w:r>
+      <w:r>
+        <w:rPr>
+          <w:lang w:val="en-US"/>
+        </w:rPr>
+        <w:t>pain, and</w:t>
+      </w:r>
+      <w:r>
+        <w:rPr>
+          <w:lang w:val="en-US"/>
+        </w:rPr>
+        <w:t xml:space="preserve"> is under Peer Pressure. All these</w:t>
+      </w:r>
+      <w:r>
         <w:rPr>
           <w:color w:val="FF0000"/>
           <w:lang w:val="en-US"/>
         </w:rPr>
-      </w:pPr>
-      <w:r>
-        <w:rPr>
-          <w:lang w:val="en-US"/>
-        </w:rPr>
-        <w:t>Lung cancer contributes to one of the most reported global cancer deaths. As per the data 1.8 million new cases are reported every</w:t>
-      </w:r>
-      <w:r>
-        <w:rPr>
-          <w:lang w:val="en-US"/>
-        </w:rPr>
-        <w:t xml:space="preserve"> year</w:t>
-      </w:r>
-      <w:r>
-        <w:rPr>
-          <w:lang w:val="en-US"/>
-        </w:rPr>
-        <w:t>. Lung cancer accounts for the highest mortality rate among both men and wom</w:t>
-      </w:r>
-      <w:r>
-        <w:rPr>
-          <w:lang w:val="en-US"/>
-        </w:rPr>
-        <w:t>en</w:t>
-      </w:r>
-      <w:r>
-        <w:rPr>
-          <w:lang w:val="en-US"/>
-        </w:rPr>
-        <w:t xml:space="preserve">. Smoking is the leading cause of lung cancer and cancer </w:t>
-      </w:r>
-      <w:r>
-        <w:rPr>
-          <w:lang w:val="en-US"/>
-        </w:rPr>
-        <w:t>deaths;</w:t>
-      </w:r>
-      <w:r>
-        <w:rPr>
-          <w:lang w:val="en-US"/>
-        </w:rPr>
-        <w:t xml:space="preserve"> it leads to 85% of all cases</w:t>
-      </w:r>
-      <w:r>
-        <w:rPr>
-          <w:lang w:val="en-US"/>
-        </w:rPr>
-        <w:t xml:space="preserve"> [1].</w:t>
-      </w:r>
-      <w:r>
-        <w:rPr>
-          <w:lang w:val="en-US"/>
-        </w:rPr>
-        <w:t xml:space="preserve"> Most people are diagnosed at an advanced stage of lung cancer which results in a low survival rate. In the past few years 27% of all cancer deaths and</w:t>
-      </w:r>
-      <w:r>
-        <w:rPr>
-          <w:lang w:val="en-US"/>
-        </w:rPr>
         <w:t xml:space="preserve"> </w:t>
       </w:r>
       <w:r>
         <w:rPr>
           <w:lang w:val="en-US"/>
         </w:rPr>
-        <w:t>14% of all caner diagnoses were due to Lung Cancer</w:t>
-      </w:r>
-      <w:r>
-        <w:rPr>
-          <w:lang w:val="en-US"/>
-        </w:rPr>
-        <w:t xml:space="preserve"> [2]</w:t>
-      </w:r>
-      <w:r>
-        <w:rPr>
-          <w:lang w:val="en-US"/>
-        </w:rPr>
-        <w:t xml:space="preserve">. To solve this problem, machine learning engineers and data scientists are working to predict lung cancer for the people so that lung cancer can be predicted and diagnosed as early as possible. Predicting and determining cancer in an early stage is better and has a higher chance of </w:t>
-      </w:r>
-      <w:r>
-        <w:rPr>
-          <w:lang w:val="en-US"/>
-        </w:rPr>
-        <w:t>cure</w:t>
-      </w:r>
-      <w:r>
-        <w:rPr>
-          <w:lang w:val="en-US"/>
-        </w:rPr>
-        <w:t xml:space="preserve"> </w:t>
-      </w:r>
-      <w:r>
-        <w:rPr>
-          <w:color w:val="000000" w:themeColor="text1"/>
-          <w:lang w:val="en-US"/>
-        </w:rPr>
-        <w:t>and th</w:t>
-      </w:r>
-      <w:r>
-        <w:rPr>
-          <w:color w:val="000000" w:themeColor="text1"/>
-          <w:lang w:val="en-US"/>
-        </w:rPr>
-        <w:t>e</w:t>
-      </w:r>
-      <w:r>
-        <w:rPr>
-          <w:lang w:val="en-US"/>
-        </w:rPr>
-        <w:t xml:space="preserve"> patient has a higher rate of survival. The various aspects of Machine Learning and Data is cleaned and sorted before training the models removing unnecessary data attributes which do not contribute in the classification and prediction process.</w:t>
+        <w:t>variables and attributes are combined to give the lung cancer result which is the target variable</w:t>
+      </w:r>
+      <w:r>
+        <w:rPr>
+          <w:lang w:val="en-US"/>
+        </w:rPr>
+        <w:t>.</w:t>
       </w:r>
     </w:p>
     <w:p>
@@ -782,50 +895,132 @@
         <w:rPr>
           <w:lang w:val="en-US"/>
         </w:rPr>
-        <w:t xml:space="preserve"> </w:t>
-      </w:r>
-      <w:r>
-        <w:rPr>
-          <w:lang w:val="en-US"/>
-        </w:rPr>
-        <w:t xml:space="preserve">The machine learning models used in this paper use attributes regarding basic information about the person like gender and age. It consists of other attributes like habits of the person like smoking and alcohol consumption. It takes more information about how the person feels in day-to-day life like Fatigue, feels exhausted, feels wheezing in which they make a high-pitched sound while breathing, person has </w:t>
-      </w:r>
-      <w:r>
-        <w:rPr>
-          <w:lang w:val="en-US"/>
-        </w:rPr>
-        <w:t>s</w:t>
-      </w:r>
-      <w:r>
-        <w:rPr>
-          <w:lang w:val="en-US"/>
-        </w:rPr>
-        <w:t xml:space="preserve">hortness of Breath, Swallowing Difficulty, Chest pain, </w:t>
-      </w:r>
-      <w:r>
-        <w:rPr>
-          <w:lang w:val="en-US"/>
-        </w:rPr>
-        <w:t>yellow</w:t>
-      </w:r>
-      <w:r>
-        <w:rPr>
-          <w:lang w:val="en-US"/>
-        </w:rPr>
-        <w:t xml:space="preserve"> fingers and is under Peer Pressure. All these</w:t>
-      </w:r>
-      <w:r>
-        <w:rPr>
-          <w:color w:val="FF0000"/>
-          <w:lang w:val="en-US"/>
-        </w:rPr>
-        <w:t xml:space="preserve"> </w:t>
-      </w:r>
-      <w:r>
-        <w:rPr>
-          <w:lang w:val="en-US"/>
-        </w:rPr>
-        <w:t>variables and attributes are combined to give the lung cancer result which is the target variable</w:t>
+        <w:t xml:space="preserve">Lung cancer prediction using Machine Learning Regression models is getting popular day by day helping doctors catch the diseases earlier and save life. It is important and beneficial to estimate and predict the risk of cancer and the percentage </w:t>
+      </w:r>
+      <w:r>
+        <w:rPr>
+          <w:lang w:val="en-US"/>
+        </w:rPr>
+        <w:t xml:space="preserve">of risk </w:t>
+      </w:r>
+      <w:r>
+        <w:rPr>
+          <w:lang w:val="en-US"/>
+        </w:rPr>
+        <w:t>accurately to the patients and doctors for the sake of proper medication and treatment can be made accurately within a proper time frame.</w:t>
+      </w:r>
+    </w:p>
+    <w:p>
+      <w:pPr>
+        <w:pStyle w:val="BodyText"/>
+        <w:rPr>
+          <w:lang w:val="en-US"/>
+        </w:rPr>
+      </w:pPr>
+      <w:r>
+        <w:rPr>
+          <w:lang w:val="en-US"/>
+        </w:rPr>
+        <w:t xml:space="preserve">Detection and </w:t>
+      </w:r>
+      <w:r>
+        <w:rPr>
+          <w:lang w:val="en-US"/>
+        </w:rPr>
+        <w:t>diagnosing</w:t>
+      </w:r>
+      <w:r>
+        <w:rPr>
+          <w:lang w:val="en-US"/>
+        </w:rPr>
+        <w:t xml:space="preserve"> of lung cancer is a great challenge encountered by doctors and researchers</w:t>
+      </w:r>
+      <w:r>
+        <w:rPr>
+          <w:lang w:val="en-US"/>
+        </w:rPr>
+        <w:t xml:space="preserve"> now a days</w:t>
+      </w:r>
+      <w:r>
+        <w:rPr>
+          <w:lang w:val="en-US"/>
+        </w:rPr>
+        <w:t xml:space="preserve">. Machine Learning models approaches recognize the main attributes of complex datasets of lung cancer. A </w:t>
+      </w:r>
+      <w:r>
+        <w:rPr>
+          <w:lang w:val="en-US"/>
+        </w:rPr>
+        <w:t>CAD (</w:t>
+      </w:r>
+      <w:r>
+        <w:rPr>
+          <w:lang w:val="en-US"/>
+        </w:rPr>
+        <w:t>Computer-Aided Diagnosis) emerged in the early 1980s to improve and enhance the survival rate and efficiency that helped doctors globally in interpreting medical images [3].</w:t>
+      </w:r>
+      <w:bookmarkStart w:id="1" w:name="_Hlk199153475"/>
+    </w:p>
+    <w:p>
+      <w:pPr>
+        <w:pStyle w:val="BodyText"/>
+        <w:rPr>
+          <w:lang w:val="en-IN"/>
+        </w:rPr>
+      </w:pPr>
+      <w:r>
+        <w:rPr>
+          <w:lang w:val="en-US"/>
+        </w:rPr>
+        <w:t xml:space="preserve">Lung cancer prediction using the basic human habits are necessary because existing clinical techniques such as X-Ray and other imaging procedures for detecting cancer require complex hardware. These techniques are </w:t>
+      </w:r>
+      <w:r>
+        <w:rPr>
+          <w:lang w:val="en-US"/>
+        </w:rPr>
+        <w:t>expensive,</w:t>
+      </w:r>
+      <w:r>
+        <w:rPr>
+          <w:lang w:val="en-US"/>
+        </w:rPr>
+        <w:t xml:space="preserve"> and this raises the need for machine learning models that are comparatively cheaper and easy to access.</w:t>
+      </w:r>
+      <w:r>
+        <w:rPr>
+          <w:lang w:val="en-US"/>
+        </w:rPr>
+        <w:t xml:space="preserve"> Simple and easy to use machine learning models</w:t>
+      </w:r>
+      <w:r>
+        <w:rPr>
+          <w:lang w:val="en-US"/>
+        </w:rPr>
+        <w:t xml:space="preserve"> are essential for </w:t>
+      </w:r>
+      <w:r>
+        <w:rPr>
+          <w:lang w:val="en-US"/>
+        </w:rPr>
+        <w:t>the detection</w:t>
+      </w:r>
+      <w:r>
+        <w:rPr>
+          <w:lang w:val="en-US"/>
+        </w:rPr>
+        <w:t xml:space="preserve"> of cancer in remote locations and places where medical facilities have not been established yet. It is essential for a vast variety of people </w:t>
+      </w:r>
+      <w:r>
+        <w:rPr>
+          <w:lang w:val="en-US"/>
+        </w:rPr>
+        <w:t>who are not permitted for X-Rays and other surgical tests that require radiation entering their body</w:t>
+      </w:r>
+      <w:r>
+        <w:rPr>
+          <w:lang w:val="en-US"/>
+        </w:rPr>
+        <w:t xml:space="preserve"> [4]</w:t>
       </w:r>
       <w:r>
         <w:rPr>
@@ -838,152 +1033,6 @@
       <w:pPr>
         <w:pStyle w:val="BodyText"/>
         <w:rPr>
-          <w:lang w:val="en-US"/>
-        </w:rPr>
-      </w:pPr>
-      <w:r>
-        <w:rPr>
-          <w:lang w:val="en-US"/>
-        </w:rPr>
-        <w:t xml:space="preserve">Lung cancer prediction using Machine Learning Regression models is getting popular day by day helping doctors catch the diseases earlier and save life. It is important and beneficial to estimate and predict the risk of cancer and the percentage </w:t>
-      </w:r>
-      <w:r>
-        <w:rPr>
-          <w:lang w:val="en-US"/>
-        </w:rPr>
-        <w:t xml:space="preserve">of risk </w:t>
-      </w:r>
-      <w:r>
-        <w:rPr>
-          <w:lang w:val="en-US"/>
-        </w:rPr>
-        <w:t>accurately to the patients and doctors for the sake of proper medication and treatment can be made accurately within a proper time frame.</w:t>
-      </w:r>
-    </w:p>
-    <w:p>
-      <w:pPr>
-        <w:pStyle w:val="BodyText"/>
-        <w:rPr>
-          <w:lang w:val="en-US"/>
-        </w:rPr>
-      </w:pPr>
-      <w:r>
-        <w:rPr>
-          <w:lang w:val="en-US"/>
-        </w:rPr>
-        <w:t xml:space="preserve">Detection and </w:t>
-      </w:r>
-      <w:r>
-        <w:rPr>
-          <w:lang w:val="en-US"/>
-        </w:rPr>
-        <w:t>diagnosing</w:t>
-      </w:r>
-      <w:r>
-        <w:rPr>
-          <w:lang w:val="en-US"/>
-        </w:rPr>
-        <w:t xml:space="preserve"> of lung cancer is a great challenge encountered by doctors and researchers</w:t>
-      </w:r>
-      <w:r>
-        <w:rPr>
-          <w:lang w:val="en-US"/>
-        </w:rPr>
-        <w:t xml:space="preserve"> now a days</w:t>
-      </w:r>
-      <w:r>
-        <w:rPr>
-          <w:lang w:val="en-US"/>
-        </w:rPr>
-        <w:t xml:space="preserve">. Machine Learning models approaches recognize the main attributes of complex datasets of lung cancer. A </w:t>
-      </w:r>
-      <w:r>
-        <w:rPr>
-          <w:lang w:val="en-US"/>
-        </w:rPr>
-        <w:t>CAD (</w:t>
-      </w:r>
-      <w:r>
-        <w:rPr>
-          <w:lang w:val="en-US"/>
-        </w:rPr>
-        <w:t>Computer-Aided Diagnosis) emerged in the early 1980s to improve and enhance the survival rate and efficiency that helped doctors globally in interpreting medical images [3].</w:t>
-      </w:r>
-      <w:bookmarkStart w:id="1" w:name="_Hlk199153475"/>
-    </w:p>
-    <w:p>
-      <w:pPr>
-        <w:pStyle w:val="BodyText"/>
-        <w:rPr>
-          <w:lang w:val="en-IN"/>
-        </w:rPr>
-      </w:pPr>
-      <w:r>
-        <w:rPr>
-          <w:lang w:val="en-US"/>
-        </w:rPr>
-        <w:t xml:space="preserve">Lung cancer prediction using the basic human habits are necessary because existing clinical techniques such as X-Ray and other imaging procedures for detecting cancer require complex hardware. These techniques are </w:t>
-      </w:r>
-      <w:r>
-        <w:rPr>
-          <w:lang w:val="en-US"/>
-        </w:rPr>
-        <w:t>expensive,</w:t>
-      </w:r>
-      <w:r>
-        <w:rPr>
-          <w:lang w:val="en-US"/>
-        </w:rPr>
-        <w:t xml:space="preserve"> and this raises the need for machine learning models that are comparatively cheaper and easy to access.</w:t>
-      </w:r>
-      <w:r>
-        <w:rPr>
-          <w:lang w:val="en-US"/>
-        </w:rPr>
-        <w:t xml:space="preserve"> Simple and easy to use machine learning models</w:t>
-      </w:r>
-      <w:r>
-        <w:rPr>
-          <w:lang w:val="en-US"/>
-        </w:rPr>
-        <w:t xml:space="preserve"> are essential for </w:t>
-      </w:r>
-      <w:r>
-        <w:rPr>
-          <w:lang w:val="en-US"/>
-        </w:rPr>
-        <w:t>the detection</w:t>
-      </w:r>
-      <w:r>
-        <w:rPr>
-          <w:lang w:val="en-US"/>
-        </w:rPr>
-        <w:t xml:space="preserve"> of cancer in remote locations and places where medical facilities have not been established yet. It is essential for a vast variety of people </w:t>
-      </w:r>
-      <w:r>
-        <w:rPr>
-          <w:lang w:val="en-US"/>
-        </w:rPr>
-        <w:t>who are not permitted for X-Rays and other surgical tests that require radiation entering their body</w:t>
-      </w:r>
-      <w:r>
-        <w:rPr>
-          <w:lang w:val="en-US"/>
-        </w:rPr>
-        <w:t xml:space="preserve"> [4]</w:t>
-      </w:r>
-      <w:r>
-        <w:rPr>
-          <w:lang w:val="en-US"/>
-        </w:rPr>
-        <w:t>.</w:t>
-      </w:r>
-    </w:p>
-    <w:p>
-      <w:pPr>
-        <w:pStyle w:val="BodyText"/>
-        <w:rPr>
-          <w:color w:val="FF0000"/>
           <w:lang w:val="en-US"/>
         </w:rPr>
       </w:pPr>
@@ -1011,7 +1060,19 @@
         <w:rPr>
           <w:lang w:val="en-US"/>
         </w:rPr>
-        <w:t xml:space="preserve"> The rest of the paper is organized like: Section II. Literature Review, covering significant publications on the subject; Section III. tells </w:t>
+        <w:t xml:space="preserve"> </w:t>
+      </w:r>
+      <w:r>
+        <w:rPr>
+          <w:lang w:val="en-US"/>
+        </w:rPr>
+        <w:t>The remainder of the paper is structured as follows: Section II. Literature Review, which covers important works on the topic;</w:t>
+      </w:r>
+      <w:r>
+        <w:rPr>
+          <w:lang w:val="en-US"/>
+        </w:rPr>
+        <w:t xml:space="preserve"> Section III. tells </w:t>
       </w:r>
       <w:r>
         <w:rPr>
@@ -1534,12 +1595,14 @@
         </w:rPr>
         <w:t xml:space="preserve">, </w:t>
       </w:r>
+      <w:proofErr w:type="spellStart"/>
       <w:r>
         <w:rPr>
           <w:lang w:val="en-US"/>
         </w:rPr>
         <w:t>RotF</w:t>
       </w:r>
+      <w:proofErr w:type="spellEnd"/>
       <w:r>
         <w:rPr>
           <w:lang w:val="en-US"/>
@@ -1580,7 +1643,21 @@
         <w:rPr>
           <w:lang w:val="en-US"/>
         </w:rPr>
-        <w:t xml:space="preserve"> etc. The RotF </w:t>
+        <w:t xml:space="preserve"> etc. The </w:t>
+      </w:r>
+      <w:proofErr w:type="spellStart"/>
+      <w:r>
+        <w:rPr>
+          <w:lang w:val="en-US"/>
+        </w:rPr>
+        <w:t>RotF</w:t>
+      </w:r>
+      <w:proofErr w:type="spellEnd"/>
+      <w:r>
+        <w:rPr>
+          <w:lang w:val="en-US"/>
+        </w:rPr>
+        <w:t xml:space="preserve"> </w:t>
       </w:r>
       <w:r>
         <w:rPr>
@@ -1632,99 +1709,45 @@
       </w:r>
       <w:r>
         <w:rPr>
-          <w:lang w:val="en-IN"/>
-        </w:rPr>
-        <w:t xml:space="preserve">In the study of </w:t>
-      </w:r>
-      <w:r>
-        <w:rPr>
-          <w:lang w:val="en-US"/>
-        </w:rPr>
-        <w:t xml:space="preserve">Lung cancer prediction model using </w:t>
-      </w:r>
-      <w:r>
-        <w:rPr>
-          <w:lang w:val="en-US"/>
-        </w:rPr>
-        <w:t xml:space="preserve">various </w:t>
-      </w:r>
-      <w:r>
-        <w:rPr>
-          <w:lang w:val="en-US"/>
-        </w:rPr>
-        <w:t>ensemble learning techniques</w:t>
-      </w:r>
-      <w:r>
-        <w:rPr>
-          <w:lang w:val="en-US"/>
-        </w:rPr>
-        <w:t xml:space="preserve"> by </w:t>
-      </w:r>
-      <w:r>
-        <w:rPr>
-          <w:lang w:val="en-US"/>
-        </w:rPr>
-        <w:t>Muntasir Mamun</w:t>
-      </w:r>
-      <w:r>
-        <w:rPr>
-          <w:lang w:val="en-US"/>
-        </w:rPr>
-        <w:t xml:space="preserve"> (2022)</w:t>
-      </w:r>
-      <w:r>
-        <w:rPr>
-          <w:lang w:val="en-US"/>
-        </w:rPr>
-        <w:t xml:space="preserve"> [11]</w:t>
-      </w:r>
-      <w:r>
-        <w:rPr>
-          <w:lang w:val="en-US"/>
-        </w:rPr>
-        <w:t xml:space="preserve"> the study </w:t>
-      </w:r>
-      <w:r>
-        <w:rPr>
-          <w:lang w:val="en-US"/>
-        </w:rPr>
-        <w:t xml:space="preserve">took into consideration </w:t>
-      </w:r>
-      <w:r>
-        <w:rPr>
-          <w:lang w:val="en-US"/>
-        </w:rPr>
-        <w:t xml:space="preserve">some previous </w:t>
-      </w:r>
-      <w:r>
-        <w:rPr>
-          <w:lang w:val="en-US"/>
-        </w:rPr>
-        <w:t xml:space="preserve">researches and </w:t>
-      </w:r>
-      <w:r>
-        <w:rPr>
-          <w:lang w:val="en-US"/>
-        </w:rPr>
-        <w:t xml:space="preserve">studies related to lung cancer prediction </w:t>
-      </w:r>
-      <w:r>
-        <w:rPr>
-          <w:lang w:val="en-US"/>
-        </w:rPr>
-        <w:t xml:space="preserve">machine learning </w:t>
-      </w:r>
-      <w:r>
-        <w:rPr>
-          <w:lang w:val="en-US"/>
-        </w:rPr>
-        <w:t xml:space="preserve">models and compared the performances to </w:t>
-      </w:r>
-      <w:r>
-        <w:rPr>
-          <w:lang w:val="en-US"/>
-        </w:rPr>
-        <w:t xml:space="preserve">the models. Models such as </w:t>
+          <w:lang w:val="en-US"/>
+        </w:rPr>
+        <w:t>Muntasir Mamun (2022) [11] examined a number of prior studies and researches pertaining to lung cancer prediction machine learning models and compared the models' results in their study of a lung cancer prediction model employing different ensemble learning techniques.</w:t>
+      </w:r>
+      <w:r>
+        <w:rPr>
+          <w:lang w:val="en-US"/>
+        </w:rPr>
+        <w:t xml:space="preserve"> </w:t>
+      </w:r>
+      <w:r>
+        <w:rPr>
+          <w:lang w:val="en-US"/>
+        </w:rPr>
+        <w:t>U</w:t>
+      </w:r>
+      <w:r>
+        <w:rPr>
+          <w:lang w:val="en-US"/>
+        </w:rPr>
+        <w:t>sing the lung cancer dataset</w:t>
+      </w:r>
+      <w:r>
+        <w:rPr>
+          <w:lang w:val="en-US"/>
+        </w:rPr>
+        <w:t xml:space="preserve"> </w:t>
+      </w:r>
+      <w:r>
+        <w:rPr>
+          <w:lang w:val="en-US"/>
+        </w:rPr>
+        <w:t>m</w:t>
+      </w:r>
+      <w:r>
+        <w:rPr>
+          <w:lang w:val="en-US"/>
+        </w:rPr>
+        <w:t xml:space="preserve">odels such as </w:t>
       </w:r>
       <w:r>
         <w:rPr>
@@ -1808,7 +1831,7 @@
         <w:rPr>
           <w:lang w:val="en-US"/>
         </w:rPr>
-        <w:t>predict lung cancer using the lung cancer dataset</w:t>
+        <w:t>predict lung cancer</w:t>
       </w:r>
       <w:r>
         <w:rPr>
@@ -1882,287 +1905,41 @@
         <w:rPr>
           <w:lang w:val="en-US"/>
         </w:rPr>
-        <w:t>The detection of lung cancer</w:t>
-      </w:r>
-      <w:r>
-        <w:rPr>
-          <w:lang w:val="en-US"/>
-        </w:rPr>
-        <w:t xml:space="preserve"> for symptom-based diagnosis of lung cancer</w:t>
-      </w:r>
-      <w:r>
-        <w:rPr>
-          <w:lang w:val="en-US"/>
-        </w:rPr>
-        <w:t xml:space="preserve"> was studied by </w:t>
-      </w:r>
-      <w:r>
-        <w:rPr>
-          <w:lang w:val="en-US"/>
-        </w:rPr>
-        <w:t>K. Sivanagireddy</w:t>
-      </w:r>
-      <w:r>
-        <w:rPr>
-          <w:lang w:val="en-US"/>
-        </w:rPr>
-        <w:t xml:space="preserve"> (2023)</w:t>
-      </w:r>
-      <w:r>
-        <w:rPr>
-          <w:color w:val="FF0000"/>
+        <w:t xml:space="preserve">K. </w:t>
+      </w:r>
+      <w:proofErr w:type="spellStart"/>
+      <w:r>
+        <w:rPr>
+          <w:lang w:val="en-US"/>
+        </w:rPr>
+        <w:t>Sivanagireddy</w:t>
+      </w:r>
+      <w:proofErr w:type="spellEnd"/>
+      <w:r>
+        <w:rPr>
+          <w:lang w:val="en-US"/>
+        </w:rPr>
+        <w:t xml:space="preserve"> (2023) [12] investigated the detection of lung cancer for symptom-based diagnosis of lung cancer. To detect lung cancer, a number of machine learning regression models, including logistic, linear, and logistic regressions, were trained on the dataset. In order to diagnose lung cancer, this study computes the R squared values based on characteristics like long-term disease. With a 96% prediction accuracy for lung cancer, multiple regression performs better than other regression models.</w:t>
+      </w:r>
+      <w:r>
+        <w:rPr>
           <w:lang w:val="en-US"/>
         </w:rPr>
         <w:t xml:space="preserve"> </w:t>
       </w:r>
-      <w:r>
-        <w:rPr>
-          <w:lang w:val="en-US"/>
-        </w:rPr>
-        <w:t>[12]</w:t>
-      </w:r>
-      <w:r>
-        <w:rPr>
-          <w:lang w:val="en-US"/>
-        </w:rPr>
-        <w:t xml:space="preserve">. Several machine learning regression models like Linear, Logistic and </w:t>
-      </w:r>
-      <w:r>
-        <w:rPr>
-          <w:lang w:val="en-US"/>
-        </w:rPr>
-        <w:t xml:space="preserve">Logistic </w:t>
-      </w:r>
-      <w:r>
-        <w:rPr>
-          <w:lang w:val="en-US"/>
-        </w:rPr>
-        <w:t>regressions</w:t>
-      </w:r>
-      <w:r>
-        <w:rPr>
-          <w:lang w:val="en-US"/>
-        </w:rPr>
-        <w:t xml:space="preserve"> </w:t>
-      </w:r>
-      <w:r>
-        <w:rPr>
-          <w:lang w:val="en-US"/>
-        </w:rPr>
-        <w:t xml:space="preserve">were trained on the dataset </w:t>
-      </w:r>
-      <w:r>
-        <w:rPr>
-          <w:lang w:val="en-US"/>
-        </w:rPr>
-        <w:t>to accomplish lung cancer detection.</w:t>
-      </w:r>
-      <w:r>
-        <w:rPr>
-          <w:lang w:val="en-US"/>
-        </w:rPr>
-        <w:t xml:space="preserve"> This study calculates the R squared values based on attributes such as long-term illness to diagnose lung cancer.</w:t>
-      </w:r>
-      <w:r>
-        <w:rPr>
-          <w:lang w:val="en-US"/>
-        </w:rPr>
-        <w:t xml:space="preserve"> </w:t>
-      </w:r>
-      <w:r>
-        <w:rPr>
-          <w:lang w:val="en-US"/>
-        </w:rPr>
-        <w:t>The multiple regression outperforms other regression models as with a higher accuracy of 96% in predicting lung ca</w:t>
-      </w:r>
-      <w:r>
-        <w:rPr>
-          <w:lang w:val="en-US"/>
-        </w:rPr>
-        <w:t>n</w:t>
-      </w:r>
-      <w:r>
-        <w:rPr>
-          <w:lang w:val="en-US"/>
-        </w:rPr>
-        <w:t>cer.</w:t>
-      </w:r>
-      <w:r>
-        <w:rPr>
-          <w:lang w:val="en-US"/>
-        </w:rPr>
-        <w:t xml:space="preserve"> </w:t>
-      </w:r>
     </w:p>
     <w:p>
       <w:pPr>
         <w:pStyle w:val="BodyText"/>
         <w:rPr>
-          <w:color w:val="FF0000"/>
-          <w:lang w:val="en-US"/>
-        </w:rPr>
-      </w:pPr>
-      <w:r>
-        <w:rPr>
-          <w:lang w:val="en-US"/>
-        </w:rPr>
-        <w:t>The detection of lung cancer by CT scan pictures and histopathology images</w:t>
-      </w:r>
-      <w:r>
-        <w:rPr>
-          <w:lang w:val="en-US"/>
-        </w:rPr>
-        <w:t xml:space="preserve"> was studied by B. Mamatha</w:t>
-      </w:r>
-      <w:r>
-        <w:rPr>
-          <w:lang w:val="en-US"/>
-        </w:rPr>
-        <w:t xml:space="preserve"> (2023) [13]</w:t>
-      </w:r>
-      <w:r>
-        <w:rPr>
-          <w:lang w:val="en-US"/>
-        </w:rPr>
-        <w:t xml:space="preserve"> </w:t>
-      </w:r>
-      <w:r>
-        <w:rPr>
-          <w:lang w:val="en-US"/>
-        </w:rPr>
-        <w:t>for the identification of lymph node involvement on histopathology slides</w:t>
-      </w:r>
-      <w:r>
-        <w:rPr>
-          <w:lang w:val="en-US"/>
-        </w:rPr>
-        <w:t>.</w:t>
-      </w:r>
-      <w:r>
-        <w:rPr>
-          <w:lang w:val="en-US"/>
-        </w:rPr>
-        <w:t xml:space="preserve"> T</w:t>
-      </w:r>
-      <w:r>
-        <w:rPr>
-          <w:lang w:val="en-US"/>
-        </w:rPr>
-        <w:t>he results demonstrate that detection accuracy improves</w:t>
-      </w:r>
-      <w:r>
-        <w:rPr>
-          <w:lang w:val="en-US"/>
-        </w:rPr>
-        <w:t xml:space="preserve"> when </w:t>
-      </w:r>
-      <w:r>
-        <w:rPr>
-          <w:lang w:val="en-US"/>
-        </w:rPr>
-        <w:t>histopathological tissues are analyzed</w:t>
-      </w:r>
-      <w:r>
-        <w:rPr>
-          <w:lang w:val="en-US"/>
-        </w:rPr>
-        <w:t>.</w:t>
-      </w:r>
-      <w:r>
-        <w:rPr>
-          <w:rFonts w:ascii="Georgia" w:hAnsi="Georgia"/>
-          <w:color w:val="333333"/>
-          <w:spacing w:val="0"/>
-          <w:sz w:val="27"/>
-          <w:szCs w:val="27"/>
-          <w:shd w:val="clear" w:color="auto" w:fill="FFFFFF"/>
-          <w:lang w:val="en-US" w:eastAsia="en-US"/>
-        </w:rPr>
-        <w:t xml:space="preserve"> </w:t>
-      </w:r>
-      <w:r>
-        <w:rPr>
-          <w:lang w:val="en-US"/>
-        </w:rPr>
-        <w:t xml:space="preserve">Several algorithms, including CNN's quasi-convex GD, VGG19, and Resnet50, </w:t>
-      </w:r>
-      <w:r>
-        <w:rPr>
-          <w:lang w:val="en-US"/>
-        </w:rPr>
-        <w:t>were</w:t>
-      </w:r>
-      <w:r>
-        <w:rPr>
-          <w:lang w:val="en-US"/>
-        </w:rPr>
-        <w:t xml:space="preserve"> used for the prediction analysis.</w:t>
-      </w:r>
-      <w:r>
-        <w:rPr>
-          <w:lang w:val="en-US"/>
-        </w:rPr>
-        <w:t xml:space="preserve"> </w:t>
-      </w:r>
-      <w:r>
-        <w:rPr>
-          <w:lang w:val="en-US"/>
-        </w:rPr>
-        <w:t xml:space="preserve"> The CNN GD model </w:t>
-      </w:r>
-      <w:r>
-        <w:rPr>
-          <w:lang w:val="en-US"/>
-        </w:rPr>
-        <w:t xml:space="preserve">gave </w:t>
-      </w:r>
-      <w:r>
-        <w:rPr>
-          <w:lang w:val="en-US"/>
-        </w:rPr>
-        <w:t>the best results, performing at 99.84% accuracy</w:t>
-      </w:r>
-      <w:r>
-        <w:rPr>
-          <w:lang w:val="en-US"/>
-        </w:rPr>
-        <w:t>. It outperformed</w:t>
-      </w:r>
-      <w:r>
-        <w:rPr>
-          <w:lang w:val="en-US"/>
-        </w:rPr>
-        <w:t xml:space="preserve"> </w:t>
-      </w:r>
-      <w:r>
-        <w:rPr>
-          <w:lang w:val="en-US"/>
-        </w:rPr>
-        <w:t>other models</w:t>
-      </w:r>
-      <w:r>
-        <w:rPr>
-          <w:lang w:val="en-US"/>
-        </w:rPr>
-        <w:t xml:space="preserve"> </w:t>
-      </w:r>
-      <w:r>
-        <w:rPr>
-          <w:lang w:val="en-US"/>
-        </w:rPr>
-        <w:t>that were</w:t>
-      </w:r>
-      <w:r>
-        <w:rPr>
-          <w:lang w:val="en-US"/>
-        </w:rPr>
-        <w:t xml:space="preserve"> tested</w:t>
-      </w:r>
-      <w:r>
-        <w:rPr>
-          <w:lang w:val="en-US"/>
-        </w:rPr>
-        <w:t xml:space="preserve"> with a F-Score of 98.25%.</w:t>
+          <w:lang w:val="en-US"/>
+        </w:rPr>
+      </w:pPr>
+      <w:r>
+        <w:rPr>
+          <w:lang w:val="en-US"/>
+        </w:rPr>
+        <w:t>B. Mamatha (2023) [13] investigated the identification of lymph node involvement on histopathology slides for the purpose of detecting lung cancer using CT scan images and histopathology images. The findings show that analyzing histopathological tissues increases detection accuracy. The prediction analysis employed a number of methods, such as CNN's quasi-convex GD, VGG19, and Resnet50. With an accuracy of 99.84%, the CNN GD model produced the best results. With an F-Score of 98.25%, it fared better than the other evaluated models.</w:t>
       </w:r>
     </w:p>
     <w:p>
@@ -2176,133 +1953,19 @@
         <w:rPr>
           <w:lang w:val="en-US"/>
         </w:rPr>
-        <w:t xml:space="preserve">The detection of lung cancer considering the various symptoms like age, gender, </w:t>
-      </w:r>
-      <w:r>
-        <w:rPr>
-          <w:lang w:val="en-US"/>
-        </w:rPr>
-        <w:t xml:space="preserve">shortness </w:t>
-      </w:r>
-      <w:r>
-        <w:rPr>
-          <w:lang w:val="en-US"/>
-        </w:rPr>
-        <w:t xml:space="preserve">of </w:t>
-      </w:r>
-      <w:r>
-        <w:rPr>
-          <w:lang w:val="en-US"/>
-        </w:rPr>
-        <w:t>breath</w:t>
-      </w:r>
-      <w:r>
-        <w:rPr>
-          <w:lang w:val="en-US"/>
-        </w:rPr>
-        <w:t>,</w:t>
-      </w:r>
-      <w:r>
-        <w:rPr>
-          <w:lang w:val="en-US"/>
-        </w:rPr>
-        <w:t xml:space="preserve"> </w:t>
-      </w:r>
-      <w:r>
-        <w:rPr>
-          <w:lang w:val="en-US"/>
-        </w:rPr>
-        <w:t>and chest pain, alcohol consumption, chronic disease, swallowing difficulty, anxiety and peer pressure was done by J. Surendiran (2022</w:t>
-      </w:r>
-      <w:r>
-        <w:rPr>
-          <w:lang w:val="en-US"/>
-        </w:rPr>
-        <w:t>) [14]</w:t>
-      </w:r>
-      <w:r>
-        <w:rPr>
-          <w:lang w:val="en-US"/>
-        </w:rPr>
-        <w:t>.</w:t>
-      </w:r>
-      <w:r>
-        <w:rPr>
-          <w:lang w:val="en-US"/>
-        </w:rPr>
-        <w:t xml:space="preserve"> The dataset has been collected from Kaggle, the data is about </w:t>
-      </w:r>
-      <w:r>
-        <w:rPr>
-          <w:lang w:val="en-US"/>
-        </w:rPr>
-        <w:t>patients who are affected by lung cancer</w:t>
-      </w:r>
-      <w:r>
-        <w:rPr>
-          <w:lang w:val="en-US"/>
-        </w:rPr>
-        <w:t xml:space="preserve"> and the symptoms they have.</w:t>
-      </w:r>
-      <w:r>
-        <w:rPr>
-          <w:lang w:val="en-US"/>
-        </w:rPr>
-        <w:t xml:space="preserve"> Various </w:t>
-      </w:r>
-      <w:r>
-        <w:rPr>
-          <w:lang w:val="en-US"/>
-        </w:rPr>
-        <w:t>machine learning algorithm like linear regression, logistic regression, logarithmic regression, multiple regression and exponential regression</w:t>
-      </w:r>
-      <w:r>
-        <w:rPr>
-          <w:lang w:val="en-US"/>
-        </w:rPr>
-        <w:t xml:space="preserve"> have been used to predict lung cancer in this paper. It was found that multiple regression </w:t>
-      </w:r>
-      <w:r>
-        <w:rPr>
-          <w:lang w:val="en-US"/>
-        </w:rPr>
-        <w:t>algorithm</w:t>
-      </w:r>
-      <w:r>
-        <w:rPr>
-          <w:lang w:val="en-US"/>
-        </w:rPr>
-        <w:t xml:space="preserve"> outperforms other models as the best performing regressor model achieving an accuracy of 96% in predicting lung </w:t>
-      </w:r>
-      <w:r>
-        <w:rPr>
-          <w:lang w:val="en-US"/>
-        </w:rPr>
-        <w:t xml:space="preserve">cancer </w:t>
-      </w:r>
-      <w:r>
-        <w:rPr>
-          <w:lang w:val="en-US"/>
-        </w:rPr>
-        <w:t xml:space="preserve">from the symptoms that </w:t>
-      </w:r>
-      <w:r>
-        <w:rPr>
-          <w:lang w:val="en-US"/>
-        </w:rPr>
-        <w:t xml:space="preserve">have been determined in </w:t>
-      </w:r>
-      <w:r>
-        <w:rPr>
-          <w:lang w:val="en-US"/>
-        </w:rPr>
-        <w:t>the patients</w:t>
-      </w:r>
-      <w:r>
-        <w:rPr>
-          <w:lang w:val="en-US"/>
-        </w:rPr>
-        <w:t>.</w:t>
+        <w:t xml:space="preserve">J. Surendiran (2022) [14] conducted a study on the diagnosis of lung cancer by taking into account a number of symptoms, including age, gender, chest pain and shortness of breath, alcohol intake, chronic illness, difficulty swallowing, anxiety, and peer pressure. The dataset, which was gathered from Kaggle, contains information about lung cancer patients and their symptoms. In this work, lung cancer has been predicted using a variety of machine learning algorithms, including logistic regression, logarithmic regression, multiple regression, exponential regression, and linear regression. It was discovered that the multiple regression method performs better than previous models, with a 96% accuracy rate in predicting lung cancer based on the </w:t>
+      </w:r>
+      <w:r>
+        <w:rPr>
+          <w:lang w:val="en-US"/>
+        </w:rPr>
+        <w:t>patient’s</w:t>
+      </w:r>
+      <w:r>
+        <w:rPr>
+          <w:lang w:val="en-US"/>
+        </w:rPr>
+        <w:t xml:space="preserve"> identified symptoms.</w:t>
       </w:r>
     </w:p>
     <w:p>
@@ -2634,9 +2297,11 @@
             <w:pPr>
               <w:pStyle w:val="tablecopy"/>
             </w:pPr>
+            <w:proofErr w:type="spellStart"/>
             <w:r>
               <w:t>RotF</w:t>
             </w:r>
+            <w:proofErr w:type="spellEnd"/>
           </w:p>
         </w:tc>
         <w:tc>
@@ -2969,293 +2634,237 @@
         <w:jc w:val="both"/>
       </w:pPr>
       <w:r>
-        <w:t xml:space="preserve">Different </w:t>
-      </w:r>
-      <w:r>
-        <w:t>machine learning models</w:t>
-      </w:r>
-      <w:r>
-        <w:t xml:space="preserve"> work differently and it is entirely up to us as to which </w:t>
-      </w:r>
-      <w:r>
-        <w:t>model</w:t>
-      </w:r>
-      <w:r>
-        <w:t xml:space="preserve"> we should train to obtain the best results. </w:t>
-      </w:r>
-      <w:r>
-        <w:t xml:space="preserve">In this paper we have applied different regression techniques </w:t>
-      </w:r>
-      <w:r>
-        <w:t>which includes algorithms like Linear Regression, Ridge</w:t>
-      </w:r>
-      <w:r>
-        <w:t xml:space="preserve"> Regression,</w:t>
-      </w:r>
-      <w:r>
-        <w:t xml:space="preserve"> Lasso Regression, </w:t>
-      </w:r>
-      <w:r>
-        <w:t>Random Forest Regressio</w:t>
-      </w:r>
-      <w:r>
-        <w:t>n and</w:t>
+        <w:t xml:space="preserve">It is completely up to us to decide which machine learning model to train in order to get the best results because different models operate differently. Several regression techniques, including algorithms like Linear Regression, Ridge Regression, Lasso Regression, Random Forest Regression, and Decision Tree Regression, have been used in this research. We go into further detail about these regression algorithms and the outcomes of training the models. </w:t>
+      </w:r>
+      <w:r>
+        <w:t>The subsection A. described the Dataset Used, B. Hardware and Software</w:t>
+      </w:r>
+      <w:r>
+        <w:t xml:space="preserve"> used,</w:t>
+      </w:r>
+      <w:r>
+        <w:t xml:space="preserve"> C</w:t>
+      </w:r>
+      <w:r>
+        <w:t>.</w:t>
       </w:r>
       <w:r>
         <w:t xml:space="preserve"> </w:t>
       </w:r>
       <w:r>
-        <w:t>Decision Tree Regression</w:t>
+        <w:t>Preprocess Data,</w:t>
+      </w:r>
+      <w:r>
+        <w:t xml:space="preserve"> D</w:t>
       </w:r>
       <w:r>
         <w:t>.</w:t>
       </w:r>
       <w:r>
-        <w:t xml:space="preserve"> These regression</w:t>
-      </w:r>
-      <w:r>
-        <w:t xml:space="preserve"> algorithms</w:t>
-      </w:r>
-      <w:r>
         <w:t xml:space="preserve"> </w:t>
       </w:r>
       <w:r>
-        <w:t>are discussed</w:t>
-      </w:r>
-      <w:r>
-        <w:t xml:space="preserve"> further</w:t>
-      </w:r>
-      <w:r>
-        <w:t xml:space="preserve">, along with the results obtained after training </w:t>
-      </w:r>
-      <w:r>
-        <w:t>the</w:t>
-      </w:r>
-      <w:r>
-        <w:t xml:space="preserve"> models. The subsection A. described the Dataset Used, B. Hardware and Software</w:t>
-      </w:r>
-      <w:r>
-        <w:t xml:space="preserve"> used,</w:t>
-      </w:r>
-      <w:r>
-        <w:t xml:space="preserve"> C</w:t>
-      </w:r>
-      <w:r>
+        <w:t>talk</w:t>
+      </w:r>
+      <w:r>
+        <w:t xml:space="preserve"> about </w:t>
+      </w:r>
+      <w:r>
+        <w:t xml:space="preserve">Splitting the </w:t>
+      </w:r>
+      <w:r>
+        <w:t xml:space="preserve">Data, </w:t>
+      </w:r>
+      <w:r>
+        <w:t>E</w:t>
+      </w:r>
+      <w:r>
+        <w:t>. Model Workflow</w:t>
+      </w:r>
+      <w:r>
+        <w:t xml:space="preserve"> Diagram</w:t>
+      </w:r>
+      <w:r>
+        <w:t>,</w:t>
+      </w:r>
+      <w:r>
+        <w:t xml:space="preserve"> F</w:t>
+      </w:r>
+      <w:r>
+        <w:t xml:space="preserve">. </w:t>
+      </w:r>
+      <w:r>
+        <w:t>Correlation Matrix</w:t>
+      </w:r>
+      <w:r>
+        <w:t xml:space="preserve">, </w:t>
+      </w:r>
+      <w:r>
+        <w:t>G</w:t>
+      </w:r>
+      <w:r>
+        <w:t xml:space="preserve">. </w:t>
+      </w:r>
+      <w:r>
+        <w:t xml:space="preserve">Model </w:t>
+      </w:r>
+      <w:r>
+        <w:t>Used</w:t>
+      </w:r>
+      <w:r>
+        <w:t>, H. Evaluation Metrices.</w:t>
+      </w:r>
+    </w:p>
+    <w:bookmarkEnd w:id="3"/>
+    <w:p>
+      <w:pPr>
+        <w:pStyle w:val="Heading2"/>
+      </w:pPr>
+      <w:r>
+        <w:t>Dataset Used</w:t>
+      </w:r>
+    </w:p>
+    <w:p>
+      <w:pPr>
+        <w:pStyle w:val="BodyText"/>
+        <w:rPr>
+          <w:lang w:val="en-IN"/>
+        </w:rPr>
+      </w:pPr>
+      <w:r>
+        <w:rPr>
+          <w:lang w:val="en-US"/>
+        </w:rPr>
+        <w:t xml:space="preserve"> </w:t>
+      </w:r>
+      <w:r>
+        <w:rPr>
+          <w:lang w:val="en-US"/>
+        </w:rPr>
+        <w:t>The dataset has been derived from</w:t>
+      </w:r>
+      <w:r>
+        <w:rPr>
+          <w:lang w:val="en-US"/>
+        </w:rPr>
+        <w:t xml:space="preserve"> </w:t>
+      </w:r>
+      <w:r>
+        <w:rPr>
+          <w:lang w:val="en-US"/>
+        </w:rPr>
+        <w:t>Kaggle [1</w:t>
+      </w:r>
+      <w:r>
+        <w:rPr>
+          <w:lang w:val="en-US"/>
+        </w:rPr>
+        <w:t>5</w:t>
+      </w:r>
+      <w:r>
+        <w:rPr>
+          <w:lang w:val="en-US"/>
+        </w:rPr>
+        <w:t>]</w:t>
+      </w:r>
+      <w:r>
+        <w:rPr>
+          <w:color w:val="FF0000"/>
+          <w:lang w:val="en-US"/>
+        </w:rPr>
+        <w:t xml:space="preserve"> </w:t>
+      </w:r>
+      <w:r>
+        <w:rPr>
+          <w:lang w:val="en-US"/>
+        </w:rPr>
+        <w:t xml:space="preserve">which was created and maintained by </w:t>
+      </w:r>
+      <w:r>
+        <w:rPr>
+          <w:lang w:val="en-US"/>
+        </w:rPr>
+        <w:t>A</w:t>
+      </w:r>
+      <w:r>
+        <w:rPr>
+          <w:lang w:val="en-US"/>
+        </w:rPr>
+        <w:t>tharva Khairnar</w:t>
+      </w:r>
+      <w:r>
+        <w:rPr>
+          <w:lang w:val="en-US"/>
+        </w:rPr>
         <w:t>.</w:t>
       </w:r>
       <w:r>
+        <w:rPr>
+          <w:lang w:val="en-US"/>
+        </w:rPr>
         <w:t xml:space="preserve"> </w:t>
       </w:r>
       <w:r>
-        <w:t>Preprocess Data,</w:t>
-      </w:r>
-      <w:r>
-        <w:t xml:space="preserve"> D</w:t>
-      </w:r>
-      <w:r>
+        <w:rPr>
+          <w:lang w:val="en-US"/>
+        </w:rPr>
+        <w:t>The algorithms employed for predictions are based on real-world data, which is often difficult to handle, unbalanced, and incomplete. The dataset consists of 309 records and 16 attributes. Attributes include basic demographic information (Gender, Age), health-related symptoms (YELLOW_FINGERS, ANXIETY, FATIGUE, WHEEZING, COUGHING, CHEST PAIN), habits (ALCOHOL CONSUMPTION, SMOKING), and additional factors (ALLERGY, PEER_PRESSURE). The target attribute, LUNG_CANCER, indicates the presence or absence of lung cancer</w:t>
+      </w:r>
+      <w:r>
+        <w:rPr>
+          <w:lang w:val="en-IN"/>
+        </w:rPr>
         <w:t>.</w:t>
       </w:r>
-      <w:r>
-        <w:t xml:space="preserve"> </w:t>
-      </w:r>
-      <w:r>
-        <w:t>talk</w:t>
-      </w:r>
-      <w:r>
-        <w:t xml:space="preserve"> about </w:t>
-      </w:r>
-      <w:r>
-        <w:t xml:space="preserve">Splitting the </w:t>
-      </w:r>
-      <w:r>
-        <w:t xml:space="preserve">Data, </w:t>
-      </w:r>
-      <w:r>
-        <w:t>E</w:t>
-      </w:r>
-      <w:r>
-        <w:t>. Model Workflow</w:t>
-      </w:r>
-      <w:r>
-        <w:t xml:space="preserve"> Diagram</w:t>
-      </w:r>
-      <w:r>
-        <w:t>,</w:t>
-      </w:r>
-      <w:r>
-        <w:t xml:space="preserve"> F</w:t>
-      </w:r>
-      <w:r>
-        <w:t xml:space="preserve">. </w:t>
-      </w:r>
-      <w:r>
-        <w:t>Correlation Matrix</w:t>
-      </w:r>
-      <w:r>
-        <w:t xml:space="preserve">, </w:t>
-      </w:r>
-      <w:r>
-        <w:t>G</w:t>
-      </w:r>
-      <w:r>
-        <w:t xml:space="preserve">. </w:t>
-      </w:r>
-      <w:r>
-        <w:t xml:space="preserve">Model </w:t>
-      </w:r>
-      <w:r>
-        <w:t>Used</w:t>
-      </w:r>
-      <w:r>
-        <w:t>, H. Evaluation Metrices.</w:t>
-      </w:r>
-    </w:p>
-    <w:bookmarkEnd w:id="3"/>
+    </w:p>
     <w:p>
       <w:pPr>
         <w:pStyle w:val="Heading2"/>
-      </w:pPr>
-      <w:r>
-        <w:t>Dataset Used</w:t>
+        <w:rPr>
+          <w:lang w:val="en-IN"/>
+        </w:rPr>
+      </w:pPr>
+      <w:r>
+        <w:rPr>
+          <w:lang w:val="en-IN"/>
+        </w:rPr>
+        <w:t>Hardware and software</w:t>
       </w:r>
     </w:p>
     <w:p>
       <w:pPr>
         <w:pStyle w:val="BodyText"/>
         <w:rPr>
-          <w:lang w:val="en-IN"/>
-        </w:rPr>
-      </w:pPr>
-      <w:r>
-        <w:rPr>
-          <w:lang w:val="en-US"/>
-        </w:rPr>
-        <w:t xml:space="preserve"> </w:t>
-      </w:r>
-      <w:r>
-        <w:rPr>
-          <w:lang w:val="en-US"/>
-        </w:rPr>
-        <w:t>The dataset has been derived from</w:t>
-      </w:r>
-      <w:r>
-        <w:rPr>
-          <w:lang w:val="en-US"/>
-        </w:rPr>
-        <w:t xml:space="preserve"> </w:t>
-      </w:r>
-      <w:r>
-        <w:rPr>
-          <w:lang w:val="en-US"/>
-        </w:rPr>
-        <w:t>Kaggle [1</w:t>
-      </w:r>
-      <w:r>
-        <w:rPr>
-          <w:lang w:val="en-US"/>
-        </w:rPr>
-        <w:t>5</w:t>
-      </w:r>
-      <w:r>
-        <w:rPr>
-          <w:lang w:val="en-US"/>
-        </w:rPr>
-        <w:t>]</w:t>
-      </w:r>
-      <w:r>
-        <w:rPr>
-          <w:color w:val="FF0000"/>
-          <w:lang w:val="en-US"/>
-        </w:rPr>
-        <w:t xml:space="preserve"> </w:t>
-      </w:r>
-      <w:r>
-        <w:rPr>
-          <w:lang w:val="en-US"/>
-        </w:rPr>
-        <w:t xml:space="preserve">which was created and maintained by </w:t>
-      </w:r>
-      <w:r>
-        <w:rPr>
-          <w:lang w:val="en-US"/>
-        </w:rPr>
-        <w:t>A</w:t>
-      </w:r>
-      <w:r>
-        <w:rPr>
-          <w:lang w:val="en-US"/>
-        </w:rPr>
-        <w:t>tharva Khairnar</w:t>
-      </w:r>
-      <w:r>
-        <w:rPr>
-          <w:lang w:val="en-US"/>
-        </w:rPr>
-        <w:t>.</w:t>
-      </w:r>
-      <w:r>
-        <w:rPr>
-          <w:lang w:val="en-US"/>
-        </w:rPr>
-        <w:t xml:space="preserve"> </w:t>
-      </w:r>
-      <w:r>
-        <w:rPr>
-          <w:lang w:val="en-US"/>
-        </w:rPr>
-        <w:t>The algorithms employed for predictions are based on real-world data, which is often difficult to handle, unbalanced, and incomplete. The dataset consists of 309 records and 16 attributes. Attributes include basic demographic information (Gender, Age), health-related symptoms (YELLOW_FINGERS, ANXIETY, FATIGUE, WHEEZING, COUGHING, CHEST PAIN), habits (ALCOHOL CONSUMPTION, SMOKING), and additional factors (ALLERGY, PEER_PRESSURE). The target attribute, LUNG_CANCER, indicates the presence or absence of lung cancer</w:t>
-      </w:r>
-      <w:r>
-        <w:rPr>
-          <w:lang w:val="en-IN"/>
-        </w:rPr>
-        <w:t>.</w:t>
+          <w:lang w:val="en-US"/>
+        </w:rPr>
+      </w:pPr>
+      <w:r>
+        <w:rPr>
+          <w:lang w:val="en-US"/>
+        </w:rPr>
+        <w:t>All models were trained and tested on a workstation with an Intel 12th Gen Intel(R) Core (TM) i7-1255U 1700 MHz CPU, 10 cores, 12 logical processors, and 16 GB of RAM running Windows 11 Home Single Language OS.  Python 3 was used to train the models using Scikit-Learn modules from Google Collab.</w:t>
       </w:r>
     </w:p>
     <w:p>
       <w:pPr>
         <w:pStyle w:val="Heading2"/>
-        <w:rPr>
-          <w:lang w:val="en-IN"/>
-        </w:rPr>
-      </w:pPr>
-      <w:r>
-        <w:rPr>
-          <w:lang w:val="en-IN"/>
-        </w:rPr>
-        <w:t>Hardware and software</w:t>
+      </w:pPr>
+      <w:r>
+        <w:t>Preprocess Data</w:t>
       </w:r>
     </w:p>
     <w:p>
       <w:pPr>
         <w:pStyle w:val="BodyText"/>
         <w:rPr>
-          <w:lang w:val="en-IN"/>
-        </w:rPr>
-      </w:pPr>
-      <w:r>
-        <w:rPr>
-          <w:lang w:val="en-US"/>
-        </w:rPr>
-        <w:t xml:space="preserve">The </w:t>
-      </w:r>
-      <w:r>
-        <w:rPr>
-          <w:lang w:val="en-US"/>
-        </w:rPr>
-        <w:t xml:space="preserve">training and testing of all models were done on a </w:t>
-      </w:r>
-      <w:r>
-        <w:rPr>
-          <w:lang w:val="en-IN"/>
-        </w:rPr>
-        <w:t xml:space="preserve">workstation running Windows 11 Home Single Language OS and with an Intel 12th Gen Intel(R) Core (TM) i7-1255U 1700 MHz CPU, 10 cores, 12 logical processors and 16 GB RAM. Scikit-Learn modules </w:t>
-      </w:r>
-      <w:r>
-        <w:rPr>
-          <w:lang w:val="en-IN"/>
-        </w:rPr>
-        <w:t>for the training of the models used Python 3 carried out on Google Collab.</w:t>
+          <w:lang w:val="en-US"/>
+        </w:rPr>
+      </w:pPr>
+      <w:r>
+        <w:rPr>
+          <w:lang w:val="en-US"/>
+        </w:rPr>
+        <w:t>The Gender attribute, containing values M (male) and F (female), is replaced with numerical values. Categorical data is converted to binary by mapping M to 1 and F to 0. The target variable (LUNG_CANCER) is encoded numerically, where 1 represents "YES" and 0 represents "NO." Binary encoding is ensured by replacing values such as 2 (originally denoting "YES" in features like smoking or anxiety) with 1, standardizing all features to a 0/1 binary format.</w:t>
       </w:r>
     </w:p>
     <w:p>
@@ -3263,70 +2872,33 @@
         <w:pStyle w:val="Heading2"/>
       </w:pPr>
       <w:r>
-        <w:t>Preprocess Data</w:t>
+        <w:t>Data</w:t>
+      </w:r>
+      <w:r>
+        <w:t xml:space="preserve"> Splitting</w:t>
       </w:r>
     </w:p>
     <w:p>
       <w:pPr>
         <w:pStyle w:val="BodyText"/>
-        <w:rPr>
-          <w:lang w:val="en-US"/>
-        </w:rPr>
-      </w:pPr>
-      <w:r>
-        <w:rPr>
-          <w:lang w:val="en-US"/>
-        </w:rPr>
-        <w:t>The Gender attribute, containing values M (male) and F (female), is replaced with numerical values. Categorical data is converted to binary by mapping M to 1 and F to 0. The target variable (LUNG_CANCER) is encoded numerically, where 1 represents "YES" and 0 represents "NO." Binary encoding is ensured by replacing values such as 2 (originally denoting "YES" in features like smoking or anxiety) with 1, standardizing all features to a 0/1 binary format.</w:t>
-      </w:r>
-    </w:p>
-    <w:p>
-      <w:pPr>
-        <w:pStyle w:val="Heading2"/>
-      </w:pPr>
-      <w:r>
-        <w:t>Data</w:t>
-      </w:r>
-      <w:r>
-        <w:t xml:space="preserve"> Splitting</w:t>
-      </w:r>
-    </w:p>
-    <w:p>
-      <w:pPr>
-        <w:pStyle w:val="BodyText"/>
-        <w:rPr>
-          <w:lang w:val="en-US"/>
-        </w:rPr>
-      </w:pPr>
-      <w:r>
-        <w:rPr>
-          <w:lang w:val="en-US"/>
-        </w:rPr>
-        <w:t xml:space="preserve">Input features (e.g., smoking, age, symptoms) are stored in one variable, while the target variable (LUNG_CANCER) is stored separately. The dataset is split into train and test data sets, with 20% reserved for testing and 80% for training. The training dataset set is used to train the machine learning model. The </w:t>
-      </w:r>
-      <w:r>
-        <w:rPr>
-          <w:lang w:val="en-US"/>
-        </w:rPr>
-        <w:t xml:space="preserve">testing </w:t>
-      </w:r>
-      <w:r>
-        <w:rPr>
-          <w:lang w:val="en-US"/>
-        </w:rPr>
-        <w:t xml:space="preserve">set </w:t>
-      </w:r>
-      <w:r>
-        <w:rPr>
-          <w:lang w:val="en-US"/>
-        </w:rPr>
-        <w:t xml:space="preserve">of the regression models </w:t>
-      </w:r>
-      <w:r>
-        <w:rPr>
-          <w:lang w:val="en-US"/>
-        </w:rPr>
-        <w:t>evaluates performance on unseen data. Dependent variables are predicted using the trained algorithm, and results are compared against original values to minimize error.</w:t>
+      </w:pPr>
+      <w:r>
+        <w:rPr>
+          <w:lang w:val="en-US"/>
+        </w:rPr>
+        <w:t xml:space="preserve">Input features (e.g., smoking, age, symptoms) are stored in one variable, while the target variable (LUNG_CANCER) is stored separately. </w:t>
+      </w:r>
+      <w:r>
+        <w:rPr>
+          <w:lang w:val="en-US"/>
+        </w:rPr>
+        <w:t>20% of the dataset is set aside for testing, and the remaining 80% is used for training. The machine learning model is trained using the training dataset collection. Performance on unknown data is assessed by the regression models' testing set.</w:t>
+      </w:r>
+      <w:r>
+        <w:rPr>
+          <w:lang w:val="en-US"/>
+        </w:rPr>
+        <w:t xml:space="preserve"> Dependent variables are predicted using the trained algorithm, and results are compared against original values to minimize error.</w:t>
       </w:r>
       <w:r>
         <w:rPr>
@@ -3665,31 +3237,13 @@
         <w:rPr>
           <w:lang w:val="en-US"/>
         </w:rPr>
-        <w:t>This model</w:t>
-      </w:r>
-      <w:r>
-        <w:rPr>
-          <w:lang w:val="en-US"/>
-        </w:rPr>
-        <w:t xml:space="preserve"> i</w:t>
-      </w:r>
-      <w:r>
-        <w:rPr>
-          <w:lang w:val="en-US"/>
-        </w:rPr>
-        <w:t>s used between the input attributes and the target variable that finds a linear relationship between the attributes</w:t>
-      </w:r>
-      <w:r>
-        <w:rPr>
-          <w:lang w:val="en-US"/>
-        </w:rPr>
-        <w:t xml:space="preserve"> [16]</w:t>
-      </w:r>
-      <w:r>
-        <w:rPr>
-          <w:lang w:val="en-US"/>
-        </w:rPr>
-        <w:t>. A model is created with the training dataset which is a hypothesis that takes the new input attribute and gives the output of the target attribute. Performance metrices are used to verify whether this model is performing well</w:t>
+        <w:t>In order to determine a linear relationship between the input qualities and the target variable, this model is employed [16].</w:t>
+      </w:r>
+      <w:r>
+        <w:rPr>
+          <w:lang w:val="en-US"/>
+        </w:rPr>
+        <w:t xml:space="preserve"> A model is created with the training dataset which is a hypothesis that takes the new input attribute and gives the output of the target attribute. Performance metrices are used to verify whether this model is performing well</w:t>
       </w:r>
       <w:r>
         <w:rPr>
@@ -4155,22 +3709,20 @@
       <w:pPr>
         <w:pStyle w:val="BodyText"/>
         <w:rPr>
+          <w:lang w:val="en-US"/>
+        </w:rPr>
+      </w:pPr>
+      <w:r>
+        <w:rPr>
           <w:i/>
           <w:iCs/>
-          <w:noProof/>
-        </w:rPr>
-      </w:pPr>
+        </w:rPr>
+        <w:t>ϵ</w:t>
+      </w:r>
       <w:r>
         <w:rPr>
           <w:i/>
           <w:iCs/>
-        </w:rPr>
-        <w:t>ϵ</w:t>
-      </w:r>
-      <w:r>
-        <w:rPr>
-          <w:i/>
-          <w:iCs/>
           <w:lang w:val="en-US"/>
         </w:rPr>
         <w:t xml:space="preserve"> </w:t>
@@ -4191,13 +3743,25 @@
         <w:rPr>
           <w:lang w:val="en-US"/>
         </w:rPr>
-        <w:t xml:space="preserve">Algorithm is best to use when the independent and dependent variables have linear relationship, but it is always assumed that there is a straight-line relationship between the dependent and independent attributes. </w:t>
-      </w:r>
-      <w:r>
-        <w:t>Linear Regression is optimized for fast speed</w:t>
-      </w:r>
-      <w:r>
-        <w:t>s.</w:t>
+        <w:t>Although it is always believed that the dependent and independent qualities have a linear connection, algorithms work best when the independent and dependent variables do.</w:t>
+      </w:r>
+      <w:r>
+        <w:rPr>
+          <w:lang w:val="en-US"/>
+        </w:rPr>
+        <w:t xml:space="preserve"> </w:t>
+      </w:r>
+      <w:r>
+        <w:rPr>
+          <w:lang w:val="en-US"/>
+        </w:rPr>
+        <w:t>L</w:t>
+      </w:r>
+      <w:r>
+        <w:rPr>
+          <w:lang w:val="en-US"/>
+        </w:rPr>
+        <w:t>inear Regression is optimized for fast speeds.</w:t>
       </w:r>
     </w:p>
     <w:p>
@@ -5461,32 +5025,40 @@
       <w:pPr>
         <w:pStyle w:val="BodyText"/>
         <w:rPr>
+          <w:lang w:val="en-US" w:eastAsia="x-none"/>
+        </w:rPr>
+      </w:pPr>
+      <w:r>
+        <w:rPr>
+          <w:lang w:val="en-US"/>
+        </w:rPr>
+        <w:t xml:space="preserve">   </w:t>
+      </w:r>
+      <w:r>
+        <w:rPr>
+          <w:lang w:val="en-US" w:eastAsia="x-none"/>
+        </w:rPr>
+        <w:t>Analyzing and testing datasets is the foundation of machine learning. provides the forecasts once the model has been processed using specific algorithms. The regression model's accuracy, or how well it anticipated the outcomes, is computed.</w:t>
+      </w:r>
+      <w:r>
+        <w:rPr>
+          <w:lang w:val="en-US" w:eastAsia="x-none"/>
+        </w:rPr>
+        <w:t xml:space="preserve"> </w:t>
+      </w:r>
+      <w:proofErr w:type="gramStart"/>
+      <w:r>
+        <w:rPr>
           <w:lang w:val="x-none" w:eastAsia="x-none"/>
         </w:rPr>
-      </w:pPr>
-      <w:r>
-        <w:rPr>
-          <w:lang w:val="en-US"/>
-        </w:rPr>
-        <w:t xml:space="preserve">   </w:t>
-      </w:r>
+        <w:t>There</w:t>
+      </w:r>
+      <w:proofErr w:type="gramEnd"/>
       <w:r>
         <w:rPr>
           <w:lang w:val="x-none" w:eastAsia="x-none"/>
         </w:rPr>
-        <w:t xml:space="preserve">Machine Learning is based on the analysis and testing of dataset. On processing the model with certain algorithms, gives the predictions. The accuracy of the </w:t>
-      </w:r>
-      <w:r>
-        <w:rPr>
-          <w:lang w:val="x-none" w:eastAsia="x-none"/>
-        </w:rPr>
-        <w:t xml:space="preserve">regression </w:t>
-      </w:r>
-      <w:r>
-        <w:rPr>
-          <w:lang w:val="x-none" w:eastAsia="x-none"/>
-        </w:rPr>
-        <w:t xml:space="preserve">model is calculated which is how well the model predicted the results. There </w:t>
+        <w:t xml:space="preserve"> </w:t>
       </w:r>
       <w:r>
         <w:rPr>
@@ -6059,34 +5631,21 @@
     <w:p>
       <w:pPr>
         <w:pStyle w:val="BodyText"/>
-        <w:ind w:firstLine="0"/>
         <w:rPr>
           <w:lang w:val="en-US" w:eastAsia="x-none"/>
         </w:rPr>
       </w:pPr>
       <w:r>
         <w:rPr>
+          <w:lang w:val="en-US" w:eastAsia="x-none"/>
+        </w:rPr>
+        <w:t>The average of the squared errors is known as the Mean Squared Error, or MSE.</w:t>
+      </w:r>
+      <w:r>
+        <w:rPr>
           <w:lang w:val="x-none" w:eastAsia="x-none"/>
         </w:rPr>
-        <w:tab/>
-      </w:r>
-      <w:r>
-        <w:rPr>
-          <w:lang w:val="x-none" w:eastAsia="x-none"/>
-        </w:rPr>
-        <w:t>Mean Squared Error</w:t>
-      </w:r>
-      <w:r>
-        <w:rPr>
-          <w:lang w:val="x-none" w:eastAsia="x-none"/>
-        </w:rPr>
-        <w:t xml:space="preserve"> (MSE)</w:t>
-      </w:r>
-      <w:r>
-        <w:rPr>
-          <w:lang w:val="x-none" w:eastAsia="x-none"/>
-        </w:rPr>
-        <w:t xml:space="preserve"> is the mean of the squared errors. It </w:t>
+        <w:t xml:space="preserve"> It </w:t>
       </w:r>
       <w:r>
         <w:rPr>
@@ -6596,6 +6155,7 @@
     </w:p>
     <w:p>
       <w:pPr>
+        <w:ind w:firstLine="180"/>
         <w:jc w:val="both"/>
         <w:rPr>
           <w:spacing w:val="-1"/>
@@ -6607,7 +6167,7 @@
           <w:spacing w:val="-1"/>
           <w:lang w:eastAsia="x-none"/>
         </w:rPr>
-        <w:t>Root Mean Square Error is the square root of the mean of the squared errors. It is the square root of Mean Square Error. The difference between the predicted and actual value is the error.</w:t>
+        <w:t>The square root of the mean of the squared errors is known as the root mean square error. It is the Mean Square Error squared. The error is the discrepancy between the expected and actual value.</w:t>
       </w:r>
       <w:r>
         <w:rPr>
@@ -7640,6 +7200,30 @@
       </w:r>
       <w:r>
         <w:rPr>
+          <w:lang w:val="en-US"/>
+        </w:rPr>
+        <w:t xml:space="preserve"> </w:t>
+      </w:r>
+      <w:r>
+        <w:rPr>
+          <w:lang w:val="en-US"/>
+        </w:rPr>
+        <w:t>It has been found out that Random Forest Regression outperforms other regression models with a 0.2447</w:t>
+      </w:r>
+      <w:r>
+        <w:rPr>
+          <w:lang w:val="en-US"/>
+        </w:rPr>
+        <w:t xml:space="preserve"> </w:t>
+      </w:r>
+      <w:r>
+        <w:rPr>
+          <w:lang w:val="en-US"/>
+        </w:rPr>
+        <w:t>R-Square score, MSE score of 0.0228 and 0.1536 RMSE score.</w:t>
+      </w:r>
+      <w:r>
+        <w:rPr>
           <w:lang w:val="en-IN"/>
         </w:rPr>
         <w:t xml:space="preserve"> </w:t>
@@ -7680,87 +7264,6 @@
         <w:pStyle w:val="BodyText"/>
         <w:ind w:firstLine="0"/>
         <w:rPr>
-          <w:lang w:val="en-US"/>
-        </w:rPr>
-      </w:pPr>
-      <w:r>
-        <w:rPr>
-          <w:lang w:val="en-US"/>
-        </w:rPr>
-        <w:tab/>
-      </w:r>
-      <w:r>
-        <w:rPr>
-          <w:lang w:val="en-US"/>
-        </w:rPr>
-        <w:t>Fig. 6</w:t>
-      </w:r>
-      <w:r>
-        <w:rPr>
-          <w:lang w:val="en-US"/>
-        </w:rPr>
-        <w:t xml:space="preserve"> </w:t>
-      </w:r>
-      <w:r>
-        <w:rPr>
-          <w:lang w:val="en-US"/>
-        </w:rPr>
-        <w:t xml:space="preserve">depicts the </w:t>
-      </w:r>
-      <w:r>
-        <w:rPr>
-          <w:lang w:val="en-US"/>
-        </w:rPr>
-        <w:t>performance of various algorithms</w:t>
-      </w:r>
-      <w:r>
-        <w:rPr>
-          <w:lang w:val="en-US"/>
-        </w:rPr>
-        <w:t xml:space="preserve"> graphically in terms of MSE. </w:t>
-      </w:r>
-      <w:r>
-        <w:rPr>
-          <w:lang w:val="en-US"/>
-        </w:rPr>
-        <w:t xml:space="preserve">It has been found out that Random Forest Regression outperforms other regression models with a </w:t>
-      </w:r>
-      <w:r>
-        <w:rPr>
-          <w:lang w:val="en-US"/>
-        </w:rPr>
-        <w:t>0.2447</w:t>
-      </w:r>
-      <w:r>
-        <w:rPr>
-          <w:lang w:val="en-US"/>
-        </w:rPr>
-        <w:t xml:space="preserve"> </w:t>
-      </w:r>
-      <w:r>
-        <w:rPr>
-          <w:lang w:val="en-US"/>
-        </w:rPr>
-        <w:t xml:space="preserve">R-Square score, MSE score of 0.0228 and 0.1536 RMSE score. </w:t>
-      </w:r>
-      <w:r>
-        <w:rPr>
-          <w:lang w:val="en-US"/>
-        </w:rPr>
-        <w:t xml:space="preserve">The least performing regression model was found to be </w:t>
-      </w:r>
-      <w:r>
-        <w:rPr>
-          <w:lang w:val="en-US"/>
-        </w:rPr>
-        <w:t>Linear Regression with a -0.6804 R-Square score, 0.0525 MSE score and a 0.2290 RMSE score. Age comes as the feature of most importance in the Random Forest training model. Fig. 7 graphically depicts all the features and attributes of the dataset with their importance in the random forest training model.</w:t>
-      </w:r>
-    </w:p>
-    <w:p>
-      <w:pPr>
-        <w:pStyle w:val="BodyText"/>
-        <w:ind w:firstLine="0"/>
-        <w:rPr>
           <w:lang w:val="en-IN"/>
         </w:rPr>
       </w:pPr>
@@ -7770,8 +7273,8 @@
           <w:lang w:val="en-IN"/>
         </w:rPr>
         <w:drawing>
-          <wp:inline distT="0" distB="0" distL="0" distR="0" wp14:anchorId="4C7951AF" wp14:editId="34E42B03">
-            <wp:extent cx="3098800" cy="2197100"/>
+          <wp:inline distT="0" distB="0" distL="0" distR="0" wp14:anchorId="4C7951AF" wp14:editId="26816E67">
+            <wp:extent cx="3098800" cy="2442949"/>
             <wp:effectExtent l="0" t="0" r="6350" b="0"/>
             <wp:docPr id="1428937631" name="Picture 1"/>
             <wp:cNvGraphicFramePr>
@@ -7799,7 +7302,7 @@
                   <pic:spPr>
                     <a:xfrm>
                       <a:off x="0" y="0"/>
-                      <a:ext cx="3098800" cy="2197100"/>
+                      <a:ext cx="3104974" cy="2447816"/>
                     </a:xfrm>
                     <a:prstGeom prst="rect">
                       <a:avLst/>
@@ -7942,7 +7445,7 @@
         <w:pStyle w:val="BodyText"/>
         <w:ind w:firstLine="0"/>
         <w:rPr>
-          <w:lang w:val="en-IN"/>
+          <w:lang w:val="en-US"/>
         </w:rPr>
       </w:pPr>
       <w:r>
@@ -7953,13 +7456,58 @@
       </w:r>
       <w:r>
         <w:rPr>
+          <w:lang w:val="en-US"/>
+        </w:rPr>
+        <w:t>Fig. 6</w:t>
+      </w:r>
+      <w:r>
+        <w:rPr>
+          <w:lang w:val="en-US"/>
+        </w:rPr>
+        <w:t xml:space="preserve"> </w:t>
+      </w:r>
+      <w:r>
+        <w:rPr>
+          <w:lang w:val="en-US"/>
+        </w:rPr>
+        <w:t xml:space="preserve">depicts the </w:t>
+      </w:r>
+      <w:r>
+        <w:rPr>
+          <w:lang w:val="en-US"/>
+        </w:rPr>
+        <w:t>performance of various algorithms</w:t>
+      </w:r>
+      <w:r>
+        <w:rPr>
+          <w:lang w:val="en-US"/>
+        </w:rPr>
+        <w:t xml:space="preserve"> graphically in terms of MSE. The least performing regression model was found to be </w:t>
+      </w:r>
+      <w:r>
+        <w:rPr>
+          <w:lang w:val="en-US"/>
+        </w:rPr>
+        <w:t xml:space="preserve">Linear Regression with a -0.6804 R-Square score, 0.0525 MSE score and a 0.2290 RMSE score. </w:t>
+      </w:r>
+    </w:p>
+    <w:p>
+      <w:pPr>
+        <w:pStyle w:val="BodyText"/>
+        <w:ind w:firstLine="0"/>
+        <w:rPr>
+          <w:lang w:val="en-IN"/>
+        </w:rPr>
+      </w:pPr>
+      <w:r>
+        <w:rPr>
           <w:noProof/>
           <w:lang w:val="en-IN"/>
         </w:rPr>
         <w:drawing>
-          <wp:inline distT="0" distB="0" distL="0" distR="0" wp14:anchorId="35FE67A6" wp14:editId="4C0475CD">
-            <wp:extent cx="3098800" cy="2463800"/>
-            <wp:effectExtent l="0" t="0" r="6350" b="0"/>
+          <wp:inline distT="0" distB="0" distL="0" distR="0" wp14:anchorId="35FE67A6" wp14:editId="6CEA24D4">
+            <wp:extent cx="3098800" cy="2320120"/>
+            <wp:effectExtent l="0" t="0" r="6350" b="4445"/>
             <wp:docPr id="890629049" name="Picture 3"/>
             <wp:cNvGraphicFramePr>
               <a:graphicFrameLocks xmlns:a="http://schemas.openxmlformats.org/drawingml/2006/main" noChangeAspect="1"/>
@@ -7986,7 +7534,7 @@
                   <pic:spPr>
                     <a:xfrm>
                       <a:off x="0" y="0"/>
-                      <a:ext cx="3098800" cy="2463800"/>
+                      <a:ext cx="3100685" cy="2321531"/>
                     </a:xfrm>
                     <a:prstGeom prst="rect">
                       <a:avLst/>
@@ -8030,7 +7578,7 @@
         <w:pStyle w:val="BodyText"/>
         <w:ind w:firstLine="0"/>
         <w:rPr>
-          <w:lang w:val="en-IN"/>
+          <w:lang w:val="en-US"/>
         </w:rPr>
       </w:pPr>
       <w:r>
@@ -8041,11 +7589,26 @@
       </w:r>
       <w:r>
         <w:rPr>
+          <w:lang w:val="en-US"/>
+        </w:rPr>
+        <w:t>Age comes as the feature of most importance in the Random Forest training model. Fig. 7 graphically depicts all the features and attributes of the dataset with their importance in the random forest training model.</w:t>
+      </w:r>
+    </w:p>
+    <w:p>
+      <w:pPr>
+        <w:pStyle w:val="BodyText"/>
+        <w:ind w:firstLine="0"/>
+        <w:rPr>
+          <w:lang w:val="en-IN"/>
+        </w:rPr>
+      </w:pPr>
+      <w:r>
+        <w:rPr>
           <w:noProof/>
         </w:rPr>
         <w:drawing>
-          <wp:inline distT="0" distB="0" distL="0" distR="0" wp14:anchorId="1C5D0318" wp14:editId="752596DB">
-            <wp:extent cx="2743200" cy="1841500"/>
+          <wp:inline distT="0" distB="0" distL="0" distR="0" wp14:anchorId="1C5D0318" wp14:editId="5348FF6B">
+            <wp:extent cx="3087584" cy="1841500"/>
             <wp:effectExtent l="0" t="0" r="0" b="6350"/>
             <wp:docPr id="1471096753" name="Picture 11"/>
             <wp:cNvGraphicFramePr>
@@ -8073,7 +7636,7 @@
                   <pic:spPr>
                     <a:xfrm>
                       <a:off x="0" y="0"/>
-                      <a:ext cx="2743200" cy="1841500"/>
+                      <a:ext cx="3100200" cy="1849024"/>
                     </a:xfrm>
                     <a:prstGeom prst="rect">
                       <a:avLst/>
@@ -8364,6 +7927,7 @@
           <w:lang w:val="en-IN"/>
         </w:rPr>
       </w:pPr>
+      <w:proofErr w:type="spellStart"/>
       <w:proofErr w:type="gramStart"/>
       <w:r>
         <w:t>A</w:t>
@@ -8374,6 +7938,7 @@
       <w:r>
         <w:t>Worawate</w:t>
       </w:r>
+      <w:proofErr w:type="spellEnd"/>
       <w:proofErr w:type="gramEnd"/>
       <w:r>
         <w:t>, A</w:t>
@@ -8381,14 +7946,27 @@
       <w:r>
         <w:t xml:space="preserve">. </w:t>
       </w:r>
-      <w:r>
-        <w:t>Thirach, S</w:t>
+      <w:proofErr w:type="spellStart"/>
+      <w:r>
+        <w:t>Thirach</w:t>
+      </w:r>
+      <w:proofErr w:type="spellEnd"/>
+      <w:r>
+        <w:t>, S</w:t>
       </w:r>
       <w:r>
         <w:t>.</w:t>
       </w:r>
       <w:r>
-        <w:t xml:space="preserve"> Marukatat, and T</w:t>
+        <w:t xml:space="preserve"> </w:t>
+      </w:r>
+      <w:proofErr w:type="spellStart"/>
+      <w:r>
+        <w:t>Marukatat</w:t>
+      </w:r>
+      <w:proofErr w:type="spellEnd"/>
+      <w:r>
+        <w:t>, and T</w:t>
       </w:r>
       <w:r>
         <w:t>.</w:t>
@@ -8396,130 +7974,39 @@
       <w:r>
         <w:t xml:space="preserve"> </w:t>
       </w:r>
-      <w:r>
-        <w:t>Wilaiprasitporn. "Automatic lung cancer prediction from chest X-ray images using the deep learning approach." In </w:t>
+      <w:proofErr w:type="spellStart"/>
+      <w:r>
+        <w:t>Wilaiprasitporn</w:t>
+      </w:r>
+      <w:proofErr w:type="spellEnd"/>
+      <w:r>
+        <w:t>. "Automatic lung cancer prediction from chest X-ray images using the deep learning approach." In </w:t>
       </w:r>
       <w:r>
         <w:rPr>
           <w:i/>
           <w:iCs/>
         </w:rPr>
-        <w:t>2018 11th biomedical engineering international conference (BMEiCON)</w:t>
-      </w:r>
-      <w:r>
-        <w:t>, pp. 1-5. IEEE, 2018.</w:t>
-      </w:r>
-    </w:p>
-    <w:p>
-      <w:pPr>
-        <w:pStyle w:val="references"/>
-        <w:rPr>
-          <w:lang w:val="en-IN"/>
-        </w:rPr>
-      </w:pPr>
-      <w:r>
-        <w:rPr>
-          <w:lang w:val="en-IN"/>
-        </w:rPr>
-        <w:t>T. Choudhury, D. Ghosh, M.K. Gourisaria, J.J. Jena, P. Pattnayak, A. Bandyopadhyay. "Revolutionizing H5_HPAI Detection: Role of Machine Learning in Early Diagnosis." In 2024 Second International Conference on Intelligent Cyber Physical Systems and Internet of Things (ICoICI), pp. 882-887. IEEE, 2024.</w:t>
-      </w:r>
-    </w:p>
-    <w:p>
-      <w:pPr>
-        <w:pStyle w:val="references"/>
-        <w:rPr>
-          <w:lang w:val="en-IN"/>
-        </w:rPr>
-      </w:pPr>
-      <w:r>
-        <w:rPr>
-          <w:lang w:val="en-IN"/>
-        </w:rPr>
-        <w:t>S.K. Bharti, D. Ghosh, M. K. Gourisaria, J. J. Jena, P. Pattnayak, S.S. Patra. "Beyond the Biopsy: A Comprehensive Machine Learning Based Approach to Thyroid Cancer Staging." In 2024 Second International Conference on Intelligent Cyber Physical Systems and Internet of Things (ICoICI), pp. 846-851. IEEE, 2024.</w:t>
-      </w:r>
-    </w:p>
-    <w:p>
-      <w:pPr>
-        <w:pStyle w:val="references"/>
-        <w:rPr>
-          <w:lang w:val="en-IN"/>
-        </w:rPr>
-      </w:pPr>
-      <w:r>
-        <w:rPr>
-          <w:lang w:val="en-IN"/>
-        </w:rPr>
-        <w:t>Y. Singh, D. Ghosh, M.K. Gourisaria, J.J. Jena, S.S. Patra, A.R. Panda. "Machine Learning Empowered Osteoporosis Prediction: A Comparative Analysis." In 2024 5th International Conference on Electronics and Sustainable Communication Systems (ICESC), pp. 962-967. IEEE, 2024.</w:t>
-      </w:r>
-    </w:p>
-    <w:p>
-      <w:pPr>
-        <w:pStyle w:val="references"/>
-      </w:pPr>
-      <w:r>
-        <w:rPr>
-          <w:lang w:val="en-IN"/>
-        </w:rPr>
-        <w:t>C. Thallam, A. Peruboyina, S. S. T. Raju and N. Sampath</w:t>
-      </w:r>
-      <w:r>
-        <w:t>. "</w:t>
-      </w:r>
-      <w:proofErr w:type="gramStart"/>
-      <w:r>
-        <w:t>Early stage</w:t>
-      </w:r>
-      <w:proofErr w:type="gramEnd"/>
-      <w:r>
-        <w:t xml:space="preserve"> lung cancer prediction using various machine learning techniques." In </w:t>
-      </w:r>
+        <w:t>2018 11th biomedical engineering international conference (</w:t>
+      </w:r>
+      <w:proofErr w:type="spellStart"/>
       <w:r>
         <w:rPr>
           <w:i/>
           <w:iCs/>
         </w:rPr>
-        <w:t>2020 4th International Conference on Electronics, Communication and Aerospace Technology (ICECA)</w:t>
-      </w:r>
-      <w:r>
-        <w:t>, pp. 1285-1292. IEEE, 2020.</w:t>
-      </w:r>
-    </w:p>
-    <w:p>
-      <w:pPr>
-        <w:pStyle w:val="references"/>
-      </w:pPr>
-      <w:r>
-        <w:t>F</w:t>
-      </w:r>
-      <w:r>
-        <w:t>.</w:t>
-      </w:r>
-      <w:r>
-        <w:t xml:space="preserve"> M</w:t>
-      </w:r>
-      <w:r>
-        <w:t>.</w:t>
-      </w:r>
-      <w:r>
-        <w:t xml:space="preserve"> Imran, Saba Bashir, Zain Sikandar Khan, and Farhan Hassan Khan. "An evaluation of machine learning classifiers and ensembles for </w:t>
-      </w:r>
-      <w:proofErr w:type="gramStart"/>
-      <w:r>
-        <w:t>early stage</w:t>
-      </w:r>
-      <w:proofErr w:type="gramEnd"/>
-      <w:r>
-        <w:t xml:space="preserve"> prediction of lung cancer." In </w:t>
-      </w:r>
+        <w:t>BMEiCON</w:t>
+      </w:r>
+      <w:proofErr w:type="spellEnd"/>
       <w:r>
         <w:rPr>
           <w:i/>
           <w:iCs/>
         </w:rPr>
-        <w:t>2018 3rd international conference on emerging trends in engineering, sciences and technology (ICEEST)</w:t>
-      </w:r>
-      <w:r>
-        <w:t>, pp. 1-4. IEEE, 2018.</w:t>
+        <w:t>)</w:t>
+      </w:r>
+      <w:r>
+        <w:t>, pp. 1-5. IEEE, 2018.</w:t>
       </w:r>
     </w:p>
     <w:p>
@@ -8530,39 +8017,192 @@
         </w:rPr>
       </w:pPr>
       <w:r>
-        <w:t xml:space="preserve">E. </w:t>
-      </w:r>
-      <w:r>
-        <w:t xml:space="preserve">Dritsas and </w:t>
-      </w:r>
-      <w:r>
-        <w:t xml:space="preserve">M. </w:t>
-      </w:r>
-      <w:r>
-        <w:t>Trigka, Lung cancer risk prediction with machine learning models. </w:t>
+        <w:rPr>
+          <w:lang w:val="en-IN"/>
+        </w:rPr>
+        <w:t xml:space="preserve">T. Choudhury, D. Ghosh, M.K. </w:t>
+      </w:r>
+      <w:proofErr w:type="spellStart"/>
+      <w:r>
+        <w:rPr>
+          <w:lang w:val="en-IN"/>
+        </w:rPr>
+        <w:t>Gourisaria</w:t>
+      </w:r>
+      <w:proofErr w:type="spellEnd"/>
+      <w:r>
+        <w:rPr>
+          <w:lang w:val="en-IN"/>
+        </w:rPr>
+        <w:t>, J.J. Jena, P. Pattnayak, A. Bandyopadhyay. "Revolutionizing H5_HPAI Detection: Role of Machine Learning in Early Diagnosis." In 2024 Second International Conference on Intelligent Cyber Physical Systems and Internet of Things (</w:t>
+      </w:r>
+      <w:proofErr w:type="spellStart"/>
+      <w:r>
+        <w:rPr>
+          <w:lang w:val="en-IN"/>
+        </w:rPr>
+        <w:t>ICoICI</w:t>
+      </w:r>
+      <w:proofErr w:type="spellEnd"/>
+      <w:r>
+        <w:rPr>
+          <w:lang w:val="en-IN"/>
+        </w:rPr>
+        <w:t>), pp. 882-887. IEEE, 2024.</w:t>
+      </w:r>
+    </w:p>
+    <w:p>
+      <w:pPr>
+        <w:pStyle w:val="references"/>
+        <w:rPr>
+          <w:lang w:val="en-IN"/>
+        </w:rPr>
+      </w:pPr>
+      <w:r>
+        <w:rPr>
+          <w:lang w:val="en-IN"/>
+        </w:rPr>
+        <w:t>S.K. Bharti, D. Ghosh, M. K. Gourisaria, J. J. Jena, P. Pattnayak, S.S. Patra. "Beyond the Biopsy: A Comprehensive Machine Learning Based Approach to Thyroid Cancer Staging." In 2024 Second International Conference on Intelligent Cyber Physical Systems and Internet of Things (</w:t>
+      </w:r>
+      <w:proofErr w:type="spellStart"/>
+      <w:r>
+        <w:rPr>
+          <w:lang w:val="en-IN"/>
+        </w:rPr>
+        <w:t>ICoICI</w:t>
+      </w:r>
+      <w:proofErr w:type="spellEnd"/>
+      <w:r>
+        <w:rPr>
+          <w:lang w:val="en-IN"/>
+        </w:rPr>
+        <w:t>), pp. 846-851. IEEE, 2024.</w:t>
+      </w:r>
+    </w:p>
+    <w:p>
+      <w:pPr>
+        <w:pStyle w:val="references"/>
+        <w:rPr>
+          <w:lang w:val="en-IN"/>
+        </w:rPr>
+      </w:pPr>
+      <w:r>
+        <w:rPr>
+          <w:lang w:val="en-IN"/>
+        </w:rPr>
+        <w:t xml:space="preserve">Y. Singh, D. Ghosh, M.K. </w:t>
+      </w:r>
+      <w:proofErr w:type="spellStart"/>
+      <w:r>
+        <w:rPr>
+          <w:lang w:val="en-IN"/>
+        </w:rPr>
+        <w:t>Gourisaria</w:t>
+      </w:r>
+      <w:proofErr w:type="spellEnd"/>
+      <w:r>
+        <w:rPr>
+          <w:lang w:val="en-IN"/>
+        </w:rPr>
+        <w:t>, J.J. Jena, S.S. Patra, A.R. Panda. "Machine Learning Empowered Osteoporosis Prediction: A Comparative Analysis." In 2024 5th International Conference on Electronics and Sustainable Communication Systems (ICESC), pp. 962-967. IEEE, 2024.</w:t>
+      </w:r>
+    </w:p>
+    <w:p>
+      <w:pPr>
+        <w:pStyle w:val="references"/>
+      </w:pPr>
+      <w:r>
+        <w:rPr>
+          <w:lang w:val="en-IN"/>
+        </w:rPr>
+        <w:t xml:space="preserve">C. </w:t>
+      </w:r>
+      <w:proofErr w:type="spellStart"/>
+      <w:r>
+        <w:rPr>
+          <w:lang w:val="en-IN"/>
+        </w:rPr>
+        <w:t>Thallam</w:t>
+      </w:r>
+      <w:proofErr w:type="spellEnd"/>
+      <w:r>
+        <w:rPr>
+          <w:lang w:val="en-IN"/>
+        </w:rPr>
+        <w:t xml:space="preserve">, A. </w:t>
+      </w:r>
+      <w:proofErr w:type="spellStart"/>
+      <w:r>
+        <w:rPr>
+          <w:lang w:val="en-IN"/>
+        </w:rPr>
+        <w:t>Peruboyina</w:t>
+      </w:r>
+      <w:proofErr w:type="spellEnd"/>
+      <w:r>
+        <w:rPr>
+          <w:lang w:val="en-IN"/>
+        </w:rPr>
+        <w:t>, S. S. T. Raju and N. Sampath</w:t>
+      </w:r>
+      <w:r>
+        <w:t>. "</w:t>
+      </w:r>
+      <w:proofErr w:type="gramStart"/>
+      <w:r>
+        <w:t>Early stage</w:t>
+      </w:r>
+      <w:proofErr w:type="gramEnd"/>
+      <w:r>
+        <w:t xml:space="preserve"> lung cancer prediction using various machine learning techniques." In </w:t>
       </w:r>
       <w:r>
         <w:rPr>
           <w:i/>
           <w:iCs/>
         </w:rPr>
-        <w:t>Big Data and Cognitive Computing</w:t>
-      </w:r>
-      <w:r>
-        <w:t>, </w:t>
+        <w:t>2020 4th International Conference on Electronics, Communication and Aerospace Technology (ICECA)</w:t>
+      </w:r>
+      <w:r>
+        <w:t>, pp. 1285-1292. IEEE, 2020.</w:t>
+      </w:r>
+    </w:p>
+    <w:p>
+      <w:pPr>
+        <w:pStyle w:val="references"/>
+      </w:pPr>
+      <w:r>
+        <w:t>F</w:t>
+      </w:r>
+      <w:r>
+        <w:t>.</w:t>
+      </w:r>
+      <w:r>
+        <w:t xml:space="preserve"> M</w:t>
+      </w:r>
+      <w:r>
+        <w:t>.</w:t>
+      </w:r>
+      <w:r>
+        <w:t xml:space="preserve"> Imran, Saba Bashir, Zain Sikandar Khan, and Farhan Hassan Khan. "An evaluation of machine learning classifiers and ensembles for </w:t>
+      </w:r>
+      <w:proofErr w:type="gramStart"/>
+      <w:r>
+        <w:t>early stage</w:t>
+      </w:r>
+      <w:proofErr w:type="gramEnd"/>
+      <w:r>
+        <w:t xml:space="preserve"> prediction of lung cancer." In </w:t>
       </w:r>
       <w:r>
         <w:rPr>
           <w:i/>
           <w:iCs/>
         </w:rPr>
-        <w:t>6</w:t>
-      </w:r>
-      <w:r>
-        <w:t>(4), p.139</w:t>
-      </w:r>
-      <w:r>
-        <w:t>, 2022</w:t>
+        <w:t>2018 3rd international conference on emerging trends in engineering, sciences and technology (ICEEST)</w:t>
+      </w:r>
+      <w:r>
+        <w:t>, pp. 1-4. IEEE, 2018.</w:t>
       </w:r>
     </w:p>
     <w:p>
@@ -8573,52 +8213,144 @@
         </w:rPr>
       </w:pPr>
       <w:r>
-        <w:rPr>
-          <w:lang w:val="en-IN"/>
-        </w:rPr>
-        <w:t>M. Mamun, A. Farjana, M. Al Mamun and M. S. Ahammed,</w:t>
-      </w:r>
-      <w:r>
-        <w:t xml:space="preserve"> "Lung cancer prediction model using ensemble learning techniques and a systematic review analysis." In </w:t>
+        <w:t xml:space="preserve">E. </w:t>
+      </w:r>
+      <w:r>
+        <w:t xml:space="preserve">Dritsas and </w:t>
+      </w:r>
+      <w:r>
+        <w:t xml:space="preserve">M. </w:t>
+      </w:r>
+      <w:proofErr w:type="spellStart"/>
+      <w:r>
+        <w:t>Trigka</w:t>
+      </w:r>
+      <w:proofErr w:type="spellEnd"/>
+      <w:r>
+        <w:t>, Lung cancer risk prediction with machine learning models. </w:t>
       </w:r>
       <w:r>
         <w:rPr>
           <w:i/>
           <w:iCs/>
         </w:rPr>
-        <w:t>2022 IEEE World AI IoT Congress (AIIoT)</w:t>
-      </w:r>
-      <w:r>
-        <w:t>, pp. 187-193. IEEE, 2022.</w:t>
-      </w:r>
-    </w:p>
-    <w:p>
-      <w:pPr>
-        <w:pStyle w:val="references"/>
-        <w:rPr>
-          <w:lang w:val="en-IN"/>
-        </w:rPr>
-      </w:pPr>
-      <w:r>
-        <w:rPr>
-          <w:lang w:val="en-IN"/>
-        </w:rPr>
-        <w:t xml:space="preserve">K. Sivanagireddy, S. Yerram, S. S. N. Kowsalya, S. S. Sivasankari, J. Surendiran </w:t>
-      </w:r>
-      <w:r>
-        <w:rPr>
-          <w:lang w:val="en-IN"/>
-        </w:rPr>
-        <w:t>and R. G. Vidhya,</w:t>
-      </w:r>
-      <w:r>
-        <w:t xml:space="preserve"> "Early lung cancer prediction using correlation and regression." In </w:t>
+        <w:t>Big Data and Cognitive Computing</w:t>
+      </w:r>
+      <w:r>
+        <w:t>, </w:t>
       </w:r>
       <w:r>
         <w:rPr>
           <w:i/>
           <w:iCs/>
         </w:rPr>
+        <w:t>6</w:t>
+      </w:r>
+      <w:r>
+        <w:t>(4), p.139</w:t>
+      </w:r>
+      <w:r>
+        <w:t>, 2022</w:t>
+      </w:r>
+    </w:p>
+    <w:p>
+      <w:pPr>
+        <w:pStyle w:val="references"/>
+        <w:rPr>
+          <w:lang w:val="en-IN"/>
+        </w:rPr>
+      </w:pPr>
+      <w:r>
+        <w:rPr>
+          <w:lang w:val="en-IN"/>
+        </w:rPr>
+        <w:t>M. Mamun, A. Farjana, M. Al Mamun and M. S. Ahammed,</w:t>
+      </w:r>
+      <w:r>
+        <w:t xml:space="preserve"> "Lung cancer prediction model using ensemble learning techniques and a systematic review analysis." In </w:t>
+      </w:r>
+      <w:r>
+        <w:rPr>
+          <w:i/>
+          <w:iCs/>
+        </w:rPr>
+        <w:t>2022 IEEE World AI IoT Congress (</w:t>
+      </w:r>
+      <w:proofErr w:type="spellStart"/>
+      <w:r>
+        <w:rPr>
+          <w:i/>
+          <w:iCs/>
+        </w:rPr>
+        <w:t>AIIoT</w:t>
+      </w:r>
+      <w:proofErr w:type="spellEnd"/>
+      <w:r>
+        <w:rPr>
+          <w:i/>
+          <w:iCs/>
+        </w:rPr>
+        <w:t>)</w:t>
+      </w:r>
+      <w:r>
+        <w:t>, pp. 187-193. IEEE, 2022.</w:t>
+      </w:r>
+    </w:p>
+    <w:p>
+      <w:pPr>
+        <w:pStyle w:val="references"/>
+        <w:rPr>
+          <w:lang w:val="en-IN"/>
+        </w:rPr>
+      </w:pPr>
+      <w:r>
+        <w:rPr>
+          <w:lang w:val="en-IN"/>
+        </w:rPr>
+        <w:t xml:space="preserve">K. </w:t>
+      </w:r>
+      <w:proofErr w:type="spellStart"/>
+      <w:r>
+        <w:rPr>
+          <w:lang w:val="en-IN"/>
+        </w:rPr>
+        <w:t>Sivanagireddy</w:t>
+      </w:r>
+      <w:proofErr w:type="spellEnd"/>
+      <w:r>
+        <w:rPr>
+          <w:lang w:val="en-IN"/>
+        </w:rPr>
+        <w:t xml:space="preserve">, S. </w:t>
+      </w:r>
+      <w:proofErr w:type="spellStart"/>
+      <w:r>
+        <w:rPr>
+          <w:lang w:val="en-IN"/>
+        </w:rPr>
+        <w:t>Yerram</w:t>
+      </w:r>
+      <w:proofErr w:type="spellEnd"/>
+      <w:r>
+        <w:rPr>
+          <w:lang w:val="en-IN"/>
+        </w:rPr>
+        <w:t xml:space="preserve">, S. S. N. Kowsalya, S. S. Sivasankari, J. Surendiran </w:t>
+      </w:r>
+      <w:r>
+        <w:rPr>
+          <w:lang w:val="en-IN"/>
+        </w:rPr>
+        <w:t>and R. G. Vidhya,</w:t>
+      </w:r>
+      <w:r>
+        <w:t xml:space="preserve"> "Early lung cancer prediction using correlation and regression." In </w:t>
+      </w:r>
+      <w:r>
+        <w:rPr>
+          <w:i/>
+          <w:iCs/>
+        </w:rPr>
         <w:t>2022 International Conference on Computer, Power and Communications (ICCPC)</w:t>
       </w:r>
       <w:r>
@@ -8654,7 +8386,15 @@
         <w:t>.</w:t>
       </w:r>
       <w:r>
-        <w:t xml:space="preserve"> Sikrant, A. Arokiaraj Jovith, and</w:t>
+        <w:t xml:space="preserve"> </w:t>
+      </w:r>
+      <w:proofErr w:type="spellStart"/>
+      <w:r>
+        <w:t>Sikrant</w:t>
+      </w:r>
+      <w:proofErr w:type="spellEnd"/>
+      <w:r>
+        <w:t>, A. Arokiaraj Jovith, and</w:t>
       </w:r>
       <w:r>
         <w:t xml:space="preserve"> P.</w:t>
@@ -8996,11 +8736,19 @@
         </w:rPr>
         <w:t xml:space="preserve"> </w:t>
       </w:r>
-      <w:r>
-        <w:rPr>
-          <w:lang w:val="en-IN"/>
-        </w:rPr>
-        <w:t xml:space="preserve">Ranstam, &amp; </w:t>
+      <w:proofErr w:type="spellStart"/>
+      <w:r>
+        <w:rPr>
+          <w:lang w:val="en-IN"/>
+        </w:rPr>
+        <w:t>Ranstam</w:t>
+      </w:r>
+      <w:proofErr w:type="spellEnd"/>
+      <w:r>
+        <w:rPr>
+          <w:lang w:val="en-IN"/>
+        </w:rPr>
+        <w:t xml:space="preserve">, &amp; </w:t>
       </w:r>
       <w:r>
         <w:rPr>
@@ -10934,7 +10682,6 @@
   <w:style w:type="character" w:default="1" w:styleId="DefaultParagraphFont">
     <w:name w:val="Default Paragraph Font"/>
     <w:uiPriority w:val="1"/>
-    <w:semiHidden/>
     <w:unhideWhenUsed/>
   </w:style>
   <w:style w:type="table" w:default="1" w:styleId="TableNormal">

--- a/Lung Cancer.docx
+++ b/Lung Cancer.docx
@@ -140,44 +140,49 @@
                 <w:szCs w:val="18"/>
               </w:rPr>
             </w:pPr>
-            <w:proofErr w:type="spellStart"/>
             <w:r>
               <w:rPr>
                 <w:sz w:val="18"/>
                 <w:szCs w:val="18"/>
+                <w:lang w:val="en-IN"/>
               </w:rPr>
-              <w:t>A</w:t>
-            </w:r>
+              <w:t xml:space="preserve">Mahendra Kumar </w:t>
+            </w:r>
+            <w:proofErr w:type="spellStart"/>
             <w:r>
               <w:rPr>
                 <w:sz w:val="18"/>
                 <w:szCs w:val="18"/>
+                <w:lang w:val="en-IN"/>
               </w:rPr>
-              <w:t>njisnu</w:t>
+              <w:t>Gourisaria</w:t>
             </w:r>
             <w:proofErr w:type="spellEnd"/>
-            <w:r>
-              <w:rPr>
-                <w:sz w:val="18"/>
-                <w:szCs w:val="18"/>
-              </w:rPr>
-              <w:t xml:space="preserve"> Saw</w:t>
-            </w:r>
             <w:r>
               <w:rPr>
                 <w:sz w:val="18"/>
                 <w:szCs w:val="18"/>
               </w:rPr>
               <w:br/>
+            </w:r>
+            <w:r>
+              <w:rPr>
+                <w:i/>
+                <w:iCs/>
+                <w:sz w:val="18"/>
+                <w:szCs w:val="18"/>
+              </w:rPr>
               <w:t>School of Computer Engineering</w:t>
             </w:r>
             <w:r>
               <w:rPr>
+                <w:i/>
+                <w:iCs/>
                 <w:sz w:val="18"/>
                 <w:szCs w:val="18"/>
               </w:rPr>
               <w:br/>
-              <w:t>KIIT Deemed University</w:t>
+              <w:t>KIIT Deemed to be University</w:t>
             </w:r>
             <w:r>
               <w:rPr>
@@ -192,28 +197,7 @@
                 <w:sz w:val="18"/>
                 <w:szCs w:val="18"/>
               </w:rPr>
-              <w:t>Bhubaneswar, Odisha, INDIA</w:t>
-            </w:r>
-            <w:r>
-              <w:rPr>
-                <w:sz w:val="18"/>
-                <w:szCs w:val="18"/>
-              </w:rPr>
-              <w:br/>
-            </w:r>
-            <w:r>
-              <w:rPr>
-                <w:sz w:val="18"/>
-                <w:szCs w:val="18"/>
-              </w:rPr>
-              <w:t>aadipoddarmail</w:t>
-            </w:r>
-            <w:r>
-              <w:rPr>
-                <w:sz w:val="18"/>
-                <w:szCs w:val="18"/>
-              </w:rPr>
-              <w:t>@gmail.com</w:t>
+              <w:t>Bhubaneshwar, Odisha, India mkgourisaria2010@gmail.com</w:t>
             </w:r>
           </w:p>
         </w:tc>
@@ -235,7 +219,7 @@
                 <w:sz w:val="18"/>
                 <w:szCs w:val="18"/>
               </w:rPr>
-              <w:t>Jay Prakash Singh</w:t>
+              <w:t xml:space="preserve">Monika Padhi </w:t>
             </w:r>
             <w:r>
               <w:rPr>
@@ -243,49 +227,32 @@
                 <w:szCs w:val="18"/>
               </w:rPr>
               <w:br/>
+              <w:t>Viswas School and College of Nursing</w:t>
             </w:r>
             <w:r>
               <w:rPr>
-                <w:i/>
-                <w:iCs/>
-                <w:sz w:val="18"/>
-                <w:szCs w:val="18"/>
-              </w:rPr>
-              <w:t>Dept of Computer Science &amp; Engineering</w:t>
-            </w:r>
-            <w:r>
-              <w:rPr>
-                <w:i/>
-                <w:iCs/>
                 <w:sz w:val="18"/>
                 <w:szCs w:val="18"/>
               </w:rPr>
               <w:br/>
-              <w:t>Manipal University Jaipur</w:t>
+              <w:t>Bhubaneswar, Odisha, India</w:t>
             </w:r>
             <w:r>
               <w:rPr>
-                <w:i/>
                 <w:sz w:val="18"/>
                 <w:szCs w:val="18"/>
               </w:rPr>
               <w:br/>
             </w:r>
-            <w:proofErr w:type="spellStart"/>
+            <w:r>
+              <w:t xml:space="preserve"> </w:t>
+            </w:r>
             <w:r>
               <w:rPr>
                 <w:sz w:val="18"/>
                 <w:szCs w:val="18"/>
               </w:rPr>
-              <w:t>Jaipur</w:t>
-            </w:r>
-            <w:proofErr w:type="spellEnd"/>
-            <w:r>
-              <w:rPr>
-                <w:sz w:val="18"/>
-                <w:szCs w:val="18"/>
-              </w:rPr>
-              <w:t>, Rajasthan, India jayprakash.singh@jaipur.manipal.edu</w:t>
+              <w:t>monikapadhi444@gmail.com</w:t>
             </w:r>
           </w:p>
         </w:tc>
@@ -301,6 +268,92 @@
           </w:tcPr>
           <w:p>
             <w:pPr>
+              <w:rPr>
+                <w:sz w:val="18"/>
+                <w:szCs w:val="18"/>
+                <w:lang w:val="en-IN"/>
+              </w:rPr>
+            </w:pPr>
+            <w:proofErr w:type="spellStart"/>
+            <w:r>
+              <w:rPr>
+                <w:sz w:val="18"/>
+                <w:szCs w:val="18"/>
+                <w:lang w:val="en-IN"/>
+              </w:rPr>
+              <w:t>Anjishnu</w:t>
+            </w:r>
+            <w:proofErr w:type="spellEnd"/>
+            <w:r>
+              <w:rPr>
+                <w:sz w:val="18"/>
+                <w:szCs w:val="18"/>
+                <w:lang w:val="en-IN"/>
+              </w:rPr>
+              <w:t xml:space="preserve"> Saw</w:t>
+            </w:r>
+          </w:p>
+          <w:p>
+            <w:pPr>
+              <w:rPr>
+                <w:i/>
+                <w:iCs/>
+                <w:sz w:val="18"/>
+                <w:szCs w:val="18"/>
+                <w:lang w:val="en-IN"/>
+              </w:rPr>
+            </w:pPr>
+            <w:r>
+              <w:rPr>
+                <w:i/>
+                <w:iCs/>
+                <w:sz w:val="18"/>
+                <w:szCs w:val="18"/>
+                <w:lang w:val="en-IN"/>
+              </w:rPr>
+              <w:t>School of Computer Engineering</w:t>
+            </w:r>
+          </w:p>
+          <w:p>
+            <w:pPr>
+              <w:rPr>
+                <w:i/>
+                <w:iCs/>
+                <w:sz w:val="18"/>
+                <w:szCs w:val="18"/>
+                <w:lang w:val="en-IN"/>
+              </w:rPr>
+            </w:pPr>
+            <w:r>
+              <w:rPr>
+                <w:i/>
+                <w:iCs/>
+                <w:sz w:val="18"/>
+                <w:szCs w:val="18"/>
+                <w:lang w:val="en-IN"/>
+              </w:rPr>
+              <w:t>KIIT Deemed to be University</w:t>
+            </w:r>
+          </w:p>
+          <w:p>
+            <w:pPr>
+              <w:rPr>
+                <w:sz w:val="18"/>
+                <w:szCs w:val="18"/>
+                <w:lang w:val="en-IN"/>
+              </w:rPr>
+            </w:pPr>
+            <w:r>
+              <w:rPr>
+                <w:sz w:val="18"/>
+                <w:szCs w:val="18"/>
+                <w:lang w:val="en-IN"/>
+              </w:rPr>
+              <w:t>Bhubaneshwar, Odisha, India</w:t>
+            </w:r>
+          </w:p>
+          <w:p>
+            <w:pPr>
               <w:pStyle w:val="Author"/>
               <w:spacing w:before="0" w:after="0"/>
               <w:rPr>
@@ -313,60 +366,8 @@
               <w:rPr>
                 <w:sz w:val="18"/>
                 <w:szCs w:val="18"/>
-                <w:lang w:val="en-IN"/>
               </w:rPr>
-              <w:t xml:space="preserve">Mahendra Kumar </w:t>
-            </w:r>
-            <w:proofErr w:type="spellStart"/>
-            <w:r>
-              <w:rPr>
-                <w:sz w:val="18"/>
-                <w:szCs w:val="18"/>
-                <w:lang w:val="en-IN"/>
-              </w:rPr>
-              <w:t>Gourisaria</w:t>
-            </w:r>
-            <w:proofErr w:type="spellEnd"/>
-            <w:r>
-              <w:rPr>
-                <w:sz w:val="18"/>
-                <w:szCs w:val="18"/>
-              </w:rPr>
-              <w:br/>
-            </w:r>
-            <w:r>
-              <w:rPr>
-                <w:i/>
-                <w:iCs/>
-                <w:sz w:val="18"/>
-                <w:szCs w:val="18"/>
-              </w:rPr>
-              <w:t>School of Computer Engineering</w:t>
-            </w:r>
-            <w:r>
-              <w:rPr>
-                <w:i/>
-                <w:iCs/>
-                <w:sz w:val="18"/>
-                <w:szCs w:val="18"/>
-              </w:rPr>
-              <w:br/>
-              <w:t>KIIT Deemed to be University</w:t>
-            </w:r>
-            <w:r>
-              <w:rPr>
-                <w:i/>
-                <w:sz w:val="18"/>
-                <w:szCs w:val="18"/>
-              </w:rPr>
-              <w:br/>
-            </w:r>
-            <w:r>
-              <w:rPr>
-                <w:sz w:val="18"/>
-                <w:szCs w:val="18"/>
-              </w:rPr>
-              <w:t>Bhubaneshwar, Odisha, India mkgourisaria2010@gmail.com</w:t>
+              <w:t>23051895@kiit.ac.in</w:t>
             </w:r>
           </w:p>
         </w:tc>
@@ -387,10 +388,18 @@
               <w:rPr>
                 <w:sz w:val="18"/>
                 <w:szCs w:val="18"/>
-                <w:lang w:val="en-IN"/>
               </w:rPr>
-              <w:t>Sonal Jain</w:t>
-            </w:r>
+              <w:t xml:space="preserve">Saurabh </w:t>
+            </w:r>
+            <w:proofErr w:type="spellStart"/>
+            <w:r>
+              <w:rPr>
+                <w:sz w:val="18"/>
+                <w:szCs w:val="18"/>
+              </w:rPr>
+              <w:t>Bilgaiyan</w:t>
+            </w:r>
+            <w:proofErr w:type="spellEnd"/>
             <w:r>
               <w:rPr>
                 <w:sz w:val="18"/>
@@ -405,7 +414,7 @@
                 <w:sz w:val="18"/>
                 <w:szCs w:val="18"/>
               </w:rPr>
-              <w:t>School of Economics and Commerce</w:t>
+              <w:t>School of Computer Engineering</w:t>
             </w:r>
             <w:r>
               <w:rPr>
@@ -430,7 +439,21 @@
                 <w:sz w:val="18"/>
                 <w:szCs w:val="18"/>
               </w:rPr>
-              <w:t>Bhubaneshwar, Odisha, India sonalhzbjain@gmail.com</w:t>
+              <w:t xml:space="preserve">Bhubaneshwar, Odisha, India </w:t>
+            </w:r>
+            <w:r>
+              <w:rPr>
+                <w:sz w:val="18"/>
+                <w:szCs w:val="18"/>
+              </w:rPr>
+              <w:t>s</w:t>
+            </w:r>
+            <w:r>
+              <w:rPr>
+                <w:sz w:val="18"/>
+                <w:szCs w:val="18"/>
+              </w:rPr>
+              <w:t>aurabh.bilgaiyanfcs@kiit.ac.in</w:t>
             </w:r>
           </w:p>
         </w:tc>
@@ -438,6 +461,82 @@
           <w:tcPr>
             <w:tcW w:w="3364" w:type="dxa"/>
           </w:tcPr>
+          <w:p>
+            <w:pPr>
+              <w:rPr>
+                <w:sz w:val="18"/>
+                <w:szCs w:val="18"/>
+                <w:lang w:val="en-IN"/>
+              </w:rPr>
+            </w:pPr>
+            <w:r>
+              <w:rPr>
+                <w:sz w:val="18"/>
+                <w:szCs w:val="18"/>
+                <w:lang w:val="en-IN"/>
+              </w:rPr>
+              <w:t>Tanvir Habib Sardar</w:t>
+            </w:r>
+          </w:p>
+          <w:p>
+            <w:pPr>
+              <w:rPr>
+                <w:i/>
+                <w:iCs/>
+                <w:sz w:val="18"/>
+                <w:szCs w:val="18"/>
+                <w:lang w:val="en-IN"/>
+              </w:rPr>
+            </w:pPr>
+            <w:r>
+              <w:rPr>
+                <w:i/>
+                <w:iCs/>
+                <w:sz w:val="18"/>
+                <w:szCs w:val="18"/>
+                <w:lang w:val="en-IN"/>
+              </w:rPr>
+              <w:t>CSE, School of Engineering</w:t>
+            </w:r>
+          </w:p>
+          <w:p>
+            <w:pPr>
+              <w:rPr>
+                <w:i/>
+                <w:iCs/>
+                <w:sz w:val="18"/>
+                <w:szCs w:val="18"/>
+                <w:lang w:val="en-IN"/>
+              </w:rPr>
+            </w:pPr>
+            <w:r>
+              <w:rPr>
+                <w:i/>
+                <w:iCs/>
+                <w:sz w:val="18"/>
+                <w:szCs w:val="18"/>
+                <w:lang w:val="en-IN"/>
+              </w:rPr>
+              <w:t>Dayanand Sagar University</w:t>
+            </w:r>
+          </w:p>
+          <w:p>
+            <w:pPr>
+              <w:rPr>
+                <w:sz w:val="18"/>
+                <w:szCs w:val="18"/>
+                <w:lang w:val="en-IN"/>
+              </w:rPr>
+            </w:pPr>
+            <w:r>
+              <w:rPr>
+                <w:sz w:val="18"/>
+                <w:szCs w:val="18"/>
+                <w:lang w:val="en-IN"/>
+              </w:rPr>
+              <w:t>Bangalore, Karnataka, India</w:t>
+            </w:r>
+          </w:p>
           <w:p>
             <w:pPr>
               <w:pStyle w:val="Author"/>
@@ -452,57 +551,14 @@
                 <w:sz w:val="18"/>
                 <w:szCs w:val="18"/>
               </w:rPr>
-              <w:t>Jay Prakash Singh</w:t>
+              <w:t>t</w:t>
             </w:r>
             <w:r>
               <w:rPr>
                 <w:sz w:val="18"/>
                 <w:szCs w:val="18"/>
               </w:rPr>
-              <w:br/>
-            </w:r>
-            <w:r>
-              <w:rPr>
-                <w:i/>
-                <w:iCs/>
-                <w:sz w:val="18"/>
-                <w:szCs w:val="18"/>
-              </w:rPr>
-              <w:t>Dept of Computer Science &amp; Engineering</w:t>
-            </w:r>
-            <w:r>
-              <w:rPr>
-                <w:i/>
-                <w:iCs/>
-                <w:sz w:val="18"/>
-                <w:szCs w:val="18"/>
-              </w:rPr>
-              <w:br/>
-              <w:t>Manipal University Jaipur</w:t>
-            </w:r>
-            <w:r>
-              <w:rPr>
-                <w:i/>
-                <w:sz w:val="18"/>
-                <w:szCs w:val="18"/>
-              </w:rPr>
-              <w:br/>
-            </w:r>
-            <w:proofErr w:type="spellStart"/>
-            <w:r>
-              <w:rPr>
-                <w:sz w:val="18"/>
-                <w:szCs w:val="18"/>
-              </w:rPr>
-              <w:t>Jaipur</w:t>
-            </w:r>
-            <w:proofErr w:type="spellEnd"/>
-            <w:r>
-              <w:rPr>
-                <w:sz w:val="18"/>
-                <w:szCs w:val="18"/>
-              </w:rPr>
-              <w:t>, Rajasthan, India jayprakash.singh@jaipur.manipal.edu</w:t>
+              <w:t>anvir-cse@dsu.edu.in</w:t>
             </w:r>
           </w:p>
         </w:tc>
@@ -517,7 +573,8 @@
         </w:tabs>
         <w:jc w:val="left"/>
         <w:sectPr>
-          <w:footerReference w:type="first" r:id="rId8"/>
+          <w:headerReference w:type="first" r:id="rId8"/>
+          <w:footerReference w:type="first" r:id="rId9"/>
           <w:pgSz w:w="11906" w:h="16838"/>
           <w:pgMar w:top="540" w:right="893" w:bottom="1440" w:left="893" w:header="720" w:footer="720" w:gutter="0"/>
           <w:cols w:space="720"/>
@@ -627,137 +684,208 @@
         <w:t xml:space="preserve"> as compared to other models</w:t>
       </w:r>
       <w:r>
+        <w:t xml:space="preserve"> with the value 0.0228, 0.1536 and 0.2447. </w:t>
+      </w:r>
+    </w:p>
+    <w:p>
+      <w:pPr>
+        <w:pStyle w:val="Keywords"/>
+      </w:pPr>
+      <w:r>
+        <w:t>Keywords—</w:t>
+      </w:r>
+      <w:r>
+        <w:t>Lung</w:t>
+      </w:r>
+      <w:r>
+        <w:t xml:space="preserve"> Cancer Detection, </w:t>
+      </w:r>
+      <w:r>
+        <w:t>Machine Learning</w:t>
+      </w:r>
+      <w:r>
+        <w:t xml:space="preserve">, </w:t>
+      </w:r>
+      <w:r>
+        <w:t>Predictive Modeling</w:t>
+      </w:r>
+      <w:r>
+        <w:t xml:space="preserve">, </w:t>
+      </w:r>
+      <w:r>
+        <w:t>H</w:t>
+      </w:r>
+      <w:r>
+        <w:t>e</w:t>
+      </w:r>
+      <w:r>
+        <w:t>alth data analytics</w:t>
+      </w:r>
+      <w:r>
+        <w:t xml:space="preserve">, </w:t>
+      </w:r>
+      <w:r>
+        <w:t>Regression</w:t>
+      </w:r>
+      <w:r>
+        <w:t xml:space="preserve"> Analysis</w:t>
+      </w:r>
+    </w:p>
+    <w:p>
+      <w:pPr>
+        <w:pStyle w:val="Heading1"/>
+      </w:pPr>
+      <w:r>
+        <w:t>Introduction</w:t>
+      </w:r>
+    </w:p>
+    <w:p>
+      <w:pPr>
+        <w:pStyle w:val="BodyText"/>
+        <w:rPr>
+          <w:lang w:val="en-US"/>
+        </w:rPr>
+      </w:pPr>
+      <w:r>
+        <w:rPr>
+          <w:lang w:val="en-US"/>
+        </w:rPr>
+        <w:t xml:space="preserve">Lung cancer </w:t>
+      </w:r>
+      <w:r>
+        <w:rPr>
+          <w:lang w:val="en-US"/>
+        </w:rPr>
+        <w:t xml:space="preserve">is responsible for increasing </w:t>
+      </w:r>
+      <w:r>
+        <w:rPr>
+          <w:lang w:val="en-US"/>
+        </w:rPr>
+        <w:t>cancer deaths</w:t>
+      </w:r>
+      <w:r>
+        <w:rPr>
+          <w:lang w:val="en-US"/>
+        </w:rPr>
+        <w:t xml:space="preserve"> over the years, globally</w:t>
+      </w:r>
+      <w:r>
+        <w:rPr>
+          <w:lang w:val="en-US"/>
+        </w:rPr>
         <w:t xml:space="preserve">. </w:t>
       </w:r>
-    </w:p>
-    <w:p>
-      <w:pPr>
-        <w:pStyle w:val="Keywords"/>
-      </w:pPr>
-      <w:r>
-        <w:t>Keywords—</w:t>
-      </w:r>
-      <w:r>
-        <w:t>Lung</w:t>
-      </w:r>
-      <w:r>
-        <w:t xml:space="preserve"> Cancer Detection, </w:t>
-      </w:r>
-      <w:r>
-        <w:t>Machine Learning</w:t>
-      </w:r>
-      <w:r>
-        <w:t xml:space="preserve">, </w:t>
-      </w:r>
-      <w:r>
-        <w:t>Predictive Modeling</w:t>
-      </w:r>
-      <w:r>
-        <w:t xml:space="preserve">, </w:t>
-      </w:r>
-      <w:r>
-        <w:t>H</w:t>
-      </w:r>
-      <w:r>
+      <w:r>
+        <w:rPr>
+          <w:lang w:val="en-US"/>
+        </w:rPr>
+        <w:t>It has been observed from the</w:t>
+      </w:r>
+      <w:r>
+        <w:rPr>
+          <w:lang w:val="en-US"/>
+        </w:rPr>
+        <w:t xml:space="preserve"> data 1.8 million new cases are reported every</w:t>
+      </w:r>
+      <w:r>
+        <w:rPr>
+          <w:lang w:val="en-US"/>
+        </w:rPr>
+        <w:t xml:space="preserve"> year</w:t>
+      </w:r>
+      <w:r>
+        <w:rPr>
+          <w:lang w:val="en-US"/>
+        </w:rPr>
+        <w:t>. Lung cancer accounts for the highest mortality rate among both men and wom</w:t>
+      </w:r>
+      <w:r>
+        <w:rPr>
+          <w:lang w:val="en-US"/>
+        </w:rPr>
+        <w:t>en</w:t>
+      </w:r>
+      <w:r>
+        <w:rPr>
+          <w:lang w:val="en-US"/>
+        </w:rPr>
+        <w:t xml:space="preserve">. Smoking is the leading cause of lung cancer and cancer </w:t>
+      </w:r>
+      <w:r>
+        <w:rPr>
+          <w:lang w:val="en-US"/>
+        </w:rPr>
+        <w:t>deaths;</w:t>
+      </w:r>
+      <w:r>
+        <w:rPr>
+          <w:lang w:val="en-US"/>
+        </w:rPr>
+        <w:t xml:space="preserve"> it leads to 85% of all cases</w:t>
+      </w:r>
+      <w:r>
+        <w:rPr>
+          <w:lang w:val="en-US"/>
+        </w:rPr>
+        <w:t xml:space="preserve"> [1].</w:t>
+      </w:r>
+      <w:r>
+        <w:rPr>
+          <w:lang w:val="en-US"/>
+        </w:rPr>
+        <w:t xml:space="preserve"> Most people are diagnosed at an advanced stage of lung cancer which results in a low survival rate. In the past few years 27% of all cancer deaths and</w:t>
+      </w:r>
+      <w:r>
+        <w:rPr>
+          <w:lang w:val="en-US"/>
+        </w:rPr>
+        <w:t xml:space="preserve"> </w:t>
+      </w:r>
+      <w:r>
+        <w:rPr>
+          <w:lang w:val="en-US"/>
+        </w:rPr>
+        <w:t>14% of all caner diagnoses were due to Lung Cancer</w:t>
+      </w:r>
+      <w:r>
+        <w:rPr>
+          <w:lang w:val="en-US"/>
+        </w:rPr>
+        <w:t xml:space="preserve"> [2]</w:t>
+      </w:r>
+      <w:r>
+        <w:rPr>
+          <w:lang w:val="en-US"/>
+        </w:rPr>
+        <w:t>. To solve this problem, machine learning engineers and data scientists are working to predict lung cancer for the people so that lung cancer can be predicted and diagnosed as early as possible. Predicting and determining cancer in an early stage is better and has a higher chance of cure</w:t>
+      </w:r>
+      <w:r>
+        <w:rPr>
+          <w:lang w:val="en-US"/>
+        </w:rPr>
+        <w:t xml:space="preserve"> and th</w:t>
+      </w:r>
+      <w:r>
+        <w:rPr>
+          <w:lang w:val="en-US"/>
+        </w:rPr>
         <w:t>e</w:t>
       </w:r>
       <w:r>
-        <w:t>alth data analytics</w:t>
-      </w:r>
-      <w:r>
-        <w:t xml:space="preserve">, </w:t>
-      </w:r>
-      <w:r>
-        <w:t>Regression</w:t>
-      </w:r>
-      <w:r>
-        <w:t xml:space="preserve"> Analysis</w:t>
-      </w:r>
-    </w:p>
-    <w:p>
-      <w:pPr>
-        <w:pStyle w:val="Heading1"/>
-      </w:pPr>
-      <w:r>
-        <w:t>Introduction</w:t>
+        <w:rPr>
+          <w:lang w:val="en-US"/>
+        </w:rPr>
+        <w:t xml:space="preserve"> patient has a higher rate of survival. The various aspects of Machine Learning and Data is cleaned and sorted before training the models removing unnecessary data attributes which do not contribute in the classification and prediction process.</w:t>
       </w:r>
     </w:p>
     <w:p>
       <w:pPr>
         <w:pStyle w:val="BodyText"/>
-      </w:pPr>
-      <w:r>
-        <w:rPr>
-          <w:lang w:val="en-US"/>
-        </w:rPr>
-        <w:t>Lung cancer contributes to one of the most reported global cancer deaths. As per the data 1.8 million new cases are reported every</w:t>
-      </w:r>
-      <w:r>
-        <w:rPr>
-          <w:lang w:val="en-US"/>
-        </w:rPr>
-        <w:t xml:space="preserve"> year</w:t>
-      </w:r>
-      <w:r>
-        <w:rPr>
-          <w:lang w:val="en-US"/>
-        </w:rPr>
-        <w:t>. Lung cancer accounts for the highest mortality rate among both men and wom</w:t>
-      </w:r>
-      <w:r>
-        <w:rPr>
-          <w:lang w:val="en-US"/>
-        </w:rPr>
-        <w:t>en</w:t>
-      </w:r>
-      <w:r>
-        <w:rPr>
-          <w:lang w:val="en-US"/>
-        </w:rPr>
-        <w:t xml:space="preserve">. Smoking is the leading cause of lung cancer and cancer </w:t>
-      </w:r>
-      <w:r>
-        <w:rPr>
-          <w:lang w:val="en-US"/>
-        </w:rPr>
-        <w:t>deaths;</w:t>
-      </w:r>
-      <w:r>
-        <w:rPr>
-          <w:lang w:val="en-US"/>
-        </w:rPr>
-        <w:t xml:space="preserve"> it leads to 85% of all cases</w:t>
-      </w:r>
-      <w:r>
-        <w:rPr>
-          <w:lang w:val="en-US"/>
-        </w:rPr>
-        <w:t xml:space="preserve"> [1].</w:t>
-      </w:r>
-      <w:r>
-        <w:rPr>
-          <w:lang w:val="en-US"/>
-        </w:rPr>
-        <w:t xml:space="preserve"> Most people are diagnosed at an advanced stage of lung cancer which results in a low survival rate. </w:t>
-      </w:r>
-      <w:r>
-        <w:rPr>
-          <w:lang w:val="en-US"/>
-        </w:rPr>
-        <w:t>Lung cancer accounted for 14% of all cancer diagnoses and 27% of all cancer deaths in the last few years [2]. In order to anticipate and identify lung cancer as early as possible, machine learning engineers and data scientists are attempting to forecast lung cancer for the general public.</w:t>
-      </w:r>
-      <w:r>
-        <w:rPr>
-          <w:lang w:val="en-US"/>
-        </w:rPr>
-        <w:t xml:space="preserve"> Predicting and determining cancer in an early stage is better and has a higher chance of </w:t>
-      </w:r>
-      <w:r>
-        <w:rPr>
-          <w:lang w:val="en-US"/>
-        </w:rPr>
-        <w:t>cure</w:t>
-      </w:r>
+        <w:rPr>
+          <w:lang w:val="en-US"/>
+        </w:rPr>
+      </w:pPr>
       <w:r>
         <w:rPr>
           <w:lang w:val="en-US"/>
@@ -766,23 +894,51 @@
       </w:r>
       <w:r>
         <w:rPr>
-          <w:color w:val="000000" w:themeColor="text1"/>
-          <w:lang w:val="en-US"/>
-        </w:rPr>
-        <w:t>and th</w:t>
-      </w:r>
-      <w:r>
-        <w:rPr>
-          <w:color w:val="000000" w:themeColor="text1"/>
-          <w:lang w:val="en-US"/>
-        </w:rPr>
-        <w:t>e</w:t>
-      </w:r>
-      <w:r>
-        <w:rPr>
-          <w:lang w:val="en-US"/>
-        </w:rPr>
-        <w:t xml:space="preserve"> patient has a higher rate of survival. The various aspects of Machine Learning and Data is cleaned and sorted before training the models removing unnecessary data attributes which do not contribute in the classification and prediction process.</w:t>
+          <w:lang w:val="en-US"/>
+        </w:rPr>
+        <w:t xml:space="preserve">The machine learning models used in this paper use attributes regarding basic information about the person like gender and age. It consists of other attributes like habits of the person like smoking and alcohol consumption. It takes more information about how the person feels in day-to-day life like Fatigue, feels exhausted, feels wheezing in which they make a high-pitched sound while breathing, person has </w:t>
+      </w:r>
+      <w:r>
+        <w:rPr>
+          <w:lang w:val="en-US"/>
+        </w:rPr>
+        <w:t>s</w:t>
+      </w:r>
+      <w:r>
+        <w:rPr>
+          <w:lang w:val="en-US"/>
+        </w:rPr>
+        <w:t xml:space="preserve">hortness of Breath, Swallowing Difficulty, Chest pain, </w:t>
+      </w:r>
+      <w:r>
+        <w:rPr>
+          <w:lang w:val="en-US"/>
+        </w:rPr>
+        <w:t>yellow</w:t>
+      </w:r>
+      <w:r>
+        <w:rPr>
+          <w:lang w:val="en-US"/>
+        </w:rPr>
+        <w:t xml:space="preserve"> fingers and is under Peer Pressure. All these</w:t>
+      </w:r>
+      <w:r>
+        <w:rPr>
+          <w:lang w:val="en-US"/>
+        </w:rPr>
+        <w:t xml:space="preserve"> </w:t>
+      </w:r>
+      <w:r>
+        <w:rPr>
+          <w:lang w:val="en-US"/>
+        </w:rPr>
+        <w:t>variables and attributes are combined to give the lung cancer result which is the target variable</w:t>
+      </w:r>
+      <w:r>
+        <w:rPr>
+          <w:lang w:val="en-US"/>
+        </w:rPr>
+        <w:t>.</w:t>
       </w:r>
     </w:p>
     <w:p>
@@ -796,86 +952,55 @@
         <w:rPr>
           <w:lang w:val="en-US"/>
         </w:rPr>
+        <w:t xml:space="preserve">Lung cancer prediction using Machine Learning Regression models is getting popular day by day helping doctors catch the diseases earlier and save life. It is </w:t>
+      </w:r>
+      <w:r>
+        <w:rPr>
+          <w:lang w:val="en-US"/>
+        </w:rPr>
+        <w:t xml:space="preserve">highly </w:t>
+      </w:r>
+      <w:r>
+        <w:rPr>
+          <w:lang w:val="en-US"/>
+        </w:rPr>
+        <w:t>important to estimate and predict the risk of cancer</w:t>
+      </w:r>
+      <w:r>
+        <w:rPr>
+          <w:lang w:val="en-US"/>
+        </w:rPr>
         <w:t xml:space="preserve"> </w:t>
       </w:r>
       <w:r>
         <w:rPr>
           <w:lang w:val="en-US"/>
         </w:rPr>
-        <w:t xml:space="preserve">The machine learning models used in this paper use attributes regarding basic information about the person like gender and age. It consists of other attributes like habits of the person like smoking and alcohol consumption. It takes more information about how the person feels in day-to-day life like Fatigue, feels exhausted, feels wheezing in which they make a high-pitched sound while breathing, person has </w:t>
-      </w:r>
-      <w:r>
-        <w:rPr>
-          <w:lang w:val="en-US"/>
-        </w:rPr>
-        <w:t>Swallowing Difficulty</w:t>
-      </w:r>
-      <w:r>
-        <w:rPr>
-          <w:lang w:val="en-US"/>
-        </w:rPr>
-        <w:t xml:space="preserve">, </w:t>
-      </w:r>
-      <w:r>
-        <w:rPr>
-          <w:lang w:val="en-US"/>
-        </w:rPr>
-        <w:t>s</w:t>
-      </w:r>
-      <w:r>
-        <w:rPr>
-          <w:lang w:val="en-US"/>
-        </w:rPr>
-        <w:t xml:space="preserve">hortness of Breath, </w:t>
-      </w:r>
-      <w:r>
-        <w:rPr>
-          <w:lang w:val="en-US"/>
-        </w:rPr>
-        <w:t>yellow</w:t>
-      </w:r>
-      <w:r>
-        <w:rPr>
-          <w:lang w:val="en-US"/>
-        </w:rPr>
-        <w:t xml:space="preserve"> fingers</w:t>
-      </w:r>
-      <w:r>
-        <w:rPr>
-          <w:lang w:val="en-US"/>
-        </w:rPr>
-        <w:t xml:space="preserve">, </w:t>
-      </w:r>
-      <w:r>
-        <w:rPr>
-          <w:lang w:val="en-US"/>
-        </w:rPr>
-        <w:t xml:space="preserve">Chest </w:t>
-      </w:r>
-      <w:r>
-        <w:rPr>
-          <w:lang w:val="en-US"/>
-        </w:rPr>
-        <w:t>pain, and</w:t>
-      </w:r>
-      <w:r>
-        <w:rPr>
-          <w:lang w:val="en-US"/>
-        </w:rPr>
-        <w:t xml:space="preserve"> is under Peer Pressure. All these</w:t>
-      </w:r>
-      <w:r>
-        <w:rPr>
-          <w:color w:val="FF0000"/>
-          <w:lang w:val="en-US"/>
-        </w:rPr>
-        <w:t xml:space="preserve"> </w:t>
-      </w:r>
-      <w:r>
-        <w:rPr>
-          <w:lang w:val="en-US"/>
-        </w:rPr>
-        <w:t>variables and attributes are combined to give the lung cancer result which is the target variable</w:t>
+        <w:t xml:space="preserve">accurately to the patients and doctors for </w:t>
+      </w:r>
+      <w:r>
+        <w:rPr>
+          <w:lang w:val="en-US"/>
+        </w:rPr>
+        <w:t xml:space="preserve">fulfilling </w:t>
+      </w:r>
+      <w:r>
+        <w:rPr>
+          <w:lang w:val="en-US"/>
+        </w:rPr>
+        <w:t xml:space="preserve">proper medication and </w:t>
+      </w:r>
+      <w:r>
+        <w:rPr>
+          <w:lang w:val="en-US"/>
+        </w:rPr>
+        <w:t xml:space="preserve">ensuring timely and accurate </w:t>
+      </w:r>
+      <w:r>
+        <w:rPr>
+          <w:lang w:val="en-US"/>
+        </w:rPr>
+        <w:t>treatment</w:t>
       </w:r>
       <w:r>
         <w:rPr>
@@ -895,184 +1020,200 @@
         <w:rPr>
           <w:lang w:val="en-US"/>
         </w:rPr>
-        <w:t xml:space="preserve">Lung cancer prediction using Machine Learning Regression models is getting popular day by day helping doctors catch the diseases earlier and save life. It is important and beneficial to estimate and predict the risk of cancer and the percentage </w:t>
-      </w:r>
-      <w:r>
-        <w:rPr>
-          <w:lang w:val="en-US"/>
-        </w:rPr>
-        <w:t xml:space="preserve">of risk </w:t>
-      </w:r>
-      <w:r>
-        <w:rPr>
-          <w:lang w:val="en-US"/>
-        </w:rPr>
-        <w:t>accurately to the patients and doctors for the sake of proper medication and treatment can be made accurately within a proper time frame.</w:t>
-      </w:r>
+        <w:t xml:space="preserve">Detection and </w:t>
+      </w:r>
+      <w:r>
+        <w:rPr>
+          <w:lang w:val="en-US"/>
+        </w:rPr>
+        <w:t>diagnosing</w:t>
+      </w:r>
+      <w:r>
+        <w:rPr>
+          <w:lang w:val="en-US"/>
+        </w:rPr>
+        <w:t xml:space="preserve"> of lung cancer is a great challenge encountered by doctors and researchers</w:t>
+      </w:r>
+      <w:r>
+        <w:rPr>
+          <w:lang w:val="en-US"/>
+        </w:rPr>
+        <w:t xml:space="preserve"> now a days</w:t>
+      </w:r>
+      <w:r>
+        <w:rPr>
+          <w:lang w:val="en-US"/>
+        </w:rPr>
+        <w:t xml:space="preserve">. Machine Learning models approaches recognize the main attributes of complex datasets of lung cancer. A </w:t>
+      </w:r>
+      <w:r>
+        <w:rPr>
+          <w:lang w:val="en-US"/>
+        </w:rPr>
+        <w:t>CAD (</w:t>
+      </w:r>
+      <w:r>
+        <w:rPr>
+          <w:lang w:val="en-US"/>
+        </w:rPr>
+        <w:t>Computer-Aided Diagnosis) emerged in the early 1980s to improve and enhance the survival rate and efficiency that helped doctors globally in interpreting medical images [3].</w:t>
+      </w:r>
+      <w:bookmarkStart w:id="1" w:name="_Hlk199153475"/>
     </w:p>
     <w:p>
       <w:pPr>
         <w:pStyle w:val="BodyText"/>
         <w:rPr>
-          <w:lang w:val="en-US"/>
-        </w:rPr>
-      </w:pPr>
-      <w:r>
-        <w:rPr>
-          <w:lang w:val="en-US"/>
-        </w:rPr>
-        <w:t xml:space="preserve">Detection and </w:t>
-      </w:r>
-      <w:r>
-        <w:rPr>
-          <w:lang w:val="en-US"/>
-        </w:rPr>
-        <w:t>diagnosing</w:t>
-      </w:r>
-      <w:r>
-        <w:rPr>
-          <w:lang w:val="en-US"/>
-        </w:rPr>
-        <w:t xml:space="preserve"> of lung cancer is a great challenge encountered by doctors and researchers</w:t>
-      </w:r>
-      <w:r>
-        <w:rPr>
-          <w:lang w:val="en-US"/>
-        </w:rPr>
-        <w:t xml:space="preserve"> now a days</w:t>
-      </w:r>
-      <w:r>
-        <w:rPr>
-          <w:lang w:val="en-US"/>
-        </w:rPr>
-        <w:t xml:space="preserve">. Machine Learning models approaches recognize the main attributes of complex datasets of lung cancer. A </w:t>
-      </w:r>
-      <w:r>
-        <w:rPr>
-          <w:lang w:val="en-US"/>
-        </w:rPr>
-        <w:t>CAD (</w:t>
-      </w:r>
-      <w:r>
-        <w:rPr>
-          <w:lang w:val="en-US"/>
-        </w:rPr>
-        <w:t>Computer-Aided Diagnosis) emerged in the early 1980s to improve and enhance the survival rate and efficiency that helped doctors globally in interpreting medical images [3].</w:t>
-      </w:r>
-      <w:bookmarkStart w:id="1" w:name="_Hlk199153475"/>
+          <w:lang w:val="en-IN"/>
+        </w:rPr>
+      </w:pPr>
+      <w:r>
+        <w:rPr>
+          <w:lang w:val="en-US"/>
+        </w:rPr>
+        <w:t xml:space="preserve">Lung cancer prediction using the basic human habits are necessary because existing clinical techniques such as X-Ray and other imaging procedures for detecting cancer require complex hardware. These techniques are </w:t>
+      </w:r>
+      <w:r>
+        <w:rPr>
+          <w:lang w:val="en-US"/>
+        </w:rPr>
+        <w:t>expensive,</w:t>
+      </w:r>
+      <w:r>
+        <w:rPr>
+          <w:lang w:val="en-US"/>
+        </w:rPr>
+        <w:t xml:space="preserve"> and this raises the need for machine learning models that are comparatively cheaper and easy to access.</w:t>
+      </w:r>
+      <w:r>
+        <w:rPr>
+          <w:lang w:val="en-US"/>
+        </w:rPr>
+        <w:t xml:space="preserve"> Simple and easy to use machine learning models</w:t>
+      </w:r>
+      <w:r>
+        <w:rPr>
+          <w:lang w:val="en-US"/>
+        </w:rPr>
+        <w:t xml:space="preserve"> are essential for </w:t>
+      </w:r>
+      <w:r>
+        <w:rPr>
+          <w:lang w:val="en-US"/>
+        </w:rPr>
+        <w:t>the detection</w:t>
+      </w:r>
+      <w:r>
+        <w:rPr>
+          <w:lang w:val="en-US"/>
+        </w:rPr>
+        <w:t xml:space="preserve"> of cancer in remote locations and places where medical facilities have not been established yet. It is essential for a vast variety of people </w:t>
+      </w:r>
+      <w:r>
+        <w:rPr>
+          <w:lang w:val="en-US"/>
+        </w:rPr>
+        <w:t>who are not permitted for X-Rays and other surgical tests that require radiation entering their body</w:t>
+      </w:r>
+      <w:r>
+        <w:rPr>
+          <w:lang w:val="en-US"/>
+        </w:rPr>
+        <w:t xml:space="preserve"> [4]</w:t>
+      </w:r>
+      <w:r>
+        <w:rPr>
+          <w:lang w:val="en-US"/>
+        </w:rPr>
+        <w:t>.</w:t>
+      </w:r>
     </w:p>
     <w:p>
       <w:pPr>
         <w:pStyle w:val="BodyText"/>
         <w:rPr>
-          <w:lang w:val="en-IN"/>
-        </w:rPr>
-      </w:pPr>
-      <w:r>
-        <w:rPr>
-          <w:lang w:val="en-US"/>
-        </w:rPr>
-        <w:t xml:space="preserve">Lung cancer prediction using the basic human habits are necessary because existing clinical techniques such as X-Ray and other imaging procedures for detecting cancer require complex hardware. These techniques are </w:t>
-      </w:r>
-      <w:r>
-        <w:rPr>
-          <w:lang w:val="en-US"/>
-        </w:rPr>
-        <w:t>expensive,</w:t>
-      </w:r>
-      <w:r>
-        <w:rPr>
-          <w:lang w:val="en-US"/>
-        </w:rPr>
-        <w:t xml:space="preserve"> and this raises the need for machine learning models that are comparatively cheaper and easy to access.</w:t>
-      </w:r>
-      <w:r>
-        <w:rPr>
-          <w:lang w:val="en-US"/>
-        </w:rPr>
-        <w:t xml:space="preserve"> Simple and easy to use machine learning models</w:t>
-      </w:r>
-      <w:r>
-        <w:rPr>
-          <w:lang w:val="en-US"/>
-        </w:rPr>
-        <w:t xml:space="preserve"> are essential for </w:t>
-      </w:r>
-      <w:r>
-        <w:rPr>
-          <w:lang w:val="en-US"/>
-        </w:rPr>
-        <w:t>the detection</w:t>
-      </w:r>
-      <w:r>
-        <w:rPr>
-          <w:lang w:val="en-US"/>
-        </w:rPr>
-        <w:t xml:space="preserve"> of cancer in remote locations and places where medical facilities have not been established yet. It is essential for a vast variety of people </w:t>
-      </w:r>
-      <w:r>
-        <w:rPr>
-          <w:lang w:val="en-US"/>
-        </w:rPr>
-        <w:t>who are not permitted for X-Rays and other surgical tests that require radiation entering their body</w:t>
-      </w:r>
-      <w:r>
-        <w:rPr>
-          <w:lang w:val="en-US"/>
-        </w:rPr>
-        <w:t xml:space="preserve"> [4]</w:t>
-      </w:r>
-      <w:r>
-        <w:rPr>
-          <w:lang w:val="en-US"/>
-        </w:rPr>
-        <w:t>.</w:t>
-      </w:r>
-    </w:p>
-    <w:p>
-      <w:pPr>
-        <w:pStyle w:val="BodyText"/>
-        <w:rPr>
-          <w:lang w:val="en-US"/>
-        </w:rPr>
-      </w:pPr>
-      <w:r>
-        <w:rPr>
-          <w:lang w:val="en-US"/>
-        </w:rPr>
-        <w:t>ML algorithms can also be used in different other fields like virus detection [5], cancer prediction [6], osteoporosis prediction [7] medical image classification</w:t>
-      </w:r>
-      <w:r>
-        <w:rPr>
-          <w:lang w:val="en-IN" w:eastAsia="en-IN"/>
-        </w:rPr>
-        <w:t xml:space="preserve"> </w:t>
-      </w:r>
+          <w:lang w:val="en-US"/>
+        </w:rPr>
+      </w:pPr>
       <w:bookmarkStart w:id="2" w:name="_Hlk199153459"/>
       <w:bookmarkEnd w:id="1"/>
       <w:r>
         <w:rPr>
           <w:lang w:val="en-US"/>
         </w:rPr>
-        <w:t>etc.</w:t>
-      </w:r>
-      <w:r>
-        <w:rPr>
-          <w:lang w:val="en-US"/>
-        </w:rPr>
-        <w:t xml:space="preserve"> </w:t>
-      </w:r>
-      <w:r>
-        <w:rPr>
-          <w:lang w:val="en-US"/>
-        </w:rPr>
-        <w:t>The remainder of the paper is structured as follows: Section II. Literature Review, which covers important works on the topic;</w:t>
-      </w:r>
-      <w:r>
-        <w:rPr>
-          <w:lang w:val="en-US"/>
-        </w:rPr>
-        <w:t xml:space="preserve"> Section III. tells </w:t>
+        <w:t>ML algorithms can also be used in different other fields like maize leaf disease diagnosis</w:t>
+      </w:r>
+      <w:r>
+        <w:rPr>
+          <w:lang w:val="en-US"/>
+        </w:rPr>
+        <w:t xml:space="preserve"> [</w:t>
+      </w:r>
+      <w:r>
+        <w:rPr>
+          <w:lang w:val="en-US"/>
+        </w:rPr>
+        <w:t>5</w:t>
+      </w:r>
+      <w:r>
+        <w:rPr>
+          <w:lang w:val="en-US"/>
+        </w:rPr>
+        <w:t xml:space="preserve">], </w:t>
+      </w:r>
+      <w:r>
+        <w:rPr>
+          <w:lang w:val="en-US"/>
+        </w:rPr>
+        <w:t xml:space="preserve">rice disease </w:t>
+      </w:r>
+      <w:r>
+        <w:rPr>
+          <w:lang w:val="en-US"/>
+        </w:rPr>
+        <w:t>prediction [</w:t>
+      </w:r>
+      <w:r>
+        <w:rPr>
+          <w:lang w:val="en-US"/>
+        </w:rPr>
+        <w:t>6</w:t>
+      </w:r>
+      <w:r>
+        <w:rPr>
+          <w:lang w:val="en-US"/>
+        </w:rPr>
+        <w:t xml:space="preserve">], </w:t>
+      </w:r>
+      <w:r>
+        <w:rPr>
+          <w:lang w:val="en-US"/>
+        </w:rPr>
+        <w:t>diabetes</w:t>
+      </w:r>
+      <w:r>
+        <w:rPr>
+          <w:lang w:val="en-US"/>
+        </w:rPr>
+        <w:t xml:space="preserve"> prediction [</w:t>
+      </w:r>
+      <w:r>
+        <w:rPr>
+          <w:lang w:val="en-US"/>
+        </w:rPr>
+        <w:t>7] etc</w:t>
+      </w:r>
+      <w:r>
+        <w:rPr>
+          <w:lang w:val="en-US"/>
+        </w:rPr>
+        <w:t>.</w:t>
+      </w:r>
+      <w:r>
+        <w:rPr>
+          <w:lang w:val="en-US"/>
+        </w:rPr>
+        <w:t xml:space="preserve"> The rest of the paper is organized like: Section II. Literature Review, covering significant publications on the subject; Section III. tells </w:t>
       </w:r>
       <w:r>
         <w:rPr>
@@ -1096,13 +1237,7 @@
         <w:rPr>
           <w:lang w:val="en-US"/>
         </w:rPr>
-        <w:t xml:space="preserve"> </w:t>
-      </w:r>
-      <w:r>
-        <w:rPr>
-          <w:lang w:val="en-US"/>
-        </w:rPr>
-        <w:t>to determine the most effective model; and Section V. Conclusion and Future Work, summarizing findings and proposing future research directions followed by references</w:t>
+        <w:t xml:space="preserve"> to determine the most effective model; and Section V. Conclusion and Future Work, summarizing findings and proposing future research directions followed by references</w:t>
       </w:r>
       <w:bookmarkEnd w:id="2"/>
       <w:r>
@@ -1133,11 +1268,6 @@
           <w:lang w:val="en-US"/>
         </w:rPr>
         <w:tab/>
-      </w:r>
-      <w:r>
-        <w:rPr>
-          <w:lang w:val="en-US"/>
-        </w:rPr>
         <w:t xml:space="preserve">This section provides the review of research various works performed in the field of </w:t>
       </w:r>
       <w:r>
@@ -1156,7 +1286,56 @@
         <w:rPr>
           <w:lang w:val="en-US"/>
         </w:rPr>
-        <w:t>Chinmayi Thallam</w:t>
+        <w:t xml:space="preserve">Chinmayi Thallam </w:t>
+      </w:r>
+      <w:r>
+        <w:rPr>
+          <w:lang w:val="en-US"/>
+        </w:rPr>
+        <w:t>(202</w:t>
+      </w:r>
+      <w:r>
+        <w:rPr>
+          <w:lang w:val="en-US"/>
+        </w:rPr>
+        <w:t>0</w:t>
+      </w:r>
+      <w:r>
+        <w:rPr>
+          <w:lang w:val="en-US"/>
+        </w:rPr>
+        <w:t xml:space="preserve">) </w:t>
+      </w:r>
+      <w:r>
+        <w:rPr>
+          <w:lang w:val="en-US"/>
+        </w:rPr>
+        <w:t xml:space="preserve">[8] </w:t>
+      </w:r>
+      <w:r>
+        <w:rPr>
+          <w:lang w:val="en-US"/>
+        </w:rPr>
+        <w:t xml:space="preserve">examined the performance </w:t>
+      </w:r>
+      <w:r>
+        <w:rPr>
+          <w:lang w:val="en-US"/>
+        </w:rPr>
+        <w:t xml:space="preserve">on the dataset </w:t>
+      </w:r>
+      <w:r>
+        <w:rPr>
+          <w:lang w:val="en-US"/>
+        </w:rPr>
+        <w:lastRenderedPageBreak/>
+        <w:t>from The Lung Image Database Consortium (LIDC-IDRI)</w:t>
+      </w:r>
+      <w:r>
+        <w:rPr>
+          <w:lang w:val="en-US"/>
+        </w:rPr>
+        <w:t>.</w:t>
       </w:r>
       <w:r>
         <w:rPr>
@@ -1168,29 +1347,94 @@
         <w:rPr>
           <w:lang w:val="en-US"/>
         </w:rPr>
-        <w:t>(202</w:t>
-      </w:r>
-      <w:r>
-        <w:rPr>
-          <w:lang w:val="en-US"/>
-        </w:rPr>
-        <w:t>0</w:t>
-      </w:r>
-      <w:r>
-        <w:rPr>
-          <w:lang w:val="en-US"/>
-        </w:rPr>
-        <w:t xml:space="preserve">) </w:t>
-      </w:r>
-      <w:r>
-        <w:rPr>
-          <w:lang w:val="en-US"/>
-        </w:rPr>
-        <w:t>[8]</w:t>
-      </w:r>
-      <w:r>
-        <w:rPr>
-          <w:color w:val="FF0000"/>
+        <w:t xml:space="preserve">The </w:t>
+      </w:r>
+      <w:r>
+        <w:rPr>
+          <w:lang w:val="en-US"/>
+        </w:rPr>
+        <w:t>dataset</w:t>
+      </w:r>
+      <w:r>
+        <w:rPr>
+          <w:lang w:val="en-US"/>
+        </w:rPr>
+        <w:t xml:space="preserve"> was trained on a number of algorithms including </w:t>
+      </w:r>
+      <w:r>
+        <w:rPr>
+          <w:lang w:val="en-US"/>
+        </w:rPr>
+        <w:t>regression and classifiers-Random Forest and Voting Classifier. The most accurate results were obtained using Voting Cl</w:t>
+      </w:r>
+      <w:r>
+        <w:rPr>
+          <w:lang w:val="en-US"/>
+        </w:rPr>
+        <w:t>a</w:t>
+      </w:r>
+      <w:r>
+        <w:rPr>
+          <w:lang w:val="en-US"/>
+        </w:rPr>
+        <w:t>ssifier</w:t>
+      </w:r>
+      <w:r>
+        <w:rPr>
+          <w:lang w:val="en-US"/>
+        </w:rPr>
+        <w:t xml:space="preserve"> of 99.5%</w:t>
+      </w:r>
+      <w:r>
+        <w:rPr>
+          <w:lang w:val="en-US"/>
+        </w:rPr>
+        <w:t>.</w:t>
+      </w:r>
+      <w:r>
+        <w:rPr>
+          <w:lang w:val="en-US"/>
+        </w:rPr>
+        <w:t xml:space="preserve"> The study </w:t>
+      </w:r>
+      <w:r>
+        <w:rPr>
+          <w:lang w:val="en-US"/>
+        </w:rPr>
+        <w:t xml:space="preserve">showed </w:t>
+      </w:r>
+      <w:r>
+        <w:rPr>
+          <w:lang w:val="en-US"/>
+        </w:rPr>
+        <w:t xml:space="preserve">how K-NN </w:t>
+      </w:r>
+      <w:r>
+        <w:rPr>
+          <w:lang w:val="en-US"/>
+        </w:rPr>
+        <w:t xml:space="preserve">holds good </w:t>
+      </w:r>
+      <w:r>
+        <w:rPr>
+          <w:lang w:val="en-US"/>
+        </w:rPr>
+        <w:t xml:space="preserve">only with balanced data </w:t>
+      </w:r>
+      <w:r>
+        <w:rPr>
+          <w:lang w:val="en-US"/>
+        </w:rPr>
+        <w:t xml:space="preserve">in the dataset </w:t>
+      </w:r>
+      <w:r>
+        <w:rPr>
+          <w:lang w:val="en-US"/>
+        </w:rPr>
+        <w:t>and is sensitive to outliers.</w:t>
+      </w:r>
+      <w:r>
+        <w:rPr>
           <w:lang w:val="en-US"/>
         </w:rPr>
         <w:t xml:space="preserve"> </w:t>
@@ -1199,25 +1443,7 @@
         <w:rPr>
           <w:lang w:val="en-US"/>
         </w:rPr>
-        <w:t xml:space="preserve">examined the performance </w:t>
-      </w:r>
-      <w:r>
-        <w:rPr>
-          <w:lang w:val="en-US"/>
-        </w:rPr>
-        <w:t xml:space="preserve">on the dataset </w:t>
-      </w:r>
-      <w:r>
-        <w:rPr>
-          <w:lang w:val="en-US"/>
-        </w:rPr>
-        <w:t>from The Lung Image Database Consortium (LIDC-IDRI)</w:t>
-      </w:r>
-      <w:r>
-        <w:rPr>
-          <w:lang w:val="en-US"/>
-        </w:rPr>
-        <w:t>.</w:t>
+        <w:t>It makes it difficult to show the problem to the artificial neural network when it works with numerical data and the network duration is unknown.</w:t>
       </w:r>
       <w:r>
         <w:rPr>
@@ -1229,146 +1455,7 @@
         <w:rPr>
           <w:lang w:val="en-US"/>
         </w:rPr>
-        <w:t xml:space="preserve">The </w:t>
-      </w:r>
-      <w:r>
-        <w:rPr>
-          <w:lang w:val="en-US"/>
-        </w:rPr>
-        <w:t>dataset</w:t>
-      </w:r>
-      <w:r>
-        <w:rPr>
-          <w:lang w:val="en-US"/>
-        </w:rPr>
-        <w:t xml:space="preserve"> was trained on a number of </w:t>
-      </w:r>
-      <w:r>
-        <w:rPr>
-          <w:lang w:val="en-US"/>
-        </w:rPr>
-        <w:t>algorithms including</w:t>
-      </w:r>
-      <w:r>
-        <w:rPr>
-          <w:lang w:val="en-US"/>
-        </w:rPr>
-        <w:t xml:space="preserve"> </w:t>
-      </w:r>
-      <w:r>
-        <w:rPr>
-          <w:lang w:val="en-US"/>
-        </w:rPr>
-        <w:t>regression and classifiers-Random Forest and Voting Classifier. The most accurate results were obtained using Voting Cl</w:t>
-      </w:r>
-      <w:r>
-        <w:rPr>
-          <w:lang w:val="en-US"/>
-        </w:rPr>
-        <w:t>a</w:t>
-      </w:r>
-      <w:r>
-        <w:rPr>
-          <w:lang w:val="en-US"/>
-        </w:rPr>
-        <w:t>ssifier</w:t>
-      </w:r>
-      <w:r>
-        <w:rPr>
-          <w:lang w:val="en-US"/>
-        </w:rPr>
-        <w:t xml:space="preserve"> of 99.5%</w:t>
-      </w:r>
-      <w:r>
-        <w:rPr>
-          <w:lang w:val="en-US"/>
-        </w:rPr>
-        <w:t>.</w:t>
-      </w:r>
-      <w:r>
-        <w:rPr>
-          <w:lang w:val="en-US"/>
-        </w:rPr>
-        <w:t xml:space="preserve"> </w:t>
-      </w:r>
-      <w:r>
-        <w:rPr>
-          <w:lang w:val="en-US"/>
-        </w:rPr>
-        <w:t xml:space="preserve">The study </w:t>
-      </w:r>
-      <w:r>
-        <w:rPr>
-          <w:lang w:val="en-US"/>
-        </w:rPr>
-        <w:t xml:space="preserve">showed </w:t>
-      </w:r>
-      <w:r>
-        <w:rPr>
-          <w:lang w:val="en-US"/>
-        </w:rPr>
-        <w:t xml:space="preserve">how K-NN </w:t>
-      </w:r>
-      <w:r>
-        <w:rPr>
-          <w:lang w:val="en-US"/>
-        </w:rPr>
-        <w:t xml:space="preserve">holds good </w:t>
-      </w:r>
-      <w:r>
-        <w:rPr>
-          <w:lang w:val="en-US"/>
-        </w:rPr>
-        <w:t xml:space="preserve">only with balanced data </w:t>
-      </w:r>
-      <w:r>
-        <w:rPr>
-          <w:lang w:val="en-US"/>
-        </w:rPr>
-        <w:t xml:space="preserve">in the dataset </w:t>
-      </w:r>
-      <w:r>
-        <w:rPr>
-          <w:lang w:val="en-US"/>
-        </w:rPr>
-        <w:t>and is sensitive to outliers.</w:t>
-      </w:r>
-      <w:r>
-        <w:rPr>
-          <w:lang w:val="en-US"/>
-        </w:rPr>
-        <w:t xml:space="preserve"> </w:t>
-      </w:r>
-      <w:r>
-        <w:rPr>
-          <w:lang w:val="en-US"/>
-        </w:rPr>
-        <w:t xml:space="preserve">It makes it difficult to show the problem </w:t>
-      </w:r>
-      <w:r>
-        <w:rPr>
-          <w:lang w:val="en-US"/>
-        </w:rPr>
-        <w:lastRenderedPageBreak/>
-        <w:t>to the artificial neural network when it works with numerical data and the network duration is unknown.</w:t>
-      </w:r>
-      <w:r>
-        <w:rPr>
-          <w:lang w:val="en-US"/>
-        </w:rPr>
-        <w:t xml:space="preserve"> </w:t>
-      </w:r>
-      <w:r>
-        <w:rPr>
-          <w:lang w:val="en-US"/>
-        </w:rPr>
-        <w:t xml:space="preserve"> </w:t>
-      </w:r>
-      <w:r>
-        <w:rPr>
-          <w:lang w:val="en-US"/>
-        </w:rPr>
-        <w:t xml:space="preserve">In </w:t>
+        <w:t xml:space="preserve"> In </w:t>
       </w:r>
       <w:r>
         <w:rPr>
@@ -1380,31 +1467,7 @@
         <w:rPr>
           <w:lang w:val="en-US"/>
         </w:rPr>
-        <w:t xml:space="preserve"> study, </w:t>
-      </w:r>
-      <w:r>
-        <w:rPr>
-          <w:lang w:val="en-US"/>
-        </w:rPr>
-        <w:t>Muhammad Imran Faisal</w:t>
-      </w:r>
-      <w:r>
-        <w:rPr>
-          <w:lang w:val="en-US"/>
-        </w:rPr>
-        <w:t xml:space="preserve"> (20</w:t>
-      </w:r>
-      <w:r>
-        <w:rPr>
-          <w:lang w:val="en-US"/>
-        </w:rPr>
-        <w:t>18</w:t>
-      </w:r>
-      <w:r>
-        <w:rPr>
-          <w:lang w:val="en-US"/>
-        </w:rPr>
-        <w:t>)</w:t>
+        <w:t xml:space="preserve"> study, Muhammad Imran Faisal (2018)</w:t>
       </w:r>
       <w:r>
         <w:rPr>
@@ -1416,19 +1479,7 @@
         <w:rPr>
           <w:lang w:val="en-US"/>
         </w:rPr>
-        <w:t xml:space="preserve"> examined the performance from the dataset from </w:t>
-      </w:r>
-      <w:r>
-        <w:rPr>
-          <w:lang w:val="en-US"/>
-        </w:rPr>
-        <w:t>UCI repository</w:t>
-      </w:r>
-      <w:r>
-        <w:rPr>
-          <w:lang w:val="en-US"/>
-        </w:rPr>
-        <w:t>. The dataset was trained on various models like regression and classifiers-</w:t>
+        <w:t xml:space="preserve"> examined the performance from the dataset from UCI repository. The dataset was trained on various models like regression and classifiers-</w:t>
       </w:r>
       <w:r>
         <w:rPr>
@@ -1441,7 +1492,239 @@
         <w:rPr>
           <w:lang w:val="en-US"/>
         </w:rPr>
-        <w:t>Random Forest</w:t>
+        <w:t xml:space="preserve">Random Forest and Decision Tree. The best accuracy was 85.75% and was achieved through </w:t>
+      </w:r>
+      <w:r>
+        <w:rPr>
+          <w:lang w:val="en-US"/>
+        </w:rPr>
+        <w:t>Gradient Boosted</w:t>
+      </w:r>
+      <w:r>
+        <w:rPr>
+          <w:lang w:val="en-US"/>
+        </w:rPr>
+        <w:t xml:space="preserve"> Tree.</w:t>
+      </w:r>
+      <w:r>
+        <w:rPr>
+          <w:lang w:val="en-US"/>
+        </w:rPr>
+        <w:t xml:space="preserve"> The</w:t>
+      </w:r>
+      <w:r>
+        <w:rPr>
+          <w:lang w:val="en-US"/>
+        </w:rPr>
+        <w:t xml:space="preserve"> Gradient Boosted Tree </w:t>
+      </w:r>
+      <w:r>
+        <w:rPr>
+          <w:lang w:val="en-US"/>
+        </w:rPr>
+        <w:t>excelled</w:t>
+      </w:r>
+      <w:r>
+        <w:rPr>
+          <w:lang w:val="en-US"/>
+        </w:rPr>
+        <w:t xml:space="preserve"> </w:t>
+      </w:r>
+      <w:r>
+        <w:rPr>
+          <w:lang w:val="en-US"/>
+        </w:rPr>
+        <w:t xml:space="preserve">among </w:t>
+      </w:r>
+      <w:r>
+        <w:rPr>
+          <w:lang w:val="en-US"/>
+        </w:rPr>
+        <w:t xml:space="preserve">all </w:t>
+      </w:r>
+      <w:r>
+        <w:rPr>
+          <w:lang w:val="en-US"/>
+        </w:rPr>
+        <w:t>the classifier models.</w:t>
+      </w:r>
+      <w:r>
+        <w:rPr>
+          <w:lang w:val="en-US"/>
+        </w:rPr>
+        <w:t xml:space="preserve"> </w:t>
+      </w:r>
+    </w:p>
+    <w:p>
+      <w:pPr>
+        <w:pStyle w:val="BodyText"/>
+        <w:rPr>
+          <w:lang w:val="en-US"/>
+        </w:rPr>
+      </w:pPr>
+      <w:r>
+        <w:rPr>
+          <w:lang w:val="en-US"/>
+        </w:rPr>
+        <w:t>In the study of Lung Cancer Risk Prediction with Machine Learning Models of E. Dritsas (2022)</w:t>
+      </w:r>
+      <w:r>
+        <w:rPr>
+          <w:lang w:val="en-US"/>
+        </w:rPr>
+        <w:t xml:space="preserve"> [10]</w:t>
+      </w:r>
+      <w:r>
+        <w:rPr>
+          <w:lang w:val="en-US"/>
+        </w:rPr>
+        <w:t xml:space="preserve"> the research work </w:t>
+      </w:r>
+      <w:r>
+        <w:rPr>
+          <w:lang w:val="en-US"/>
+        </w:rPr>
+        <w:t>makes use of</w:t>
+      </w:r>
+      <w:r>
+        <w:rPr>
+          <w:lang w:val="en-US"/>
+        </w:rPr>
+        <w:t xml:space="preserve"> supervised learning</w:t>
+      </w:r>
+      <w:r>
+        <w:rPr>
+          <w:lang w:val="en-US"/>
+        </w:rPr>
+        <w:t xml:space="preserve"> techniques</w:t>
+      </w:r>
+      <w:r>
+        <w:rPr>
+          <w:lang w:val="en-US"/>
+        </w:rPr>
+        <w:t xml:space="preserve"> </w:t>
+      </w:r>
+      <w:r>
+        <w:rPr>
+          <w:lang w:val="en-US"/>
+        </w:rPr>
+        <w:t xml:space="preserve">for </w:t>
+      </w:r>
+      <w:r>
+        <w:rPr>
+          <w:lang w:val="en-US"/>
+        </w:rPr>
+        <w:t xml:space="preserve">the process of </w:t>
+      </w:r>
+      <w:r>
+        <w:rPr>
+          <w:lang w:val="en-US"/>
+        </w:rPr>
+        <w:t>identif</w:t>
+      </w:r>
+      <w:r>
+        <w:rPr>
+          <w:lang w:val="en-US"/>
+        </w:rPr>
+        <w:t>ication of</w:t>
+      </w:r>
+      <w:r>
+        <w:rPr>
+          <w:lang w:val="en-US"/>
+        </w:rPr>
+        <w:t xml:space="preserve"> </w:t>
+      </w:r>
+      <w:r>
+        <w:rPr>
+          <w:lang w:val="en-US"/>
+        </w:rPr>
+        <w:t xml:space="preserve">patients </w:t>
+      </w:r>
+      <w:r>
+        <w:rPr>
+          <w:lang w:val="en-US"/>
+        </w:rPr>
+        <w:t>with lung cancer based on several attributes</w:t>
+      </w:r>
+      <w:r>
+        <w:rPr>
+          <w:lang w:val="en-US"/>
+        </w:rPr>
+        <w:t xml:space="preserve"> and features</w:t>
+      </w:r>
+      <w:r>
+        <w:rPr>
+          <w:lang w:val="en-US"/>
+        </w:rPr>
+        <w:t xml:space="preserve">. The study uses many machine learning models like </w:t>
+      </w:r>
+      <w:r>
+        <w:rPr>
+          <w:lang w:val="en-US"/>
+        </w:rPr>
+        <w:t>Rep</w:t>
+      </w:r>
+      <w:r>
+        <w:rPr>
+          <w:lang w:val="en-US"/>
+        </w:rPr>
+        <w:t xml:space="preserve"> </w:t>
+      </w:r>
+      <w:r>
+        <w:rPr>
+          <w:lang w:val="en-US"/>
+        </w:rPr>
+        <w:t xml:space="preserve">Tree, </w:t>
+      </w:r>
+      <w:proofErr w:type="spellStart"/>
+      <w:r>
+        <w:rPr>
+          <w:lang w:val="en-US"/>
+        </w:rPr>
+        <w:t>RotF</w:t>
+      </w:r>
+      <w:proofErr w:type="spellEnd"/>
+      <w:r>
+        <w:rPr>
+          <w:lang w:val="en-US"/>
+        </w:rPr>
+        <w:t xml:space="preserve"> and AdaBoost</w:t>
+      </w:r>
+      <w:r>
+        <w:rPr>
+          <w:lang w:val="en-US"/>
+        </w:rPr>
+        <w:t xml:space="preserve"> which</w:t>
+      </w:r>
+      <w:r>
+        <w:rPr>
+          <w:lang w:val="en-US"/>
+        </w:rPr>
+        <w:t xml:space="preserve"> were </w:t>
+      </w:r>
+      <w:r>
+        <w:rPr>
+          <w:lang w:val="en-US"/>
+        </w:rPr>
+        <w:t>reviewed</w:t>
+      </w:r>
+      <w:r>
+        <w:rPr>
+          <w:lang w:val="en-US"/>
+        </w:rPr>
+        <w:t xml:space="preserve"> </w:t>
+      </w:r>
+      <w:r>
+        <w:rPr>
+          <w:lang w:val="en-US"/>
+        </w:rPr>
+        <w:t xml:space="preserve">based on their </w:t>
+      </w:r>
+      <w:r>
+        <w:rPr>
+          <w:lang w:val="en-US"/>
+        </w:rPr>
+        <w:t>accuracy</w:t>
       </w:r>
       <w:r>
         <w:rPr>
@@ -1453,25 +1736,69 @@
         <w:rPr>
           <w:lang w:val="en-US"/>
         </w:rPr>
-        <w:t>Decision Tree</w:t>
-      </w:r>
-      <w:r>
-        <w:rPr>
-          <w:lang w:val="en-US"/>
-        </w:rPr>
-        <w:t xml:space="preserve">. The best accuracy was 85.75% and was achieved through </w:t>
-      </w:r>
-      <w:r>
-        <w:rPr>
-          <w:lang w:val="en-US"/>
-        </w:rPr>
-        <w:t>Gradient Boosted</w:t>
-      </w:r>
-      <w:r>
-        <w:rPr>
-          <w:lang w:val="en-US"/>
-        </w:rPr>
-        <w:t xml:space="preserve"> Tree</w:t>
+        <w:t>precision</w:t>
+      </w:r>
+      <w:r>
+        <w:rPr>
+          <w:lang w:val="en-US"/>
+        </w:rPr>
+        <w:t xml:space="preserve"> scores</w:t>
+      </w:r>
+      <w:r>
+        <w:rPr>
+          <w:lang w:val="en-US"/>
+        </w:rPr>
+        <w:t xml:space="preserve">. The </w:t>
+      </w:r>
+      <w:proofErr w:type="spellStart"/>
+      <w:r>
+        <w:rPr>
+          <w:lang w:val="en-US"/>
+        </w:rPr>
+        <w:t>RotF</w:t>
+      </w:r>
+      <w:proofErr w:type="spellEnd"/>
+      <w:r>
+        <w:rPr>
+          <w:lang w:val="en-US"/>
+        </w:rPr>
+        <w:t xml:space="preserve"> </w:t>
+      </w:r>
+      <w:r>
+        <w:rPr>
+          <w:lang w:val="en-US"/>
+        </w:rPr>
+        <w:t xml:space="preserve">model </w:t>
+      </w:r>
+      <w:r>
+        <w:rPr>
+          <w:lang w:val="en-US"/>
+        </w:rPr>
+        <w:t xml:space="preserve">outperformed </w:t>
+      </w:r>
+      <w:r>
+        <w:rPr>
+          <w:lang w:val="en-US"/>
+        </w:rPr>
+        <w:t xml:space="preserve">all </w:t>
+      </w:r>
+      <w:r>
+        <w:rPr>
+          <w:lang w:val="en-US"/>
+        </w:rPr>
+        <w:t xml:space="preserve">other models with </w:t>
+      </w:r>
+      <w:r>
+        <w:rPr>
+          <w:lang w:val="en-US"/>
+        </w:rPr>
+        <w:t xml:space="preserve">99.3%. </w:t>
+      </w:r>
+      <w:r>
+        <w:rPr>
+          <w:lang w:val="en-US"/>
+        </w:rPr>
+        <w:t>accuracy</w:t>
       </w:r>
       <w:r>
         <w:rPr>
@@ -1483,36 +1810,6 @@
         <w:rPr>
           <w:lang w:val="en-US"/>
         </w:rPr>
-        <w:t xml:space="preserve"> The</w:t>
-      </w:r>
-      <w:r>
-        <w:rPr>
-          <w:lang w:val="en-US"/>
-        </w:rPr>
-        <w:t xml:space="preserve"> Gradient Boosted Tree outperformed </w:t>
-      </w:r>
-      <w:r>
-        <w:rPr>
-          <w:lang w:val="en-US"/>
-        </w:rPr>
-        <w:t xml:space="preserve">among </w:t>
-      </w:r>
-      <w:r>
-        <w:rPr>
-          <w:lang w:val="en-US"/>
-        </w:rPr>
-        <w:t xml:space="preserve">all </w:t>
-      </w:r>
-      <w:r>
-        <w:rPr>
-          <w:lang w:val="en-US"/>
-        </w:rPr>
-        <w:t>the classifier models.</w:t>
-      </w:r>
-      <w:r>
-        <w:rPr>
-          <w:lang w:val="en-US"/>
-        </w:rPr>
         <w:t xml:space="preserve"> </w:t>
       </w:r>
     </w:p>
@@ -1525,27 +1822,81 @@
       </w:pPr>
       <w:r>
         <w:rPr>
-          <w:lang w:val="en-US"/>
-        </w:rPr>
-        <w:t>In the study of Lung Cancer Risk Prediction with Machine Learning Models of E. Dritsas (2022)</w:t>
-      </w:r>
-      <w:r>
-        <w:rPr>
-          <w:lang w:val="en-US"/>
-        </w:rPr>
-        <w:t xml:space="preserve"> [10]</w:t>
-      </w:r>
-      <w:r>
-        <w:rPr>
-          <w:lang w:val="en-US"/>
-        </w:rPr>
-        <w:t xml:space="preserve"> the research work exploits supervised learning to train </w:t>
-      </w:r>
-      <w:r>
-        <w:rPr>
-          <w:lang w:val="en-US"/>
-        </w:rPr>
-        <w:t>datasets</w:t>
+          <w:lang w:val="en-IN"/>
+        </w:rPr>
+        <w:t xml:space="preserve">In the study of </w:t>
+      </w:r>
+      <w:r>
+        <w:rPr>
+          <w:lang w:val="en-US"/>
+        </w:rPr>
+        <w:t>prediction of Lung cancer</w:t>
+      </w:r>
+      <w:r>
+        <w:rPr>
+          <w:lang w:val="en-US"/>
+        </w:rPr>
+        <w:t xml:space="preserve"> using </w:t>
+      </w:r>
+      <w:r>
+        <w:rPr>
+          <w:lang w:val="en-US"/>
+        </w:rPr>
+        <w:t xml:space="preserve">various </w:t>
+      </w:r>
+      <w:r>
+        <w:rPr>
+          <w:lang w:val="en-US"/>
+        </w:rPr>
+        <w:t xml:space="preserve">ensemble </w:t>
+      </w:r>
+      <w:r>
+        <w:rPr>
+          <w:lang w:val="en-US"/>
+        </w:rPr>
+        <w:t>models</w:t>
+      </w:r>
+      <w:r>
+        <w:rPr>
+          <w:lang w:val="en-US"/>
+        </w:rPr>
+        <w:t xml:space="preserve"> by Muntasir Mamun (2022)</w:t>
+      </w:r>
+      <w:r>
+        <w:rPr>
+          <w:lang w:val="en-US"/>
+        </w:rPr>
+        <w:t xml:space="preserve"> [11]</w:t>
+      </w:r>
+      <w:r>
+        <w:rPr>
+          <w:lang w:val="en-US"/>
+        </w:rPr>
+        <w:t xml:space="preserve"> the study </w:t>
+      </w:r>
+      <w:r>
+        <w:rPr>
+          <w:lang w:val="en-US"/>
+        </w:rPr>
+        <w:t xml:space="preserve">took into consideration </w:t>
+      </w:r>
+      <w:r>
+        <w:rPr>
+          <w:lang w:val="en-US"/>
+        </w:rPr>
+        <w:t xml:space="preserve">some previous researches and studies related to lung cancer prediction machine learning models and compared the performances to the models. Models such as </w:t>
+      </w:r>
+      <w:r>
+        <w:rPr>
+          <w:lang w:val="en-US"/>
+        </w:rPr>
+        <w:t xml:space="preserve">Light GBM, </w:t>
+      </w:r>
+      <w:r>
+        <w:rPr>
+          <w:lang w:val="en-US"/>
+        </w:rPr>
+        <w:t>XG</w:t>
       </w:r>
       <w:r>
         <w:rPr>
@@ -1557,25 +1908,13 @@
         <w:rPr>
           <w:lang w:val="en-US"/>
         </w:rPr>
-        <w:t xml:space="preserve">for identifying </w:t>
-      </w:r>
-      <w:r>
-        <w:rPr>
-          <w:lang w:val="en-US"/>
-        </w:rPr>
-        <w:t xml:space="preserve">patients </w:t>
-      </w:r>
-      <w:r>
-        <w:rPr>
-          <w:lang w:val="en-US"/>
-        </w:rPr>
-        <w:t xml:space="preserve">with lung cancer based on several attributes. The study uses many machine learning models like </w:t>
-      </w:r>
-      <w:r>
-        <w:rPr>
-          <w:lang w:val="en-US"/>
-        </w:rPr>
-        <w:t>Rep</w:t>
+        <w:t xml:space="preserve">Boost, bagging </w:t>
+      </w:r>
+      <w:r>
+        <w:rPr>
+          <w:lang w:val="en-US"/>
+        </w:rPr>
+        <w:t>and AdaBoost</w:t>
       </w:r>
       <w:r>
         <w:rPr>
@@ -1587,72 +1926,126 @@
         <w:rPr>
           <w:lang w:val="en-US"/>
         </w:rPr>
-        <w:t>Tree</w:t>
-      </w:r>
-      <w:r>
-        <w:rPr>
-          <w:lang w:val="en-US"/>
-        </w:rPr>
-        <w:t xml:space="preserve">, </w:t>
+        <w:t>were developed to predict lung cancer using the lung cancer dataset</w:t>
+      </w:r>
+      <w:r>
+        <w:rPr>
+          <w:lang w:val="en-US"/>
+        </w:rPr>
+        <w:t>.</w:t>
+      </w:r>
+      <w:r>
+        <w:rPr>
+          <w:lang w:val="en-US"/>
+        </w:rPr>
+        <w:t xml:space="preserve"> According to the overall analysis, XG</w:t>
+      </w:r>
+      <w:r>
+        <w:rPr>
+          <w:lang w:val="en-US"/>
+        </w:rPr>
+        <w:t xml:space="preserve"> </w:t>
+      </w:r>
+      <w:r>
+        <w:rPr>
+          <w:lang w:val="en-US"/>
+        </w:rPr>
+        <w:t>Boost outperformed all the models with an accuracy of 94.42%</w:t>
+      </w:r>
+      <w:r>
+        <w:rPr>
+          <w:lang w:val="en-US"/>
+        </w:rPr>
+        <w:t>.</w:t>
+      </w:r>
+    </w:p>
+    <w:p>
+      <w:pPr>
+        <w:pStyle w:val="BodyText"/>
+        <w:rPr>
+          <w:lang w:val="en-US"/>
+        </w:rPr>
+      </w:pPr>
+      <w:r>
+        <w:rPr>
+          <w:lang w:val="en-US"/>
+        </w:rPr>
+        <w:t>The detection of lung cancer</w:t>
+      </w:r>
+      <w:r>
+        <w:rPr>
+          <w:lang w:val="en-US"/>
+        </w:rPr>
+        <w:t xml:space="preserve"> for symptom-based diagnosis of lung cancer</w:t>
+      </w:r>
+      <w:r>
+        <w:rPr>
+          <w:lang w:val="en-US"/>
+        </w:rPr>
+        <w:t xml:space="preserve"> was studied by K. </w:t>
       </w:r>
       <w:proofErr w:type="spellStart"/>
       <w:r>
         <w:rPr>
           <w:lang w:val="en-US"/>
         </w:rPr>
-        <w:t>RotF</w:t>
+        <w:t>Sivanagireddy</w:t>
       </w:r>
       <w:proofErr w:type="spellEnd"/>
       <w:r>
         <w:rPr>
           <w:lang w:val="en-US"/>
         </w:rPr>
+        <w:t xml:space="preserve"> (2023)</w:t>
+      </w:r>
+      <w:r>
+        <w:rPr>
+          <w:lang w:val="en-US"/>
+        </w:rPr>
+        <w:t xml:space="preserve"> [12]</w:t>
+      </w:r>
+      <w:r>
+        <w:rPr>
+          <w:lang w:val="en-US"/>
+        </w:rPr>
+        <w:t xml:space="preserve">. Several machine learning regression models like Linear, Logistic and </w:t>
+      </w:r>
+      <w:r>
+        <w:rPr>
+          <w:lang w:val="en-US"/>
+        </w:rPr>
+        <w:t xml:space="preserve">Logistic </w:t>
+      </w:r>
+      <w:r>
+        <w:rPr>
+          <w:lang w:val="en-US"/>
+        </w:rPr>
+        <w:t>regressions</w:t>
+      </w:r>
+      <w:r>
+        <w:rPr>
+          <w:lang w:val="en-US"/>
+        </w:rPr>
         <w:t xml:space="preserve"> </w:t>
       </w:r>
       <w:r>
         <w:rPr>
           <w:lang w:val="en-US"/>
         </w:rPr>
-        <w:t>and AdaBoostM1</w:t>
-      </w:r>
-      <w:r>
-        <w:rPr>
-          <w:lang w:val="en-US"/>
-        </w:rPr>
-        <w:t xml:space="preserve">that were </w:t>
-      </w:r>
-      <w:r>
-        <w:rPr>
-          <w:lang w:val="en-US"/>
-        </w:rPr>
-        <w:t xml:space="preserve">evaluated </w:t>
-      </w:r>
-      <w:r>
-        <w:rPr>
-          <w:lang w:val="en-US"/>
-        </w:rPr>
-        <w:t xml:space="preserve">based on their </w:t>
-      </w:r>
-      <w:r>
-        <w:rPr>
-          <w:lang w:val="en-US"/>
-        </w:rPr>
-        <w:t>accuracy, precision</w:t>
-      </w:r>
-      <w:r>
-        <w:rPr>
-          <w:lang w:val="en-US"/>
-        </w:rPr>
-        <w:t xml:space="preserve"> etc. The </w:t>
-      </w:r>
-      <w:proofErr w:type="spellStart"/>
-      <w:r>
-        <w:rPr>
-          <w:lang w:val="en-US"/>
-        </w:rPr>
-        <w:t>RotF</w:t>
-      </w:r>
-      <w:proofErr w:type="spellEnd"/>
+        <w:t xml:space="preserve">were trained on the dataset </w:t>
+      </w:r>
+      <w:r>
+        <w:rPr>
+          <w:lang w:val="en-US"/>
+        </w:rPr>
+        <w:t>to accomplish lung cancer detection.</w:t>
+      </w:r>
+      <w:r>
+        <w:rPr>
+          <w:lang w:val="en-US"/>
+        </w:rPr>
+        <w:t xml:space="preserve"> This study calculates the R squared values based on attributes such as long-term illness to diagnose lung cancer.</w:t>
+      </w:r>
       <w:r>
         <w:rPr>
           <w:lang w:val="en-US"/>
@@ -1663,37 +2056,51 @@
         <w:rPr>
           <w:lang w:val="en-US"/>
         </w:rPr>
-        <w:t xml:space="preserve">model </w:t>
-      </w:r>
-      <w:r>
-        <w:rPr>
-          <w:lang w:val="en-US"/>
-        </w:rPr>
-        <w:t xml:space="preserve">outperformed </w:t>
-      </w:r>
-      <w:r>
-        <w:rPr>
-          <w:lang w:val="en-US"/>
-        </w:rPr>
-        <w:t xml:space="preserve">all </w:t>
-      </w:r>
-      <w:r>
-        <w:rPr>
-          <w:lang w:val="en-US"/>
-        </w:rPr>
-        <w:t xml:space="preserve">other models with </w:t>
-      </w:r>
-      <w:r>
-        <w:rPr>
-          <w:lang w:val="en-US"/>
-        </w:rPr>
-        <w:t xml:space="preserve">99.3%. </w:t>
-      </w:r>
-      <w:r>
-        <w:rPr>
-          <w:lang w:val="en-US"/>
-        </w:rPr>
-        <w:t>accuracy</w:t>
+        <w:t>The multiple regression outperforms other regression models as with a higher accuracy of 96% in predicting lung ca</w:t>
+      </w:r>
+      <w:r>
+        <w:rPr>
+          <w:lang w:val="en-US"/>
+        </w:rPr>
+        <w:t>n</w:t>
+      </w:r>
+      <w:r>
+        <w:rPr>
+          <w:lang w:val="en-US"/>
+        </w:rPr>
+        <w:t>cer.</w:t>
+      </w:r>
+      <w:r>
+        <w:rPr>
+          <w:lang w:val="en-US"/>
+        </w:rPr>
+        <w:t xml:space="preserve"> </w:t>
+      </w:r>
+    </w:p>
+    <w:p>
+      <w:pPr>
+        <w:pStyle w:val="BodyText"/>
+        <w:rPr>
+          <w:lang w:val="en-US"/>
+        </w:rPr>
+      </w:pPr>
+      <w:r>
+        <w:rPr>
+          <w:lang w:val="en-US"/>
+        </w:rPr>
+        <w:t>The detection of lung cancer by CT scan pictures and histopathology images was studied by B. Mamatha</w:t>
+      </w:r>
+      <w:r>
+        <w:rPr>
+          <w:lang w:val="en-US"/>
+        </w:rPr>
+        <w:t xml:space="preserve"> (2023) [13]</w:t>
+      </w:r>
+      <w:r>
+        <w:rPr>
+          <w:lang w:val="en-US"/>
+        </w:rPr>
+        <w:t xml:space="preserve"> for the identification of lymph node involvement on histopathology slides</w:t>
       </w:r>
       <w:r>
         <w:rPr>
@@ -1705,13 +2112,24 @@
         <w:rPr>
           <w:lang w:val="en-US"/>
         </w:rPr>
+        <w:t xml:space="preserve"> The results demonstrate that detection accuracy improves when histopathological tissues are analyzed.</w:t>
+      </w:r>
+      <w:r>
+        <w:rPr>
+          <w:rFonts w:ascii="Georgia" w:hAnsi="Georgia"/>
+          <w:spacing w:val="0"/>
+          <w:sz w:val="27"/>
+          <w:szCs w:val="27"/>
+          <w:shd w:val="clear" w:color="auto" w:fill="FFFFFF"/>
+          <w:lang w:val="en-US" w:eastAsia="en-US"/>
+        </w:rPr>
         <w:t xml:space="preserve"> </w:t>
       </w:r>
       <w:r>
         <w:rPr>
           <w:lang w:val="en-US"/>
         </w:rPr>
-        <w:t>Muntasir Mamun (2022) [11] examined a number of prior studies and researches pertaining to lung cancer prediction machine learning models and compared the models' results in their study of a lung cancer prediction model employing different ensemble learning techniques.</w:t>
+        <w:t>Several algorithms, including CNN's quasi-convex GD, VGG19, and Resnet50, were used for the prediction analysis.</w:t>
       </w:r>
       <w:r>
         <w:rPr>
@@ -1723,13 +2141,25 @@
         <w:rPr>
           <w:lang w:val="en-US"/>
         </w:rPr>
-        <w:t>U</w:t>
-      </w:r>
-      <w:r>
-        <w:rPr>
-          <w:lang w:val="en-US"/>
-        </w:rPr>
-        <w:t>sing the lung cancer dataset</w:t>
+        <w:t xml:space="preserve"> The CNN GD model </w:t>
+      </w:r>
+      <w:r>
+        <w:rPr>
+          <w:lang w:val="en-US"/>
+        </w:rPr>
+        <w:t xml:space="preserve">gave </w:t>
+      </w:r>
+      <w:r>
+        <w:rPr>
+          <w:lang w:val="en-US"/>
+        </w:rPr>
+        <w:t>the best results, performing at 99.84% accuracy</w:t>
+      </w:r>
+      <w:r>
+        <w:rPr>
+          <w:lang w:val="en-US"/>
+        </w:rPr>
+        <w:t>. It outperformed</w:t>
       </w:r>
       <w:r>
         <w:rPr>
@@ -1741,19 +2171,39 @@
         <w:rPr>
           <w:lang w:val="en-US"/>
         </w:rPr>
-        <w:t>m</w:t>
-      </w:r>
-      <w:r>
-        <w:rPr>
-          <w:lang w:val="en-US"/>
-        </w:rPr>
-        <w:t xml:space="preserve">odels such as </w:t>
-      </w:r>
-      <w:r>
-        <w:rPr>
-          <w:lang w:val="en-US"/>
-        </w:rPr>
-        <w:t>Light</w:t>
+        <w:t>other models</w:t>
+      </w:r>
+      <w:r>
+        <w:rPr>
+          <w:lang w:val="en-US"/>
+        </w:rPr>
+        <w:t xml:space="preserve"> that were tested with a F-Score of 98.25%.</w:t>
+      </w:r>
+    </w:p>
+    <w:p>
+      <w:pPr>
+        <w:pStyle w:val="BodyText"/>
+        <w:rPr>
+          <w:lang w:val="en-US"/>
+        </w:rPr>
+      </w:pPr>
+      <w:r>
+        <w:rPr>
+          <w:lang w:val="en-US"/>
+        </w:rPr>
+        <w:t xml:space="preserve">The detection of lung cancer considering the various symptoms like age, gender, </w:t>
+      </w:r>
+      <w:r>
+        <w:rPr>
+          <w:lang w:val="en-US"/>
+        </w:rPr>
+        <w:t xml:space="preserve">shortness </w:t>
+      </w:r>
+      <w:r>
+        <w:rPr>
+          <w:lang w:val="en-US"/>
+        </w:rPr>
+        <w:t>of breath,</w:t>
       </w:r>
       <w:r>
         <w:rPr>
@@ -1765,73 +2215,13 @@
         <w:rPr>
           <w:lang w:val="en-US"/>
         </w:rPr>
-        <w:t>GBM</w:t>
-      </w:r>
-      <w:r>
-        <w:rPr>
-          <w:lang w:val="en-US"/>
-        </w:rPr>
-        <w:t>,</w:t>
-      </w:r>
-      <w:r>
-        <w:rPr>
-          <w:lang w:val="en-US"/>
-        </w:rPr>
-        <w:t xml:space="preserve"> </w:t>
-      </w:r>
-      <w:r>
-        <w:rPr>
-          <w:lang w:val="en-US"/>
-        </w:rPr>
-        <w:t>XG</w:t>
-      </w:r>
-      <w:r>
-        <w:rPr>
-          <w:lang w:val="en-US"/>
-        </w:rPr>
-        <w:t xml:space="preserve"> </w:t>
-      </w:r>
-      <w:r>
-        <w:rPr>
-          <w:lang w:val="en-US"/>
-        </w:rPr>
-        <w:t>Boost, bagging</w:t>
-      </w:r>
-      <w:r>
-        <w:rPr>
-          <w:lang w:val="en-US"/>
-        </w:rPr>
-        <w:t xml:space="preserve"> </w:t>
-      </w:r>
-      <w:r>
-        <w:rPr>
-          <w:lang w:val="en-US"/>
-        </w:rPr>
-        <w:t xml:space="preserve">and </w:t>
-      </w:r>
-      <w:r>
-        <w:rPr>
-          <w:lang w:val="en-US"/>
-        </w:rPr>
-        <w:t>AdaBoost</w:t>
-      </w:r>
-      <w:r>
-        <w:rPr>
-          <w:lang w:val="en-US"/>
-        </w:rPr>
-        <w:t xml:space="preserve"> </w:t>
-      </w:r>
-      <w:r>
-        <w:rPr>
-          <w:lang w:val="en-US"/>
-        </w:rPr>
-        <w:t xml:space="preserve">were developed to </w:t>
-      </w:r>
-      <w:r>
-        <w:rPr>
-          <w:lang w:val="en-US"/>
-        </w:rPr>
-        <w:t>predict lung cancer</w:t>
+        <w:t>and chest pain, alcohol consumption, chronic disease, swallowing difficulty, anxiety and peer pressure was done by J. Surendiran (2022</w:t>
+      </w:r>
+      <w:r>
+        <w:rPr>
+          <w:lang w:val="en-US"/>
+        </w:rPr>
+        <w:t>) [14]</w:t>
       </w:r>
       <w:r>
         <w:rPr>
@@ -1843,129 +2233,37 @@
         <w:rPr>
           <w:lang w:val="en-US"/>
         </w:rPr>
-        <w:t xml:space="preserve"> </w:t>
-      </w:r>
-      <w:r>
-        <w:rPr>
-          <w:lang w:val="en-US"/>
-        </w:rPr>
-        <w:t xml:space="preserve">According to </w:t>
-      </w:r>
-      <w:r>
-        <w:rPr>
-          <w:lang w:val="en-US"/>
-        </w:rPr>
-        <w:t>the</w:t>
-      </w:r>
-      <w:r>
-        <w:rPr>
-          <w:lang w:val="en-US"/>
-        </w:rPr>
-        <w:t xml:space="preserve"> overall analysis, XG</w:t>
-      </w:r>
-      <w:r>
-        <w:rPr>
-          <w:lang w:val="en-US"/>
-        </w:rPr>
-        <w:t xml:space="preserve"> </w:t>
-      </w:r>
-      <w:r>
-        <w:rPr>
-          <w:lang w:val="en-US"/>
-        </w:rPr>
-        <w:t>Boost outperformed</w:t>
-      </w:r>
-      <w:r>
-        <w:rPr>
-          <w:lang w:val="en-US"/>
-        </w:rPr>
-        <w:t xml:space="preserve"> all the models with an accuracy of </w:t>
-      </w:r>
-      <w:r>
-        <w:rPr>
-          <w:lang w:val="en-US"/>
-        </w:rPr>
-        <w:t>94.42%</w:t>
+        <w:t xml:space="preserve"> The dataset has been collected from Kaggle, the data is about patients who are affected by lung cancer and the symptoms they have.</w:t>
+      </w:r>
+      <w:r>
+        <w:rPr>
+          <w:lang w:val="en-US"/>
+        </w:rPr>
+        <w:t xml:space="preserve"> Various machine learning algorithm like linear regression, logistic regression, logarithmic regression, multiple regression and exponential regression have been used to predict lung cancer in this paper. It was found that multiple regression algorithm outperforms other models as the best performing regressor model achieving an accuracy of 96% in predicting lung </w:t>
+      </w:r>
+      <w:r>
+        <w:rPr>
+          <w:lang w:val="en-US"/>
+        </w:rPr>
+        <w:t xml:space="preserve">cancer from the symptoms that </w:t>
+      </w:r>
+      <w:r>
+        <w:rPr>
+          <w:lang w:val="en-US"/>
+        </w:rPr>
+        <w:t xml:space="preserve">have been determined in </w:t>
+      </w:r>
+      <w:r>
+        <w:rPr>
+          <w:lang w:val="en-US"/>
+        </w:rPr>
+        <w:t>the patients</w:t>
       </w:r>
       <w:r>
         <w:rPr>
           <w:lang w:val="en-US"/>
         </w:rPr>
         <w:t>.</w:t>
-      </w:r>
-    </w:p>
-    <w:p>
-      <w:pPr>
-        <w:pStyle w:val="BodyText"/>
-        <w:rPr>
-          <w:lang w:val="en-US"/>
-        </w:rPr>
-      </w:pPr>
-      <w:r>
-        <w:rPr>
-          <w:lang w:val="en-US"/>
-        </w:rPr>
-        <w:t xml:space="preserve">K. </w:t>
-      </w:r>
-      <w:proofErr w:type="spellStart"/>
-      <w:r>
-        <w:rPr>
-          <w:lang w:val="en-US"/>
-        </w:rPr>
-        <w:t>Sivanagireddy</w:t>
-      </w:r>
-      <w:proofErr w:type="spellEnd"/>
-      <w:r>
-        <w:rPr>
-          <w:lang w:val="en-US"/>
-        </w:rPr>
-        <w:t xml:space="preserve"> (2023) [12] investigated the detection of lung cancer for symptom-based diagnosis of lung cancer. To detect lung cancer, a number of machine learning regression models, including logistic, linear, and logistic regressions, were trained on the dataset. In order to diagnose lung cancer, this study computes the R squared values based on characteristics like long-term disease. With a 96% prediction accuracy for lung cancer, multiple regression performs better than other regression models.</w:t>
-      </w:r>
-      <w:r>
-        <w:rPr>
-          <w:lang w:val="en-US"/>
-        </w:rPr>
-        <w:t xml:space="preserve"> </w:t>
-      </w:r>
-    </w:p>
-    <w:p>
-      <w:pPr>
-        <w:pStyle w:val="BodyText"/>
-        <w:rPr>
-          <w:lang w:val="en-US"/>
-        </w:rPr>
-      </w:pPr>
-      <w:r>
-        <w:rPr>
-          <w:lang w:val="en-US"/>
-        </w:rPr>
-        <w:t>B. Mamatha (2023) [13] investigated the identification of lymph node involvement on histopathology slides for the purpose of detecting lung cancer using CT scan images and histopathology images. The findings show that analyzing histopathological tissues increases detection accuracy. The prediction analysis employed a number of methods, such as CNN's quasi-convex GD, VGG19, and Resnet50. With an accuracy of 99.84%, the CNN GD model produced the best results. With an F-Score of 98.25%, it fared better than the other evaluated models.</w:t>
-      </w:r>
-    </w:p>
-    <w:p>
-      <w:pPr>
-        <w:pStyle w:val="BodyText"/>
-        <w:rPr>
-          <w:lang w:val="en-US"/>
-        </w:rPr>
-      </w:pPr>
-      <w:r>
-        <w:rPr>
-          <w:lang w:val="en-US"/>
-        </w:rPr>
-        <w:t xml:space="preserve">J. Surendiran (2022) [14] conducted a study on the diagnosis of lung cancer by taking into account a number of symptoms, including age, gender, chest pain and shortness of breath, alcohol intake, chronic illness, difficulty swallowing, anxiety, and peer pressure. The dataset, which was gathered from Kaggle, contains information about lung cancer patients and their symptoms. In this work, lung cancer has been predicted using a variety of machine learning algorithms, including logistic regression, logarithmic regression, multiple regression, exponential regression, and linear regression. It was discovered that the multiple regression method performs better than previous models, with a 96% accuracy rate in predicting lung cancer based on the </w:t>
-      </w:r>
-      <w:r>
-        <w:rPr>
-          <w:lang w:val="en-US"/>
-        </w:rPr>
-        <w:t>patient’s</w:t>
-      </w:r>
-      <w:r>
-        <w:rPr>
-          <w:lang w:val="en-US"/>
-        </w:rPr>
-        <w:t xml:space="preserve"> identified symptoms.</w:t>
       </w:r>
     </w:p>
     <w:p>
@@ -2433,15 +2731,9 @@
           <w:p>
             <w:pPr>
               <w:pStyle w:val="tablecopy"/>
-              <w:rPr>
-                <w:color w:val="FF0000"/>
-              </w:rPr>
             </w:pPr>
             <w:r>
-              <w:t>M</w:t>
-            </w:r>
-            <w:r>
-              <w:t xml:space="preserve">ultiple </w:t>
+              <w:t xml:space="preserve">Multiple </w:t>
             </w:r>
             <w:r>
               <w:t>R</w:t>
@@ -2458,9 +2750,6 @@
           <w:p>
             <w:pPr>
               <w:pStyle w:val="tablecopy"/>
-              <w:rPr>
-                <w:color w:val="FF0000"/>
-              </w:rPr>
             </w:pPr>
             <w:r>
               <w:t>Online Dataset from Kaggle</w:t>
@@ -2474,9 +2763,6 @@
           <w:p>
             <w:pPr>
               <w:pStyle w:val="tablecopy"/>
-              <w:rPr>
-                <w:color w:val="FF0000"/>
-              </w:rPr>
             </w:pPr>
             <w:r>
               <w:t>96%</w:t>
@@ -2495,9 +2781,6 @@
           <w:p>
             <w:pPr>
               <w:pStyle w:val="tablecopy"/>
-              <w:rPr>
-                <w:color w:val="FF0000"/>
-              </w:rPr>
             </w:pPr>
             <w:r>
               <w:t>2023 [13]</w:t>
@@ -2578,16 +2861,7 @@
               <w:pStyle w:val="tablecopy"/>
             </w:pPr>
             <w:r>
-              <w:t>M</w:t>
-            </w:r>
-            <w:r>
-              <w:t xml:space="preserve">ultiple </w:t>
-            </w:r>
-            <w:r>
-              <w:t>R</w:t>
-            </w:r>
-            <w:r>
-              <w:t>egression</w:t>
+              <w:t>Multiple Regression</w:t>
             </w:r>
           </w:p>
         </w:tc>
@@ -2625,7 +2899,10 @@
       </w:pPr>
       <w:bookmarkStart w:id="3" w:name="_Hlk171552211"/>
       <w:r>
-        <w:t>Materials and Methods</w:t>
+        <w:t xml:space="preserve">PROPOSED </w:t>
+      </w:r>
+      <w:r>
+        <w:t>METHODS</w:t>
       </w:r>
     </w:p>
     <w:p>
@@ -2634,10 +2911,64 @@
         <w:jc w:val="both"/>
       </w:pPr>
       <w:r>
-        <w:t xml:space="preserve">It is completely up to us to decide which machine learning model to train in order to get the best results because different models operate differently. Several regression techniques, including algorithms like Linear Regression, Ridge Regression, Lasso Regression, Random Forest Regression, and Decision Tree Regression, have been used in this research. We go into further detail about these regression algorithms and the outcomes of training the models. </w:t>
-      </w:r>
-      <w:r>
-        <w:t>The subsection A. described the Dataset Used, B. Hardware and Software</w:t>
+        <w:t xml:space="preserve">Different </w:t>
+      </w:r>
+      <w:r>
+        <w:t>machine learning models</w:t>
+      </w:r>
+      <w:r>
+        <w:t xml:space="preserve"> work differently and it is entirely up to us as to which </w:t>
+      </w:r>
+      <w:r>
+        <w:t>model</w:t>
+      </w:r>
+      <w:r>
+        <w:t xml:space="preserve"> we should train to obtain the best results. </w:t>
+      </w:r>
+      <w:r>
+        <w:t xml:space="preserve">In this paper we have applied different regression techniques </w:t>
+      </w:r>
+      <w:r>
+        <w:t>which includes algorithms like Linear Regression, Ridge</w:t>
+      </w:r>
+      <w:r>
+        <w:t xml:space="preserve"> Regression,</w:t>
+      </w:r>
+      <w:r>
+        <w:t xml:space="preserve"> Lasso Regression, </w:t>
+      </w:r>
+      <w:r>
+        <w:t xml:space="preserve">Random Forest Regression and </w:t>
+      </w:r>
+      <w:r>
+        <w:t>Decision Tree Regression</w:t>
+      </w:r>
+      <w:r>
+        <w:t>.</w:t>
+      </w:r>
+      <w:r>
+        <w:t xml:space="preserve"> These regression</w:t>
+      </w:r>
+      <w:r>
+        <w:t xml:space="preserve"> algorithms</w:t>
+      </w:r>
+      <w:r>
+        <w:t xml:space="preserve"> </w:t>
+      </w:r>
+      <w:r>
+        <w:t>are discussed</w:t>
+      </w:r>
+      <w:r>
+        <w:t xml:space="preserve"> further</w:t>
+      </w:r>
+      <w:r>
+        <w:t xml:space="preserve">, along with the results obtained after training </w:t>
+      </w:r>
+      <w:r>
+        <w:t>the</w:t>
+      </w:r>
+      <w:r>
+        <w:t xml:space="preserve"> models. The subsection A. described the Dataset Used, B. Hardware and Software</w:t>
       </w:r>
       <w:r>
         <w:t xml:space="preserve"> used,</w:t>
@@ -2676,19 +3007,13 @@
         <w:t xml:space="preserve">Data, </w:t>
       </w:r>
       <w:r>
-        <w:t>E</w:t>
-      </w:r>
-      <w:r>
-        <w:t>. Model Workflow</w:t>
+        <w:t>E. Model Workflow</w:t>
       </w:r>
       <w:r>
         <w:t xml:space="preserve"> Diagram</w:t>
       </w:r>
       <w:r>
-        <w:t>,</w:t>
-      </w:r>
-      <w:r>
-        <w:t xml:space="preserve"> F</w:t>
+        <w:t>, F</w:t>
       </w:r>
       <w:r>
         <w:t xml:space="preserve">. </w:t>
@@ -2747,29 +3072,40 @@
         <w:rPr>
           <w:lang w:val="en-US"/>
         </w:rPr>
+        <w:t xml:space="preserve"> Kaggle [1</w:t>
+      </w:r>
+      <w:r>
+        <w:rPr>
+          <w:lang w:val="en-US"/>
+        </w:rPr>
+        <w:t>5</w:t>
+      </w:r>
+      <w:r>
+        <w:rPr>
+          <w:lang w:val="en-US"/>
+        </w:rPr>
+        <w:t>]</w:t>
+      </w:r>
+      <w:r>
+        <w:rPr>
+          <w:lang w:val="en-US"/>
+        </w:rPr>
         <w:t xml:space="preserve"> </w:t>
       </w:r>
       <w:r>
         <w:rPr>
           <w:lang w:val="en-US"/>
         </w:rPr>
-        <w:t>Kaggle [1</w:t>
-      </w:r>
-      <w:r>
-        <w:rPr>
-          <w:lang w:val="en-US"/>
-        </w:rPr>
-        <w:t>5</w:t>
-      </w:r>
-      <w:r>
-        <w:rPr>
-          <w:lang w:val="en-US"/>
-        </w:rPr>
-        <w:t>]</w:t>
-      </w:r>
-      <w:r>
-        <w:rPr>
-          <w:color w:val="FF0000"/>
+        <w:t>which was created and maintained by Atharva Khairnar</w:t>
+      </w:r>
+      <w:r>
+        <w:rPr>
+          <w:lang w:val="en-US"/>
+        </w:rPr>
+        <w:t>.</w:t>
+      </w:r>
+      <w:r>
+        <w:rPr>
           <w:lang w:val="en-US"/>
         </w:rPr>
         <w:t xml:space="preserve"> </w:t>
@@ -2778,26 +3114,138 @@
         <w:rPr>
           <w:lang w:val="en-US"/>
         </w:rPr>
-        <w:t xml:space="preserve">which was created and maintained by </w:t>
-      </w:r>
-      <w:r>
-        <w:rPr>
-          <w:lang w:val="en-US"/>
-        </w:rPr>
-        <w:t>A</w:t>
-      </w:r>
-      <w:r>
-        <w:rPr>
-          <w:lang w:val="en-US"/>
-        </w:rPr>
-        <w:t>tharva Khairnar</w:t>
-      </w:r>
-      <w:r>
-        <w:rPr>
-          <w:lang w:val="en-US"/>
+        <w:t>The algorithms employed for predictions are based on real-world data, which is often difficult to handle, unbalanced, and incomplete. The dataset consists of 309 records and 16 attributes. Attributes include basic demographic information (Gender, Age), health-related symptoms (YELLOW_FINGERS, ANXIETY, FATIGUE, WHEEZING, COUGHING, CHEST PAIN), habits (ALCOHOL CONSUMPTION, SMOKING), and additional factors (ALLERGY, PEER_PRESSURE). The target attribute, LUNG_CANCER, indicates the presence or absence of lung cancer</w:t>
+      </w:r>
+      <w:r>
+        <w:rPr>
+          <w:lang w:val="en-IN"/>
         </w:rPr>
         <w:t>.</w:t>
       </w:r>
+    </w:p>
+    <w:p>
+      <w:pPr>
+        <w:pStyle w:val="Heading2"/>
+        <w:rPr>
+          <w:lang w:val="en-IN"/>
+        </w:rPr>
+      </w:pPr>
+      <w:r>
+        <w:rPr>
+          <w:lang w:val="en-IN"/>
+        </w:rPr>
+        <w:t>Hardware and software</w:t>
+      </w:r>
+    </w:p>
+    <w:p>
+      <w:pPr>
+        <w:pStyle w:val="BodyText"/>
+        <w:rPr>
+          <w:lang w:val="en-IN"/>
+        </w:rPr>
+      </w:pPr>
+      <w:r>
+        <w:rPr>
+          <w:lang w:val="en-US"/>
+        </w:rPr>
+        <w:t xml:space="preserve">The training and testing of all models were done on a </w:t>
+      </w:r>
+      <w:r>
+        <w:rPr>
+          <w:lang w:val="en-IN"/>
+        </w:rPr>
+        <w:t>workstation running Windows 11 Home Single Language OS and with an Intel 12th Gen Intel(R) Core (TM) i7-1255U 1700 MHz CPU, 10 cores, 12 logical processors and 16 GB RAM. Scikit-Learn modules for the training of the models used Python 3 carried out on Google Collab.</w:t>
+      </w:r>
+    </w:p>
+    <w:p>
+      <w:pPr>
+        <w:pStyle w:val="Heading2"/>
+      </w:pPr>
+      <w:r>
+        <w:t>Preprocess Data</w:t>
+      </w:r>
+    </w:p>
+    <w:p>
+      <w:pPr>
+        <w:pStyle w:val="BodyText"/>
+        <w:rPr>
+          <w:lang w:val="en-US"/>
+        </w:rPr>
+      </w:pPr>
+      <w:r>
+        <w:rPr>
+          <w:lang w:val="en-US"/>
+        </w:rPr>
+        <w:t>The Gender attribute, containing values M (male) and F (female), is replaced with numerical values. Categorical data is converted to binary by mapping M to 1 and F to 0. The target variable (LUNG_CANCER) is encoded numerically, where 1 represents "YES" and 0 represents "NO." Binary encoding is ensured by replacing values such as 2 (originally denoting "YES" in features like smoking or anxiety) with 1, standardizing all features to a 0/1 binary format.</w:t>
+      </w:r>
+    </w:p>
+    <w:p>
+      <w:pPr>
+        <w:pStyle w:val="Heading2"/>
+      </w:pPr>
+      <w:r>
+        <w:t>Data</w:t>
+      </w:r>
+      <w:r>
+        <w:t xml:space="preserve"> Splitting</w:t>
+      </w:r>
+    </w:p>
+    <w:p>
+      <w:pPr>
+        <w:pStyle w:val="BodyText"/>
+        <w:rPr>
+          <w:lang w:val="en-US"/>
+        </w:rPr>
+      </w:pPr>
+      <w:r>
+        <w:rPr>
+          <w:lang w:val="en-US"/>
+        </w:rPr>
+        <w:t xml:space="preserve">Input features (e.g., smoking, age, symptoms) are stored in one variable, while the target variable (LUNG_CANCER) is stored separately. The dataset is split into train and test data sets, with 20% reserved for testing and 80% for training. The training dataset set is used to train the machine learning model. The </w:t>
+      </w:r>
+      <w:r>
+        <w:rPr>
+          <w:lang w:val="en-US"/>
+        </w:rPr>
+        <w:t xml:space="preserve">testing </w:t>
+      </w:r>
+      <w:r>
+        <w:rPr>
+          <w:lang w:val="en-US"/>
+        </w:rPr>
+        <w:t xml:space="preserve">set </w:t>
+      </w:r>
+      <w:r>
+        <w:rPr>
+          <w:lang w:val="en-US"/>
+        </w:rPr>
+        <w:t xml:space="preserve">of the regression models </w:t>
+      </w:r>
+      <w:r>
+        <w:rPr>
+          <w:lang w:val="en-US"/>
+        </w:rPr>
+        <w:t xml:space="preserve">evaluates performance on unseen data. Dependent variables are predicted using the trained algorithm, and results are compared against original values to minimize error. </w:t>
+      </w:r>
+    </w:p>
+    <w:p>
+      <w:pPr>
+        <w:pStyle w:val="Heading2"/>
+      </w:pPr>
+      <w:r>
+        <w:t>Model Workflow</w:t>
+      </w:r>
+      <w:r>
+        <w:t xml:space="preserve"> Diagram</w:t>
+      </w:r>
+    </w:p>
+    <w:p>
+      <w:pPr>
+        <w:pStyle w:val="BodyText"/>
+        <w:rPr>
+          <w:lang w:val="en-US"/>
+        </w:rPr>
+      </w:pPr>
       <w:r>
         <w:rPr>
           <w:lang w:val="en-US"/>
@@ -2808,133 +3256,6 @@
         <w:rPr>
           <w:lang w:val="en-US"/>
         </w:rPr>
-        <w:t>The algorithms employed for predictions are based on real-world data, which is often difficult to handle, unbalanced, and incomplete. The dataset consists of 309 records and 16 attributes. Attributes include basic demographic information (Gender, Age), health-related symptoms (YELLOW_FINGERS, ANXIETY, FATIGUE, WHEEZING, COUGHING, CHEST PAIN), habits (ALCOHOL CONSUMPTION, SMOKING), and additional factors (ALLERGY, PEER_PRESSURE). The target attribute, LUNG_CANCER, indicates the presence or absence of lung cancer</w:t>
-      </w:r>
-      <w:r>
-        <w:rPr>
-          <w:lang w:val="en-IN"/>
-        </w:rPr>
-        <w:t>.</w:t>
-      </w:r>
-    </w:p>
-    <w:p>
-      <w:pPr>
-        <w:pStyle w:val="Heading2"/>
-        <w:rPr>
-          <w:lang w:val="en-IN"/>
-        </w:rPr>
-      </w:pPr>
-      <w:r>
-        <w:rPr>
-          <w:lang w:val="en-IN"/>
-        </w:rPr>
-        <w:t>Hardware and software</w:t>
-      </w:r>
-    </w:p>
-    <w:p>
-      <w:pPr>
-        <w:pStyle w:val="BodyText"/>
-        <w:rPr>
-          <w:lang w:val="en-US"/>
-        </w:rPr>
-      </w:pPr>
-      <w:r>
-        <w:rPr>
-          <w:lang w:val="en-US"/>
-        </w:rPr>
-        <w:t>All models were trained and tested on a workstation with an Intel 12th Gen Intel(R) Core (TM) i7-1255U 1700 MHz CPU, 10 cores, 12 logical processors, and 16 GB of RAM running Windows 11 Home Single Language OS.  Python 3 was used to train the models using Scikit-Learn modules from Google Collab.</w:t>
-      </w:r>
-    </w:p>
-    <w:p>
-      <w:pPr>
-        <w:pStyle w:val="Heading2"/>
-      </w:pPr>
-      <w:r>
-        <w:t>Preprocess Data</w:t>
-      </w:r>
-    </w:p>
-    <w:p>
-      <w:pPr>
-        <w:pStyle w:val="BodyText"/>
-        <w:rPr>
-          <w:lang w:val="en-US"/>
-        </w:rPr>
-      </w:pPr>
-      <w:r>
-        <w:rPr>
-          <w:lang w:val="en-US"/>
-        </w:rPr>
-        <w:t>The Gender attribute, containing values M (male) and F (female), is replaced with numerical values. Categorical data is converted to binary by mapping M to 1 and F to 0. The target variable (LUNG_CANCER) is encoded numerically, where 1 represents "YES" and 0 represents "NO." Binary encoding is ensured by replacing values such as 2 (originally denoting "YES" in features like smoking or anxiety) with 1, standardizing all features to a 0/1 binary format.</w:t>
-      </w:r>
-    </w:p>
-    <w:p>
-      <w:pPr>
-        <w:pStyle w:val="Heading2"/>
-      </w:pPr>
-      <w:r>
-        <w:t>Data</w:t>
-      </w:r>
-      <w:r>
-        <w:t xml:space="preserve"> Splitting</w:t>
-      </w:r>
-    </w:p>
-    <w:p>
-      <w:pPr>
-        <w:pStyle w:val="BodyText"/>
-      </w:pPr>
-      <w:r>
-        <w:rPr>
-          <w:lang w:val="en-US"/>
-        </w:rPr>
-        <w:t xml:space="preserve">Input features (e.g., smoking, age, symptoms) are stored in one variable, while the target variable (LUNG_CANCER) is stored separately. </w:t>
-      </w:r>
-      <w:r>
-        <w:rPr>
-          <w:lang w:val="en-US"/>
-        </w:rPr>
-        <w:t>20% of the dataset is set aside for testing, and the remaining 80% is used for training. The machine learning model is trained using the training dataset collection. Performance on unknown data is assessed by the regression models' testing set.</w:t>
-      </w:r>
-      <w:r>
-        <w:rPr>
-          <w:lang w:val="en-US"/>
-        </w:rPr>
-        <w:t xml:space="preserve"> Dependent variables are predicted using the trained algorithm, and results are compared against original values to minimize error.</w:t>
-      </w:r>
-      <w:r>
-        <w:rPr>
-          <w:lang w:val="en-US"/>
-        </w:rPr>
-        <w:t xml:space="preserve"> </w:t>
-      </w:r>
-    </w:p>
-    <w:p>
-      <w:pPr>
-        <w:pStyle w:val="Heading2"/>
-      </w:pPr>
-      <w:r>
-        <w:t>Model Workflow</w:t>
-      </w:r>
-      <w:r>
-        <w:t xml:space="preserve"> Diagram</w:t>
-      </w:r>
-    </w:p>
-    <w:p>
-      <w:pPr>
-        <w:pStyle w:val="BodyText"/>
-        <w:rPr>
-          <w:lang w:val="en-US"/>
-        </w:rPr>
-      </w:pPr>
-      <w:r>
-        <w:rPr>
-          <w:lang w:val="en-US"/>
-        </w:rPr>
-        <w:t xml:space="preserve"> </w:t>
-      </w:r>
-      <w:r>
-        <w:rPr>
-          <w:lang w:val="en-US"/>
-        </w:rPr>
         <w:t xml:space="preserve">A </w:t>
       </w:r>
       <w:r>
@@ -2959,13 +3280,7 @@
         <w:rPr>
           <w:lang w:val="en-US"/>
         </w:rPr>
-        <w:t xml:space="preserve"> </w:t>
-      </w:r>
-      <w:r>
-        <w:rPr>
-          <w:lang w:val="en-US"/>
-        </w:rPr>
-        <w:t>The flowchart of all the necessary processes required to develop a model and test it on a processed dataset can be seen in Fig-1.</w:t>
+        <w:t xml:space="preserve"> The flowchart of all the necessary processes required to develop a model and test it on a processed dataset can be seen in Fig-1.</w:t>
       </w:r>
     </w:p>
     <w:p>
@@ -2982,9 +3297,9 @@
           <w:lang w:val="en-IN"/>
         </w:rPr>
         <w:drawing>
-          <wp:inline distT="0" distB="0" distL="0" distR="0" wp14:anchorId="1C5901F8" wp14:editId="3D1D8EB0">
-            <wp:extent cx="3098165" cy="2782469"/>
-            <wp:effectExtent l="0" t="0" r="6985" b="0"/>
+          <wp:inline distT="0" distB="0" distL="0" distR="0" wp14:anchorId="1C5901F8" wp14:editId="6BB2A1F1">
+            <wp:extent cx="3007360" cy="3194050"/>
+            <wp:effectExtent l="0" t="0" r="2540" b="6350"/>
             <wp:docPr id="281619725" name="Picture 1"/>
             <wp:cNvGraphicFramePr>
               <a:graphicFrameLocks xmlns:a="http://schemas.openxmlformats.org/drawingml/2006/main" noChangeAspect="1"/>
@@ -2997,7 +3312,7 @@
                     <pic:cNvPicPr/>
                   </pic:nvPicPr>
                   <pic:blipFill>
-                    <a:blip r:embed="rId9">
+                    <a:blip r:embed="rId10">
                       <a:extLst>
                         <a:ext uri="{28A0092B-C50C-407E-A947-70E740481C1C}">
                           <a14:useLocalDpi xmlns:a14="http://schemas.microsoft.com/office/drawing/2010/main" val="0"/>
@@ -3011,7 +3326,7 @@
                   <pic:spPr>
                     <a:xfrm>
                       <a:off x="0" y="0"/>
-                      <a:ext cx="3108683" cy="2791915"/>
+                      <a:ext cx="3021340" cy="3208898"/>
                     </a:xfrm>
                     <a:prstGeom prst="rect">
                       <a:avLst/>
@@ -3046,39 +3361,22 @@
     <w:p>
       <w:pPr>
         <w:pStyle w:val="BodyText"/>
-        <w:rPr>
-          <w:lang w:val="en-US"/>
-        </w:rPr>
-      </w:pPr>
-      <w:r>
-        <w:rPr>
-          <w:lang w:val="en-US"/>
-        </w:rPr>
-        <w:t>The correlation matrix is used to see the correlation between the attributes. Highly correlated attributes and the target attribute are selected</w:t>
-      </w:r>
-      <w:r>
-        <w:rPr>
-          <w:lang w:val="en-US"/>
-        </w:rPr>
-        <w:t>.</w:t>
-      </w:r>
-      <w:r>
-        <w:rPr>
-          <w:lang w:val="en-US"/>
-        </w:rPr>
-        <w:t xml:space="preserve"> It is the table to display the correlation coefficients between the attributes and variables of the dataset</w:t>
-      </w:r>
-      <w:r>
-        <w:rPr>
-          <w:lang w:val="en-US"/>
-        </w:rPr>
-        <w:t>.</w:t>
-      </w:r>
-      <w:r>
-        <w:rPr>
-          <w:lang w:val="en-US"/>
-        </w:rPr>
-        <w:t xml:space="preserve"> It is useful for visualizing the relationships between the variables.</w:t>
+        <w:ind w:firstLine="0"/>
+        <w:rPr>
+          <w:lang w:val="en-US"/>
+        </w:rPr>
+      </w:pPr>
+      <w:r>
+        <w:rPr>
+          <w:lang w:val="en-US"/>
+        </w:rPr>
+        <w:tab/>
+      </w:r>
+      <w:r>
+        <w:rPr>
+          <w:lang w:val="en-US"/>
+        </w:rPr>
+        <w:t>The correlation matrix is used to see the correlation</w:t>
       </w:r>
       <w:r>
         <w:rPr>
@@ -3088,6 +3386,30 @@
       </w:r>
       <w:r>
         <w:rPr>
+          <w:lang w:val="en-US"/>
+        </w:rPr>
+        <w:t xml:space="preserve">between the attributes. Highly correlated attributes and the target </w:t>
+      </w:r>
+      <w:r>
+        <w:rPr>
+          <w:lang w:val="en-US"/>
+        </w:rPr>
+        <w:t>attribute are selected. It is the table to display the correlation coefficients between the attributes and variables of the dataset. It is useful for visualizing the relationships between the variables.</w:t>
+      </w:r>
+      <w:r>
+        <w:rPr>
+          <w:lang w:val="en-US"/>
+        </w:rPr>
+        <w:t xml:space="preserve"> </w:t>
+      </w:r>
+      <w:r>
+        <w:rPr>
+          <w:lang w:val="en-US"/>
+        </w:rPr>
+        <w:t xml:space="preserve">A perfect positive correlation is represented by a correlation coefficient of 1, a perfect negative correlation by a correlation value of -1, and no correlation is represented by a correlation coefficient of 0 (usually Pearson's). </w:t>
+      </w:r>
+      <w:r>
+        <w:rPr>
           <w:rFonts w:hint="eastAsia"/>
           <w:lang w:val="en-US"/>
         </w:rPr>
@@ -3097,13 +3419,7 @@
         <w:rPr>
           <w:lang w:val="en-US"/>
         </w:rPr>
-        <w:t>m</w:t>
-      </w:r>
-      <w:r>
-        <w:rPr>
-          <w:lang w:val="en-US"/>
-        </w:rPr>
-        <w:t xml:space="preserve">atrix </w:t>
+        <w:t xml:space="preserve">matrix </w:t>
       </w:r>
       <w:r>
         <w:rPr>
@@ -3129,14 +3445,16 @@
         <w:rPr>
           <w:lang w:val="en-US"/>
         </w:rPr>
-        <w:t>2</w:t>
-      </w:r>
-      <w:r>
-        <w:rPr>
-          <w:lang w:val="en-US"/>
-        </w:rPr>
-        <w:t>.</w:t>
-      </w:r>
+        <w:t>2.</w:t>
+      </w:r>
+    </w:p>
+    <w:p>
+      <w:pPr>
+        <w:pStyle w:val="BodyText"/>
+        <w:rPr>
+          <w:lang w:val="en-US"/>
+        </w:rPr>
+      </w:pPr>
     </w:p>
     <w:p>
       <w:pPr>
@@ -3151,9 +3469,9 @@
           <w:lang w:val="x-none" w:eastAsia="x-none"/>
         </w:rPr>
         <w:drawing>
-          <wp:inline distT="0" distB="0" distL="0" distR="0" wp14:anchorId="0C4989B9" wp14:editId="3052DED1">
-            <wp:extent cx="2743200" cy="1828800"/>
-            <wp:effectExtent l="0" t="0" r="0" b="0"/>
+          <wp:inline distT="0" distB="0" distL="0" distR="0" wp14:anchorId="0C4989B9" wp14:editId="4B7768DD">
+            <wp:extent cx="2742636" cy="2093078"/>
+            <wp:effectExtent l="0" t="0" r="635" b="2540"/>
             <wp:docPr id="1616398121" name="Picture 1"/>
             <wp:cNvGraphicFramePr>
               <a:graphicFrameLocks xmlns:a="http://schemas.openxmlformats.org/drawingml/2006/main" noChangeAspect="1"/>
@@ -3166,7 +3484,7 @@
                     <pic:cNvPicPr/>
                   </pic:nvPicPr>
                   <pic:blipFill>
-                    <a:blip r:embed="rId10" cstate="print">
+                    <a:blip r:embed="rId11" cstate="print">
                       <a:extLst>
                         <a:ext uri="{28A0092B-C50C-407E-A947-70E740481C1C}">
                           <a14:useLocalDpi xmlns:a14="http://schemas.microsoft.com/office/drawing/2010/main" val="0"/>
@@ -3180,7 +3498,7 @@
                   <pic:spPr>
                     <a:xfrm>
                       <a:off x="0" y="0"/>
-                      <a:ext cx="2743200" cy="1828800"/>
+                      <a:ext cx="2745949" cy="2095606"/>
                     </a:xfrm>
                     <a:prstGeom prst="rect">
                       <a:avLst/>
@@ -3220,6 +3538,28 @@
     </w:p>
     <w:p>
       <w:pPr>
+        <w:jc w:val="both"/>
+      </w:pPr>
+      <w:r>
+        <w:t xml:space="preserve">We have used Linear Regression, Ridge Regression Lasso Regression, Decision Tree and Random Forest Regression. </w:t>
+      </w:r>
+      <w:r>
+        <w:t>A</w:t>
+      </w:r>
+      <w:r>
+        <w:t xml:space="preserve"> brief description of all the models </w:t>
+      </w:r>
+      <w:proofErr w:type="gramStart"/>
+      <w:r>
+        <w:t>are</w:t>
+      </w:r>
+      <w:proofErr w:type="gramEnd"/>
+      <w:r>
+        <w:t xml:space="preserve"> given below.</w:t>
+      </w:r>
+    </w:p>
+    <w:p>
+      <w:pPr>
         <w:pStyle w:val="Heading3"/>
       </w:pPr>
       <w:r>
@@ -3237,13 +3577,31 @@
         <w:rPr>
           <w:lang w:val="en-US"/>
         </w:rPr>
-        <w:t>In order to determine a linear relationship between the input qualities and the target variable, this model is employed [16].</w:t>
-      </w:r>
-      <w:r>
-        <w:rPr>
-          <w:lang w:val="en-US"/>
-        </w:rPr>
-        <w:t xml:space="preserve"> A model is created with the training dataset which is a hypothesis that takes the new input attribute and gives the output of the target attribute. Performance metrices are used to verify whether this model is performing well</w:t>
+        <w:t>This model</w:t>
+      </w:r>
+      <w:r>
+        <w:rPr>
+          <w:lang w:val="en-US"/>
+        </w:rPr>
+        <w:t xml:space="preserve"> i</w:t>
+      </w:r>
+      <w:r>
+        <w:rPr>
+          <w:lang w:val="en-US"/>
+        </w:rPr>
+        <w:t>s used between the input attributes and the target variable that finds a linear relationship between the attributes</w:t>
+      </w:r>
+      <w:r>
+        <w:rPr>
+          <w:lang w:val="en-US"/>
+        </w:rPr>
+        <w:t xml:space="preserve"> [16]</w:t>
+      </w:r>
+      <w:r>
+        <w:rPr>
+          <w:lang w:val="en-US"/>
+        </w:rPr>
+        <w:t>. A model is created with the training dataset which is a hypothesis that takes the new input attribute and gives the output of the target attribute. Performance metrices are used to verify whether this model is performing well</w:t>
       </w:r>
       <w:r>
         <w:rPr>
@@ -3253,7 +3611,6 @@
       </w:r>
       <w:r>
         <w:rPr>
-          <w:color w:val="FF0000"/>
           <w:lang w:val="en-US"/>
         </w:rPr>
         <w:t xml:space="preserve"> </w:t>
@@ -3276,15 +3633,6 @@
         </w:rPr>
         <w:t>.</w:t>
       </w:r>
-    </w:p>
-    <w:p>
-      <w:pPr>
-        <w:jc w:val="both"/>
-        <w:rPr>
-          <w:spacing w:val="-1"/>
-          <w:lang w:val="x-none" w:eastAsia="x-none"/>
-        </w:rPr>
-      </w:pPr>
     </w:p>
     <w:tbl>
       <w:tblPr>
@@ -3709,20 +4057,22 @@
       <w:pPr>
         <w:pStyle w:val="BodyText"/>
         <w:rPr>
-          <w:lang w:val="en-US"/>
-        </w:rPr>
-      </w:pPr>
-      <w:r>
-        <w:rPr>
           <w:i/>
           <w:iCs/>
-        </w:rPr>
-        <w:t>ϵ</w:t>
-      </w:r>
+          <w:noProof/>
+        </w:rPr>
+      </w:pPr>
       <w:r>
         <w:rPr>
           <w:i/>
           <w:iCs/>
+        </w:rPr>
+        <w:t>ϵ</w:t>
+      </w:r>
+      <w:r>
+        <w:rPr>
+          <w:i/>
+          <w:iCs/>
           <w:lang w:val="en-US"/>
         </w:rPr>
         <w:t xml:space="preserve"> </w:t>
@@ -3743,25 +4093,10 @@
         <w:rPr>
           <w:lang w:val="en-US"/>
         </w:rPr>
-        <w:t>Although it is always believed that the dependent and independent qualities have a linear connection, algorithms work best when the independent and dependent variables do.</w:t>
-      </w:r>
-      <w:r>
-        <w:rPr>
-          <w:lang w:val="en-US"/>
-        </w:rPr>
-        <w:t xml:space="preserve"> </w:t>
-      </w:r>
-      <w:r>
-        <w:rPr>
-          <w:lang w:val="en-US"/>
-        </w:rPr>
-        <w:t>L</w:t>
-      </w:r>
-      <w:r>
-        <w:rPr>
-          <w:lang w:val="en-US"/>
-        </w:rPr>
-        <w:t>inear Regression is optimized for fast speeds.</w:t>
+        <w:t xml:space="preserve">Algorithm is best to use when the independent and dependent variables have linear relationship, but it is always assumed that there is a straight-line relationship between the dependent and independent attributes. </w:t>
+      </w:r>
+      <w:r>
+        <w:t>Linear Regression is optimized for fast speeds.</w:t>
       </w:r>
     </w:p>
     <w:p>
@@ -4233,13 +4568,7 @@
         <w:rPr>
           <w:lang w:val="en-US"/>
         </w:rPr>
-        <w:t xml:space="preserve"> </w:t>
-      </w:r>
-      <w:r>
-        <w:rPr>
-          <w:lang w:val="en-US"/>
-        </w:rPr>
-        <w:t>[18</w:t>
+        <w:t xml:space="preserve"> [18</w:t>
       </w:r>
       <w:r>
         <w:rPr>
@@ -4703,13 +5032,7 @@
         <w:rPr>
           <w:lang w:val="en-US"/>
         </w:rPr>
-        <w:t>parameter</w:t>
-      </w:r>
-      <w:r>
-        <w:rPr>
-          <w:lang w:val="en-US"/>
-        </w:rPr>
-        <w:t xml:space="preserve"> [</w:t>
+        <w:t>parameter [</w:t>
       </w:r>
       <w:r>
         <w:rPr>
@@ -4739,13 +5062,7 @@
         <w:rPr>
           <w:lang w:val="en-US"/>
         </w:rPr>
-        <w:t xml:space="preserve"> </w:t>
-      </w:r>
-      <w:r>
-        <w:rPr>
-          <w:lang w:val="en-US"/>
-        </w:rPr>
-        <w:t xml:space="preserve">Decision Tree Regression also uses Entropy, Information Gain, Gini Impurity to calculate the further results. </w:t>
+        <w:t xml:space="preserve"> Decision Tree Regression also uses Entropy, Information Gain, Gini Impurity to calculate the further results. </w:t>
       </w:r>
       <w:r>
         <w:rPr>
@@ -4788,8 +5105,8 @@
           <w:noProof/>
         </w:rPr>
         <w:drawing>
-          <wp:inline distT="0" distB="0" distL="0" distR="0" wp14:anchorId="55D3FCB2" wp14:editId="34BB5982">
-            <wp:extent cx="2885440" cy="2571750"/>
+          <wp:inline distT="0" distB="0" distL="0" distR="0" wp14:anchorId="55D3FCB2" wp14:editId="26FDBCC6">
+            <wp:extent cx="2825750" cy="2673350"/>
             <wp:effectExtent l="0" t="0" r="0" b="0"/>
             <wp:docPr id="526066794" name="Picture 8"/>
             <wp:cNvGraphicFramePr>
@@ -4800,178 +5117,6 @@
                 <pic:pic xmlns:pic="http://schemas.openxmlformats.org/drawingml/2006/picture">
                   <pic:nvPicPr>
                     <pic:cNvPr id="1206158930" name="Picture 1206158930"/>
-                    <pic:cNvPicPr/>
-                  </pic:nvPicPr>
-                  <pic:blipFill>
-                    <a:blip r:embed="rId11">
-                      <a:extLst>
-                        <a:ext uri="{28A0092B-C50C-407E-A947-70E740481C1C}">
-                          <a14:useLocalDpi xmlns:a14="http://schemas.microsoft.com/office/drawing/2010/main" val="0"/>
-                        </a:ext>
-                      </a:extLst>
-                    </a:blip>
-                    <a:stretch>
-                      <a:fillRect/>
-                    </a:stretch>
-                  </pic:blipFill>
-                  <pic:spPr>
-                    <a:xfrm>
-                      <a:off x="0" y="0"/>
-                      <a:ext cx="2898376" cy="2583280"/>
-                    </a:xfrm>
-                    <a:prstGeom prst="rect">
-                      <a:avLst/>
-                    </a:prstGeom>
-                  </pic:spPr>
-                </pic:pic>
-              </a:graphicData>
-            </a:graphic>
-          </wp:inline>
-        </w:drawing>
-      </w:r>
-    </w:p>
-    <w:p>
-      <w:pPr>
-        <w:pStyle w:val="figurecaption"/>
-      </w:pPr>
-      <w:r>
-        <w:rPr>
-          <w:lang w:val="en-IN"/>
-        </w:rPr>
-        <w:t>Decision Tree Regression</w:t>
-      </w:r>
-    </w:p>
-    <w:p>
-      <w:pPr>
-        <w:pStyle w:val="Heading3"/>
-      </w:pPr>
-      <w:r>
-        <w:t>Random Forest</w:t>
-      </w:r>
-    </w:p>
-    <w:p>
-      <w:pPr>
-        <w:pStyle w:val="BodyText"/>
-        <w:rPr>
-          <w:rStyle w:val="BodyTextChar"/>
-          <w:lang w:val="en-US"/>
-        </w:rPr>
-      </w:pPr>
-      <w:r>
-        <w:rPr>
-          <w:lang w:val="en-US"/>
-        </w:rPr>
-        <w:t>The main problem with Decision Tree is that it leads to overfitting when it is created without a hyperparameter</w:t>
-      </w:r>
-      <w:r>
-        <w:rPr>
-          <w:lang w:val="en-US"/>
-        </w:rPr>
-        <w:t xml:space="preserve"> [20]</w:t>
-      </w:r>
-      <w:r>
-        <w:rPr>
-          <w:lang w:val="en-US"/>
-        </w:rPr>
-        <w:t>.</w:t>
-      </w:r>
-      <w:r>
-        <w:rPr>
-          <w:lang w:val="en-US"/>
-        </w:rPr>
-        <w:t xml:space="preserve"> The main aim of Random Forest is to convert the high variance of decision tree to low variance. Random Forest is a bagging technique in which a dataset has multiple models. Each model is a Decision Tree that is going to be used in Random Forest. </w:t>
-      </w:r>
-      <w:r>
-        <w:rPr>
-          <w:rStyle w:val="BodyTextChar"/>
-          <w:lang w:val="en-US"/>
-        </w:rPr>
-        <w:t xml:space="preserve">Each Decision Tree model creates Low bias and High Variance. Combining each Decision Tree model in the form of bootstrap aggregator the High Variance will be converted to low variance. This is because majority of the voting will be taken from these decision trees. </w:t>
-      </w:r>
-    </w:p>
-    <w:p>
-      <w:pPr>
-        <w:ind w:firstLine="180"/>
-        <w:jc w:val="both"/>
-      </w:pPr>
-      <w:r>
-        <w:rPr>
-          <w:rStyle w:val="BodyTextChar"/>
-          <w:lang w:val="en-US"/>
-        </w:rPr>
-        <w:tab/>
-      </w:r>
-      <w:r>
-        <w:rPr>
-          <w:rStyle w:val="BodyTextChar"/>
-          <w:lang w:val="en-US"/>
-        </w:rPr>
-        <w:t>This is done by Majority Voting Classifiers. In Random Forest each model is created by Row Sampling and Feature Sampling. This means that some set of rows and some sets of features are given to each model. This leads to features getting repeated, records and datapoints also get repeated in the models. Each model will be an expert in predicting the specific data on which it was trained.</w:t>
-      </w:r>
-      <w:r>
-        <w:rPr>
-          <w:rStyle w:val="BodyTextChar"/>
-          <w:lang w:val="en-US"/>
-        </w:rPr>
-        <w:t xml:space="preserve"> </w:t>
-      </w:r>
-      <w:r>
-        <w:rPr>
-          <w:lang w:val="x-none" w:eastAsia="x-none"/>
-        </w:rPr>
-        <w:t>Fig-4 shows the functioning of the Random Forest Regressor in detail with proper explanation taking different decision tree models.</w:t>
-      </w:r>
-    </w:p>
-    <w:p>
-      <w:pPr>
-        <w:pStyle w:val="figurecaption"/>
-        <w:numPr>
-          <w:ilvl w:val="0"/>
-          <w:numId w:val="0"/>
-        </w:numPr>
-      </w:pPr>
-    </w:p>
-    <w:p>
-      <w:pPr>
-        <w:pStyle w:val="BodyText"/>
-        <w:rPr>
-          <w:color w:val="FF0000"/>
-          <w:lang w:val="x-none" w:eastAsia="x-none"/>
-        </w:rPr>
-      </w:pPr>
-    </w:p>
-    <w:p>
-      <w:pPr>
-        <w:pStyle w:val="BodyText"/>
-        <w:ind w:firstLine="0"/>
-        <w:rPr>
-          <w:lang w:val="en-IN"/>
-        </w:rPr>
-      </w:pPr>
-      <w:r>
-        <w:rPr>
-          <w:noProof/>
-          <w:lang w:val="en-US"/>
-        </w:rPr>
-        <w:t xml:space="preserve">   </w:t>
-      </w:r>
-      <w:r>
-        <w:rPr>
-          <w:noProof/>
-        </w:rPr>
-        <w:drawing>
-          <wp:inline distT="0" distB="0" distL="0" distR="0" wp14:anchorId="7F31138A" wp14:editId="7FCEE215">
-            <wp:extent cx="2966720" cy="2857500"/>
-            <wp:effectExtent l="0" t="0" r="5080" b="0"/>
-            <wp:docPr id="684159740" name="Picture 7"/>
-            <wp:cNvGraphicFramePr>
-              <a:graphicFrameLocks xmlns:a="http://schemas.openxmlformats.org/drawingml/2006/main" noChangeAspect="1"/>
-            </wp:cNvGraphicFramePr>
-            <a:graphic xmlns:a="http://schemas.openxmlformats.org/drawingml/2006/main">
-              <a:graphicData uri="http://schemas.openxmlformats.org/drawingml/2006/picture">
-                <pic:pic xmlns:pic="http://schemas.openxmlformats.org/drawingml/2006/picture">
-                  <pic:nvPicPr>
-                    <pic:cNvPr id="158530271" name="Picture 158530271"/>
                     <pic:cNvPicPr/>
                   </pic:nvPicPr>
                   <pic:blipFill>
@@ -4989,7 +5134,7 @@
                   <pic:spPr>
                     <a:xfrm>
                       <a:off x="0" y="0"/>
-                      <a:ext cx="2985096" cy="2875199"/>
+                      <a:ext cx="2838419" cy="2685336"/>
                     </a:xfrm>
                     <a:prstGeom prst="rect">
                       <a:avLst/>
@@ -5010,6 +5155,163 @@
         <w:rPr>
           <w:lang w:val="en-IN"/>
         </w:rPr>
+        <w:t>Decision Tree Regression</w:t>
+      </w:r>
+    </w:p>
+    <w:p>
+      <w:pPr>
+        <w:pStyle w:val="Heading3"/>
+      </w:pPr>
+      <w:r>
+        <w:t>Random Forest</w:t>
+      </w:r>
+    </w:p>
+    <w:p>
+      <w:pPr>
+        <w:pStyle w:val="BodyText"/>
+        <w:rPr>
+          <w:rStyle w:val="BodyTextChar"/>
+          <w:lang w:val="en-US"/>
+        </w:rPr>
+      </w:pPr>
+      <w:r>
+        <w:rPr>
+          <w:lang w:val="en-US"/>
+        </w:rPr>
+        <w:t>The main problem with Decision Tree is that it leads to overfitting when it is created without a hyperparameter</w:t>
+      </w:r>
+      <w:r>
+        <w:rPr>
+          <w:lang w:val="en-US"/>
+        </w:rPr>
+        <w:t xml:space="preserve"> [20]</w:t>
+      </w:r>
+      <w:r>
+        <w:rPr>
+          <w:lang w:val="en-US"/>
+        </w:rPr>
+        <w:t>.</w:t>
+      </w:r>
+      <w:r>
+        <w:rPr>
+          <w:lang w:val="en-US"/>
+        </w:rPr>
+        <w:t xml:space="preserve"> The main aim of Random Forest is to convert the high variance of decision tree to low variance. Random Forest is a bagging technique in which a dataset has multiple models. Each model is a Decision Tree that is going to be used in Random Forest. </w:t>
+      </w:r>
+      <w:r>
+        <w:rPr>
+          <w:rStyle w:val="BodyTextChar"/>
+          <w:lang w:val="en-US"/>
+        </w:rPr>
+        <w:t xml:space="preserve">Each Decision Tree model creates Low bias and High Variance. Combining each Decision Tree model in the form of bootstrap aggregator the High Variance will be converted to low variance. This is because majority of the voting will be taken from these decision trees. </w:t>
+      </w:r>
+    </w:p>
+    <w:p>
+      <w:pPr>
+        <w:ind w:firstLine="180"/>
+        <w:jc w:val="both"/>
+        <w:rPr>
+          <w:lang w:val="x-none" w:eastAsia="x-none"/>
+        </w:rPr>
+      </w:pPr>
+      <w:r>
+        <w:rPr>
+          <w:rStyle w:val="BodyTextChar"/>
+          <w:lang w:val="en-US"/>
+        </w:rPr>
+        <w:tab/>
+        <w:t>This is done by Majority Voting Classifiers. In Random Forest each model is created by Row Sampling and Feature Sampling. This means that some set of rows and some sets of features are given to each model. This leads to features getting repeated, records and datapoints also get repeated in the models. Each model will be an expert in predicting the specific data on which it was trained.</w:t>
+      </w:r>
+      <w:r>
+        <w:rPr>
+          <w:rStyle w:val="BodyTextChar"/>
+          <w:lang w:val="en-US"/>
+        </w:rPr>
+        <w:t xml:space="preserve"> </w:t>
+      </w:r>
+      <w:r>
+        <w:rPr>
+          <w:lang w:val="x-none" w:eastAsia="x-none"/>
+        </w:rPr>
+        <w:t>Fig-4 shows the functioning of the Random Forest Regressor in detail with proper explanation taking different decision tree models.</w:t>
+      </w:r>
+    </w:p>
+    <w:p>
+      <w:pPr>
+        <w:ind w:firstLine="180"/>
+        <w:jc w:val="both"/>
+      </w:pPr>
+    </w:p>
+    <w:p>
+      <w:pPr>
+        <w:pStyle w:val="BodyText"/>
+        <w:ind w:firstLine="0"/>
+        <w:rPr>
+          <w:lang w:val="en-IN"/>
+        </w:rPr>
+      </w:pPr>
+      <w:r>
+        <w:rPr>
+          <w:noProof/>
+          <w:lang w:val="en-US"/>
+        </w:rPr>
+        <w:t xml:space="preserve">   </w:t>
+      </w:r>
+      <w:r>
+        <w:rPr>
+          <w:noProof/>
+        </w:rPr>
+        <w:drawing>
+          <wp:inline distT="0" distB="0" distL="0" distR="0" wp14:anchorId="7F31138A" wp14:editId="245295B9">
+            <wp:extent cx="2966720" cy="3003550"/>
+            <wp:effectExtent l="0" t="0" r="5080" b="6350"/>
+            <wp:docPr id="684159740" name="Picture 7"/>
+            <wp:cNvGraphicFramePr>
+              <a:graphicFrameLocks xmlns:a="http://schemas.openxmlformats.org/drawingml/2006/main" noChangeAspect="1"/>
+            </wp:cNvGraphicFramePr>
+            <a:graphic xmlns:a="http://schemas.openxmlformats.org/drawingml/2006/main">
+              <a:graphicData uri="http://schemas.openxmlformats.org/drawingml/2006/picture">
+                <pic:pic xmlns:pic="http://schemas.openxmlformats.org/drawingml/2006/picture">
+                  <pic:nvPicPr>
+                    <pic:cNvPr id="158530271" name="Picture 158530271"/>
+                    <pic:cNvPicPr/>
+                  </pic:nvPicPr>
+                  <pic:blipFill>
+                    <a:blip r:embed="rId13">
+                      <a:extLst>
+                        <a:ext uri="{28A0092B-C50C-407E-A947-70E740481C1C}">
+                          <a14:useLocalDpi xmlns:a14="http://schemas.microsoft.com/office/drawing/2010/main" val="0"/>
+                        </a:ext>
+                      </a:extLst>
+                    </a:blip>
+                    <a:stretch>
+                      <a:fillRect/>
+                    </a:stretch>
+                  </pic:blipFill>
+                  <pic:spPr>
+                    <a:xfrm>
+                      <a:off x="0" y="0"/>
+                      <a:ext cx="2985097" cy="3022155"/>
+                    </a:xfrm>
+                    <a:prstGeom prst="rect">
+                      <a:avLst/>
+                    </a:prstGeom>
+                  </pic:spPr>
+                </pic:pic>
+              </a:graphicData>
+            </a:graphic>
+          </wp:inline>
+        </w:drawing>
+      </w:r>
+    </w:p>
+    <w:p>
+      <w:pPr>
+        <w:pStyle w:val="figurecaption"/>
+      </w:pPr>
+      <w:r>
+        <w:rPr>
+          <w:lang w:val="en-IN"/>
+        </w:rPr>
         <w:t>Random Forest Classifier</w:t>
       </w:r>
     </w:p>
@@ -5025,7 +5327,7 @@
       <w:pPr>
         <w:pStyle w:val="BodyText"/>
         <w:rPr>
-          <w:lang w:val="en-US" w:eastAsia="x-none"/>
+          <w:lang w:val="x-none" w:eastAsia="x-none"/>
         </w:rPr>
       </w:pPr>
       <w:r>
@@ -5036,41 +5338,83 @@
       </w:r>
       <w:r>
         <w:rPr>
-          <w:lang w:val="en-US" w:eastAsia="x-none"/>
-        </w:rPr>
-        <w:t>Analyzing and testing datasets is the foundation of machine learning. provides the forecasts once the model has been processed using specific algorithms. The regression model's accuracy, or how well it anticipated the outcomes, is computed.</w:t>
-      </w:r>
-      <w:r>
-        <w:rPr>
-          <w:lang w:val="en-US" w:eastAsia="x-none"/>
-        </w:rPr>
-        <w:t xml:space="preserve"> </w:t>
-      </w:r>
-      <w:proofErr w:type="gramStart"/>
-      <w:r>
-        <w:rPr>
           <w:lang w:val="x-none" w:eastAsia="x-none"/>
         </w:rPr>
-        <w:t>There</w:t>
-      </w:r>
-      <w:proofErr w:type="gramEnd"/>
+        <w:t xml:space="preserve">Machine Learning is based on the analysis and testing of dataset. On processing the model with certain algorithms, gives the predictions. The accuracy of the </w:t>
+      </w:r>
       <w:r>
         <w:rPr>
           <w:lang w:val="x-none" w:eastAsia="x-none"/>
         </w:rPr>
-        <w:t xml:space="preserve"> </w:t>
+        <w:t xml:space="preserve">regression </w:t>
       </w:r>
       <w:r>
         <w:rPr>
           <w:lang w:val="x-none" w:eastAsia="x-none"/>
         </w:rPr>
-        <w:t>is</w:t>
+        <w:t>model is calculated which is how well the model predicted the results.</w:t>
       </w:r>
       <w:r>
         <w:rPr>
           <w:lang w:val="x-none" w:eastAsia="x-none"/>
         </w:rPr>
-        <w:t xml:space="preserve"> a comparison between the predicted results and the actual values to test on how accurate the model behaves. Error represents any false predictions made by the model. The evaluation metrics that are used are –</w:t>
+        <w:t xml:space="preserve"> A </w:t>
+      </w:r>
+      <w:r>
+        <w:rPr>
+          <w:lang w:val="x-none" w:eastAsia="x-none"/>
+        </w:rPr>
+        <w:t>comparison</w:t>
+      </w:r>
+      <w:r>
+        <w:rPr>
+          <w:lang w:val="x-none" w:eastAsia="x-none"/>
+        </w:rPr>
+        <w:t xml:space="preserve"> was illustrated</w:t>
+      </w:r>
+      <w:r>
+        <w:rPr>
+          <w:lang w:val="x-none" w:eastAsia="x-none"/>
+        </w:rPr>
+        <w:t xml:space="preserve"> between the predicted results and the actual values to test </w:t>
+      </w:r>
+      <w:r>
+        <w:rPr>
+          <w:lang w:val="x-none" w:eastAsia="x-none"/>
+        </w:rPr>
+        <w:t xml:space="preserve">the accuracy and </w:t>
+      </w:r>
+      <w:proofErr w:type="spellStart"/>
+      <w:r>
+        <w:rPr>
+          <w:lang w:val="x-none" w:eastAsia="x-none"/>
+        </w:rPr>
+        <w:t>behaviour</w:t>
+      </w:r>
+      <w:proofErr w:type="spellEnd"/>
+      <w:r>
+        <w:rPr>
+          <w:lang w:val="x-none" w:eastAsia="x-none"/>
+        </w:rPr>
+        <w:t xml:space="preserve"> of the model. </w:t>
+      </w:r>
+      <w:r>
+        <w:rPr>
+          <w:lang w:val="x-none" w:eastAsia="x-none"/>
+        </w:rPr>
+        <w:t>Error</w:t>
+      </w:r>
+      <w:r>
+        <w:rPr>
+          <w:lang w:val="x-none" w:eastAsia="x-none"/>
+        </w:rPr>
+        <w:t>s</w:t>
+      </w:r>
+      <w:r>
+        <w:rPr>
+          <w:lang w:val="x-none" w:eastAsia="x-none"/>
+        </w:rPr>
+        <w:t xml:space="preserve"> represent any false predictions made by the model. The evaluation metrics that are used are –</w:t>
       </w:r>
     </w:p>
     <w:p>
@@ -5152,21 +5496,14 @@
           <w:spacing w:val="-1"/>
           <w:lang w:val="x-none" w:eastAsia="x-none"/>
         </w:rPr>
-        <w:t>varying</w:t>
+        <w:t xml:space="preserve">which ranges from 0 to 1. </w:t>
       </w:r>
       <w:r>
         <w:rPr>
           <w:spacing w:val="-1"/>
           <w:lang w:val="x-none" w:eastAsia="x-none"/>
         </w:rPr>
-        <w:t xml:space="preserve"> from 0 to 1. It is represented by a percentage. Higher value of R square represents higher accuracy of the prediction model.</w:t>
-      </w:r>
-      <w:r>
-        <w:rPr>
-          <w:spacing w:val="-1"/>
-          <w:lang w:val="x-none" w:eastAsia="x-none"/>
-        </w:rPr>
-        <w:t xml:space="preserve"> </w:t>
+        <w:t xml:space="preserve">It is represented by a percentage. Higher value of R square represents higher accuracy of the prediction model. </w:t>
       </w:r>
       <w:r>
         <w:t>Eq-6 shows the derivation of R-Square.</w:t>
@@ -5495,19 +5832,7 @@
               <w:rPr>
                 <w:rFonts w:eastAsiaTheme="minorEastAsia"/>
               </w:rPr>
-              <w:t>(</w:t>
-            </w:r>
-            <w:r>
-              <w:rPr>
-                <w:rFonts w:eastAsiaTheme="minorEastAsia"/>
-              </w:rPr>
-              <w:t>6</w:t>
-            </w:r>
-            <w:r>
-              <w:rPr>
-                <w:rFonts w:eastAsiaTheme="minorEastAsia"/>
-              </w:rPr>
-              <w:t>)</w:t>
+              <w:t>(6)</w:t>
             </w:r>
           </w:p>
         </w:tc>
@@ -5517,24 +5842,16 @@
       <w:pPr>
         <w:jc w:val="both"/>
         <w:rPr>
-          <w:rFonts w:eastAsiaTheme="minorEastAsia"/>
-        </w:rPr>
-      </w:pPr>
-      <w:r>
-        <w:rPr>
-          <w:rFonts w:eastAsiaTheme="minorEastAsia"/>
-        </w:rPr>
-        <w:tab/>
-      </w:r>
-    </w:p>
-    <w:p>
-      <w:pPr>
-        <w:jc w:val="both"/>
-        <w:rPr>
           <w:spacing w:val="-1"/>
           <w:lang w:val="x-none" w:eastAsia="x-none"/>
         </w:rPr>
       </w:pPr>
+      <w:r>
+        <w:rPr>
+          <w:rFonts w:eastAsiaTheme="minorEastAsia"/>
+        </w:rPr>
+        <w:tab/>
+      </w:r>
       <m:oMath>
         <m:r>
           <w:rPr>
@@ -5631,39 +5948,46 @@
     <w:p>
       <w:pPr>
         <w:pStyle w:val="BodyText"/>
+        <w:ind w:firstLine="0"/>
         <w:rPr>
           <w:lang w:val="en-US" w:eastAsia="x-none"/>
         </w:rPr>
       </w:pPr>
       <w:r>
         <w:rPr>
-          <w:lang w:val="en-US" w:eastAsia="x-none"/>
-        </w:rPr>
-        <w:t>The average of the squared errors is known as the Mean Squared Error, or MSE.</w:t>
-      </w:r>
-      <w:r>
-        <w:rPr>
           <w:lang w:val="x-none" w:eastAsia="x-none"/>
         </w:rPr>
-        <w:t xml:space="preserve"> It </w:t>
+        <w:tab/>
       </w:r>
       <w:r>
         <w:rPr>
           <w:lang w:val="x-none" w:eastAsia="x-none"/>
         </w:rPr>
+        <w:t>Mean Squared Error</w:t>
+      </w:r>
+      <w:r>
+        <w:rPr>
+          <w:lang w:val="x-none" w:eastAsia="x-none"/>
+        </w:rPr>
+        <w:t xml:space="preserve"> (MSE)</w:t>
+      </w:r>
+      <w:r>
+        <w:rPr>
+          <w:lang w:val="x-none" w:eastAsia="x-none"/>
+        </w:rPr>
+        <w:t xml:space="preserve"> is the mean of the squared errors. It </w:t>
+      </w:r>
+      <w:r>
+        <w:rPr>
+          <w:lang w:val="x-none" w:eastAsia="x-none"/>
+        </w:rPr>
         <w:t>represents</w:t>
       </w:r>
       <w:r>
         <w:rPr>
           <w:lang w:val="x-none" w:eastAsia="x-none"/>
         </w:rPr>
-        <w:t xml:space="preserve"> the difference between the mean squared of the predicted and the actual </w:t>
-      </w:r>
-      <w:r>
-        <w:rPr>
-          <w:lang w:val="x-none" w:eastAsia="x-none"/>
-        </w:rPr>
-        <w:t>values</w:t>
+        <w:t xml:space="preserve"> the difference between the mean squared of the predicted and the actual values</w:t>
       </w:r>
       <w:r>
         <w:rPr>
@@ -5965,14 +6289,6 @@
       <w:pPr>
         <w:jc w:val="both"/>
         <w:rPr>
-          <w:rFonts w:eastAsiaTheme="minorEastAsia"/>
-        </w:rPr>
-      </w:pPr>
-    </w:p>
-    <w:p>
-      <w:pPr>
-        <w:jc w:val="both"/>
-        <w:rPr>
           <w:spacing w:val="-1"/>
           <w:lang w:val="x-none" w:eastAsia="x-none"/>
         </w:rPr>
@@ -6155,7 +6471,6 @@
     </w:p>
     <w:p>
       <w:pPr>
-        <w:ind w:firstLine="180"/>
         <w:jc w:val="both"/>
         <w:rPr>
           <w:spacing w:val="-1"/>
@@ -6167,7 +6482,7 @@
           <w:spacing w:val="-1"/>
           <w:lang w:eastAsia="x-none"/>
         </w:rPr>
-        <w:t>The square root of the mean of the squared errors is known as the root mean square error. It is the Mean Square Error squared. The error is the discrepancy between the expected and actual value.</w:t>
+        <w:t>Root Mean Square Error is the square root of the mean of the squared errors. It is the square root of Mean Square Error. The difference between the predicted and actual value is the error.</w:t>
       </w:r>
       <w:r>
         <w:rPr>
@@ -6485,14 +6800,6 @@
     </w:tbl>
     <w:p>
       <w:pPr>
-        <w:jc w:val="both"/>
-        <w:rPr>
-          <w:rFonts w:eastAsiaTheme="minorEastAsia"/>
-        </w:rPr>
-      </w:pPr>
-    </w:p>
-    <w:p>
-      <w:pPr>
         <w:pStyle w:val="Heading1"/>
         <w:rPr>
           <w:lang w:val="en-IN"/>
@@ -6509,7 +6816,6 @@
       <w:pPr>
         <w:pStyle w:val="BodyText"/>
         <w:rPr>
-          <w:color w:val="FF0000"/>
           <w:lang w:val="en-US" w:eastAsia="x-none"/>
         </w:rPr>
       </w:pPr>
@@ -6517,13 +6823,13 @@
         <w:rPr>
           <w:lang w:val="x-none" w:eastAsia="x-none"/>
         </w:rPr>
-        <w:t xml:space="preserve">Various </w:t>
+        <w:t>M</w:t>
       </w:r>
       <w:r>
         <w:rPr>
           <w:lang w:val="x-none" w:eastAsia="x-none"/>
         </w:rPr>
-        <w:t>machine learning regression models w</w:t>
+        <w:t>achine learning models w</w:t>
       </w:r>
       <w:r>
         <w:rPr>
@@ -6547,7 +6853,43 @@
         <w:rPr>
           <w:lang w:val="x-none" w:eastAsia="x-none"/>
         </w:rPr>
-        <w:t xml:space="preserve">to observe the best accuracy and effectiveness of a model. The performance of a regressor model can be evaluated by checking </w:t>
+        <w:t xml:space="preserve">to observe the </w:t>
+      </w:r>
+      <w:r>
+        <w:rPr>
+          <w:lang w:val="x-none" w:eastAsia="x-none"/>
+        </w:rPr>
+        <w:t xml:space="preserve">robustness and </w:t>
+      </w:r>
+      <w:r>
+        <w:rPr>
+          <w:lang w:val="x-none" w:eastAsia="x-none"/>
+        </w:rPr>
+        <w:t xml:space="preserve">effectiveness of </w:t>
+      </w:r>
+      <w:r>
+        <w:rPr>
+          <w:lang w:val="x-none" w:eastAsia="x-none"/>
+        </w:rPr>
+        <w:t xml:space="preserve">the </w:t>
+      </w:r>
+      <w:r>
+        <w:rPr>
+          <w:lang w:val="x-none" w:eastAsia="x-none"/>
+        </w:rPr>
+        <w:t xml:space="preserve">model. </w:t>
+      </w:r>
+      <w:r>
+        <w:rPr>
+          <w:lang w:val="x-none" w:eastAsia="x-none"/>
+        </w:rPr>
+        <w:t>It can be evaluated in several ways such as</w:t>
+      </w:r>
+      <w:r>
+        <w:rPr>
+          <w:lang w:val="x-none" w:eastAsia="x-none"/>
+        </w:rPr>
+        <w:t xml:space="preserve"> by checking </w:t>
       </w:r>
       <w:r>
         <w:rPr>
@@ -6567,23 +6909,53 @@
         <w:rPr>
           <w:lang w:val="en-US" w:eastAsia="x-none"/>
         </w:rPr>
-        <w:t>Mean Squared Error (MSE)</w:t>
+        <w:t xml:space="preserve">Mean Squared Error (MSE), </w:t>
+      </w:r>
+      <w:r>
+        <w:rPr>
+          <w:lang w:val="x-none" w:eastAsia="x-none"/>
+        </w:rPr>
+        <w:t>the coefficient of determination (R2_Score)</w:t>
+      </w:r>
+      <w:r>
+        <w:rPr>
+          <w:lang w:val="x-none" w:eastAsia="x-none"/>
+        </w:rPr>
+        <w:t xml:space="preserve"> </w:t>
       </w:r>
       <w:r>
         <w:rPr>
           <w:lang w:val="en-US" w:eastAsia="x-none"/>
         </w:rPr>
-        <w:t xml:space="preserve">, </w:t>
-      </w:r>
-      <w:r>
-        <w:rPr>
-          <w:lang w:val="x-none" w:eastAsia="x-none"/>
-        </w:rPr>
-        <w:t>the coefficient of determination (R2_Score)</w:t>
-      </w:r>
-      <w:r>
-        <w:rPr>
-          <w:lang w:val="x-none" w:eastAsia="x-none"/>
+        <w:t>and the Root Mean Squared Error (RMSE).</w:t>
+      </w:r>
+      <w:r>
+        <w:rPr>
+          <w:lang w:val="en-US" w:eastAsia="x-none"/>
+        </w:rPr>
+        <w:t xml:space="preserve"> The </w:t>
+      </w:r>
+      <w:r>
+        <w:rPr>
+          <w:lang w:val="en-US" w:eastAsia="x-none"/>
+        </w:rPr>
+        <w:t>Random Forest</w:t>
+      </w:r>
+      <w:r>
+        <w:rPr>
+          <w:lang w:val="en-US" w:eastAsia="x-none"/>
+        </w:rPr>
+        <w:t xml:space="preserve"> Regression outperforms other </w:t>
+      </w:r>
+      <w:r>
+        <w:rPr>
+          <w:lang w:val="en-US" w:eastAsia="x-none"/>
+        </w:rPr>
+        <w:t>regression model by giving the best results in R2 Score.</w:t>
+      </w:r>
+      <w:r>
+        <w:rPr>
+          <w:lang w:val="en-US" w:eastAsia="x-none"/>
         </w:rPr>
         <w:t xml:space="preserve"> </w:t>
       </w:r>
@@ -6591,109 +6963,61 @@
         <w:rPr>
           <w:lang w:val="en-US" w:eastAsia="x-none"/>
         </w:rPr>
-        <w:t xml:space="preserve">and the </w:t>
+        <w:t>Table 2 shows t</w:t>
       </w:r>
       <w:r>
         <w:rPr>
           <w:lang w:val="en-US" w:eastAsia="x-none"/>
         </w:rPr>
-        <w:t>Root Mean Squared Error (RMSE)</w:t>
+        <w:t xml:space="preserve">he performance of the </w:t>
       </w:r>
       <w:r>
         <w:rPr>
           <w:lang w:val="en-US" w:eastAsia="x-none"/>
         </w:rPr>
+        <w:t>all the</w:t>
+      </w:r>
+      <w:r>
+        <w:rPr>
+          <w:lang w:val="en-US" w:eastAsia="x-none"/>
+        </w:rPr>
+        <w:t xml:space="preserve"> </w:t>
+      </w:r>
+      <w:r>
+        <w:rPr>
+          <w:lang w:val="en-US" w:eastAsia="x-none"/>
+        </w:rPr>
+        <w:t xml:space="preserve">regression models </w:t>
+      </w:r>
+      <w:r>
+        <w:rPr>
+          <w:lang w:val="en-US" w:eastAsia="x-none"/>
+        </w:rPr>
+        <w:t>used in th</w:t>
+      </w:r>
+      <w:r>
+        <w:rPr>
+          <w:lang w:val="en-US" w:eastAsia="x-none"/>
+        </w:rPr>
+        <w:t>is</w:t>
+      </w:r>
+      <w:r>
+        <w:rPr>
+          <w:lang w:val="en-US" w:eastAsia="x-none"/>
+        </w:rPr>
+        <w:t xml:space="preserve"> study</w:t>
+      </w:r>
+      <w:r>
+        <w:rPr>
+          <w:lang w:val="en-US" w:eastAsia="x-none"/>
+        </w:rPr>
+        <w:t>, along with their performance scores</w:t>
+      </w:r>
+      <w:r>
+        <w:rPr>
+          <w:lang w:val="en-US" w:eastAsia="x-none"/>
+        </w:rPr>
         <w:t>.</w:t>
-      </w:r>
-      <w:r>
-        <w:rPr>
-          <w:lang w:val="en-US" w:eastAsia="x-none"/>
-        </w:rPr>
-        <w:t xml:space="preserve"> The </w:t>
-      </w:r>
-      <w:r>
-        <w:rPr>
-          <w:lang w:val="en-US" w:eastAsia="x-none"/>
-        </w:rPr>
-        <w:t>Random Forest</w:t>
-      </w:r>
-      <w:r>
-        <w:rPr>
-          <w:lang w:val="en-US" w:eastAsia="x-none"/>
-        </w:rPr>
-        <w:t xml:space="preserve"> Regression outperforms other </w:t>
-      </w:r>
-      <w:r>
-        <w:rPr>
-          <w:lang w:val="en-US" w:eastAsia="x-none"/>
-        </w:rPr>
-        <w:t>regression model by giving the best results in R2 Score.</w:t>
-      </w:r>
-      <w:r>
-        <w:rPr>
-          <w:lang w:val="en-US" w:eastAsia="x-none"/>
-        </w:rPr>
-        <w:t xml:space="preserve"> </w:t>
-      </w:r>
-      <w:r>
-        <w:rPr>
-          <w:lang w:val="en-US" w:eastAsia="x-none"/>
-        </w:rPr>
-        <w:t xml:space="preserve">Table </w:t>
-      </w:r>
-      <w:r>
-        <w:rPr>
-          <w:lang w:val="en-US" w:eastAsia="x-none"/>
-        </w:rPr>
-        <w:t>2 shows t</w:t>
-      </w:r>
-      <w:r>
-        <w:rPr>
-          <w:lang w:val="en-US" w:eastAsia="x-none"/>
-        </w:rPr>
-        <w:t xml:space="preserve">he performance of the </w:t>
-      </w:r>
-      <w:r>
-        <w:rPr>
-          <w:lang w:val="en-US" w:eastAsia="x-none"/>
-        </w:rPr>
-        <w:t xml:space="preserve">various </w:t>
-      </w:r>
-      <w:r>
-        <w:rPr>
-          <w:lang w:val="en-US" w:eastAsia="x-none"/>
-        </w:rPr>
-        <w:t xml:space="preserve">regression </w:t>
-      </w:r>
-      <w:r>
-        <w:rPr>
-          <w:lang w:val="en-US" w:eastAsia="x-none"/>
-        </w:rPr>
-        <w:t xml:space="preserve">models </w:t>
-      </w:r>
-      <w:r>
-        <w:rPr>
-          <w:lang w:val="en-US" w:eastAsia="x-none"/>
-        </w:rPr>
-        <w:t xml:space="preserve">used in the study </w:t>
-      </w:r>
-      <w:r>
-        <w:rPr>
-          <w:lang w:val="en-US" w:eastAsia="x-none"/>
-        </w:rPr>
-        <w:t>concerning the evaluating metrics</w:t>
-      </w:r>
-      <w:r>
-        <w:rPr>
-          <w:lang w:val="en-US" w:eastAsia="x-none"/>
-        </w:rPr>
-        <w:t>.</w:t>
-      </w:r>
-      <w:r>
-        <w:rPr>
-          <w:lang w:val="en-US" w:eastAsia="x-none"/>
-        </w:rPr>
-        <w:t xml:space="preserve"> It shows the R2 Score, MSE and RMSE values of all the regression models.</w:t>
       </w:r>
     </w:p>
     <w:p>
@@ -6804,10 +7128,7 @@
               <w:jc w:val="center"/>
             </w:pPr>
             <w:r>
-              <w:t>-</w:t>
-            </w:r>
-            <w:r>
-              <w:t>0.4755</w:t>
+              <w:t>-0.4755</w:t>
             </w:r>
           </w:p>
         </w:tc>
@@ -6864,10 +7185,7 @@
               <w:jc w:val="center"/>
             </w:pPr>
             <w:r>
-              <w:t>-</w:t>
-            </w:r>
-            <w:r>
-              <w:t>0.6804</w:t>
+              <w:t>-0.6804</w:t>
             </w:r>
           </w:p>
         </w:tc>
@@ -6924,10 +7242,7 @@
               <w:jc w:val="center"/>
             </w:pPr>
             <w:r>
-              <w:t>-</w:t>
-            </w:r>
-            <w:r>
-              <w:t>0.6330</w:t>
+              <w:t>-0.6330</w:t>
             </w:r>
           </w:p>
         </w:tc>
@@ -6984,10 +7299,7 @@
               <w:jc w:val="center"/>
             </w:pPr>
             <w:r>
-              <w:t>-</w:t>
-            </w:r>
-            <w:r>
-              <w:t>0.0333</w:t>
+              <w:t>-0.0333</w:t>
             </w:r>
           </w:p>
         </w:tc>
@@ -7044,13 +7356,7 @@
               <w:jc w:val="center"/>
             </w:pPr>
             <w:r>
-              <w:t>0.2</w:t>
-            </w:r>
-            <w:r>
-              <w:t>44</w:t>
-            </w:r>
-            <w:r>
-              <w:t>7</w:t>
+              <w:t>0.2447</w:t>
             </w:r>
           </w:p>
         </w:tc>
@@ -7106,7 +7412,42 @@
           <w:lang w:val="en-IN"/>
         </w:rPr>
         <w:tab/>
-        <w:t>By comparing the various machine learning regression models applied from Table 2 for predicting lung cancer it has been found that the h</w:t>
+      </w:r>
+      <w:r>
+        <w:rPr>
+          <w:lang w:val="en-IN"/>
+        </w:rPr>
+        <w:t>I</w:t>
+      </w:r>
+      <w:r>
+        <w:rPr>
+          <w:lang w:val="en-IN"/>
+        </w:rPr>
+        <w:t xml:space="preserve">t </w:t>
+      </w:r>
+      <w:r>
+        <w:rPr>
+          <w:lang w:val="en-IN"/>
+        </w:rPr>
+        <w:t>is clear</w:t>
+      </w:r>
+      <w:r>
+        <w:rPr>
+          <w:lang w:val="en-IN"/>
+        </w:rPr>
+        <w:t xml:space="preserve"> that</w:t>
+      </w:r>
+      <w:r>
+        <w:rPr>
+          <w:lang w:val="en-IN"/>
+        </w:rPr>
+        <w:t>,</w:t>
+      </w:r>
+      <w:r>
+        <w:rPr>
+          <w:lang w:val="en-IN"/>
+        </w:rPr>
+        <w:t xml:space="preserve"> the h</w:t>
       </w:r>
       <w:r>
         <w:rPr>
@@ -7142,6 +7483,12 @@
         <w:rPr>
           <w:lang w:val="en-IN"/>
         </w:rPr>
+        <w:t>,</w:t>
+      </w:r>
+      <w:r>
+        <w:rPr>
+          <w:lang w:val="en-IN"/>
+        </w:rPr>
         <w:t xml:space="preserve"> lower is the </w:t>
       </w:r>
       <w:r>
@@ -7178,13 +7525,7 @@
         <w:rPr>
           <w:lang w:val="en-IN"/>
         </w:rPr>
-        <w:t xml:space="preserve"> to predict which model performs best </w:t>
-      </w:r>
-      <w:r>
-        <w:rPr>
-          <w:lang w:val="en-IN"/>
-        </w:rPr>
-        <w:t>according to the given dataset giving the best possible results</w:t>
+        <w:t xml:space="preserve"> to predict which model performs best according to the given dataset giving the best possible results</w:t>
       </w:r>
       <w:r>
         <w:rPr>
@@ -7200,7 +7541,7 @@
       </w:r>
       <w:r>
         <w:rPr>
-          <w:lang w:val="en-US"/>
+          <w:lang w:val="en-IN"/>
         </w:rPr>
         <w:t xml:space="preserve"> </w:t>
       </w:r>
@@ -7208,30 +7549,6 @@
         <w:rPr>
           <w:lang w:val="en-US"/>
         </w:rPr>
-        <w:t>It has been found out that Random Forest Regression outperforms other regression models with a 0.2447</w:t>
-      </w:r>
-      <w:r>
-        <w:rPr>
-          <w:lang w:val="en-US"/>
-        </w:rPr>
-        <w:t xml:space="preserve"> </w:t>
-      </w:r>
-      <w:r>
-        <w:rPr>
-          <w:lang w:val="en-US"/>
-        </w:rPr>
-        <w:t>R-Square score, MSE score of 0.0228 and 0.1536 RMSE score.</w:t>
-      </w:r>
-      <w:r>
-        <w:rPr>
-          <w:lang w:val="en-IN"/>
-        </w:rPr>
-        <w:t xml:space="preserve"> </w:t>
-      </w:r>
-      <w:r>
-        <w:rPr>
-          <w:lang w:val="en-US"/>
-        </w:rPr>
         <w:t xml:space="preserve">Fig. </w:t>
       </w:r>
       <w:r>
@@ -7244,13 +7561,7 @@
         <w:rPr>
           <w:lang w:val="en-US"/>
         </w:rPr>
-        <w:t xml:space="preserve"> </w:t>
-      </w:r>
-      <w:r>
-        <w:rPr>
-          <w:lang w:val="en-US"/>
-        </w:rPr>
-        <w:t>(a) and 5 (b) shows the graphical representation of R2 and RMSE</w:t>
+        <w:t xml:space="preserve"> (a) and 5 (b) shows the graphical representation of R2 and RMSE</w:t>
       </w:r>
       <w:r>
         <w:rPr>
@@ -7264,6 +7575,42 @@
         <w:pStyle w:val="BodyText"/>
         <w:ind w:firstLine="0"/>
         <w:rPr>
+          <w:lang w:val="en-US"/>
+        </w:rPr>
+      </w:pPr>
+      <w:r>
+        <w:rPr>
+          <w:lang w:val="en-US"/>
+        </w:rPr>
+        <w:tab/>
+      </w:r>
+      <w:r>
+        <w:rPr>
+          <w:lang w:val="en-US"/>
+        </w:rPr>
+        <w:t xml:space="preserve">Fig. 6 depicts the performance of various algorithms graphically in terms of MSE. It has been found out that Random Forest Regression outperforms other regression models with a </w:t>
+      </w:r>
+      <w:r>
+        <w:rPr>
+          <w:lang w:val="en-US"/>
+        </w:rPr>
+        <w:t xml:space="preserve">0.2447 </w:t>
+      </w:r>
+      <w:r>
+        <w:rPr>
+          <w:lang w:val="en-US"/>
+        </w:rPr>
+        <w:t xml:space="preserve">R-Square score, MSE score of 0.0228 and 0.1536 RMSE score. </w:t>
+      </w:r>
+      <w:r>
+        <w:t>The least performing regression</w:t>
+      </w:r>
+    </w:p>
+    <w:p>
+      <w:pPr>
+        <w:pStyle w:val="BodyText"/>
+        <w:ind w:firstLine="0"/>
+        <w:rPr>
           <w:lang w:val="en-IN"/>
         </w:rPr>
       </w:pPr>
@@ -7273,9 +7620,9 @@
           <w:lang w:val="en-IN"/>
         </w:rPr>
         <w:drawing>
-          <wp:inline distT="0" distB="0" distL="0" distR="0" wp14:anchorId="4C7951AF" wp14:editId="26816E67">
-            <wp:extent cx="3098800" cy="2442949"/>
-            <wp:effectExtent l="0" t="0" r="6350" b="0"/>
+          <wp:inline distT="0" distB="0" distL="0" distR="0" wp14:anchorId="4C7951AF" wp14:editId="604B5C57">
+            <wp:extent cx="2952749" cy="1911350"/>
+            <wp:effectExtent l="0" t="0" r="635" b="0"/>
             <wp:docPr id="1428937631" name="Picture 1"/>
             <wp:cNvGraphicFramePr>
               <a:graphicFrameLocks xmlns:a="http://schemas.openxmlformats.org/drawingml/2006/main" noChangeAspect="1"/>
@@ -7288,7 +7635,7 @@
                     <pic:cNvPicPr/>
                   </pic:nvPicPr>
                   <pic:blipFill>
-                    <a:blip r:embed="rId13" cstate="print">
+                    <a:blip r:embed="rId14" cstate="print">
                       <a:extLst>
                         <a:ext uri="{28A0092B-C50C-407E-A947-70E740481C1C}">
                           <a14:useLocalDpi xmlns:a14="http://schemas.microsoft.com/office/drawing/2010/main" val="0"/>
@@ -7302,7 +7649,7 @@
                   <pic:spPr>
                     <a:xfrm>
                       <a:off x="0" y="0"/>
-                      <a:ext cx="3104974" cy="2447816"/>
+                      <a:ext cx="2954714" cy="1912622"/>
                     </a:xfrm>
                     <a:prstGeom prst="rect">
                       <a:avLst/>
@@ -7366,7 +7713,7 @@
                     <pic:cNvPicPr/>
                   </pic:nvPicPr>
                   <pic:blipFill>
-                    <a:blip r:embed="rId14" cstate="print">
+                    <a:blip r:embed="rId15" cstate="print">
                       <a:extLst>
                         <a:ext uri="{28A0092B-C50C-407E-A947-70E740481C1C}">
                           <a14:useLocalDpi xmlns:a14="http://schemas.microsoft.com/office/drawing/2010/main" val="0"/>
@@ -7452,43 +7799,7 @@
         <w:rPr>
           <w:lang w:val="en-US"/>
         </w:rPr>
-        <w:tab/>
-      </w:r>
-      <w:r>
-        <w:rPr>
-          <w:lang w:val="en-US"/>
-        </w:rPr>
-        <w:t>Fig. 6</w:t>
-      </w:r>
-      <w:r>
-        <w:rPr>
-          <w:lang w:val="en-US"/>
-        </w:rPr>
-        <w:t xml:space="preserve"> </w:t>
-      </w:r>
-      <w:r>
-        <w:rPr>
-          <w:lang w:val="en-US"/>
-        </w:rPr>
-        <w:t xml:space="preserve">depicts the </w:t>
-      </w:r>
-      <w:r>
-        <w:rPr>
-          <w:lang w:val="en-US"/>
-        </w:rPr>
-        <w:t>performance of various algorithms</w:t>
-      </w:r>
-      <w:r>
-        <w:rPr>
-          <w:lang w:val="en-US"/>
-        </w:rPr>
-        <w:t xml:space="preserve"> graphically in terms of MSE. The least performing regression model was found to be </w:t>
-      </w:r>
-      <w:r>
-        <w:rPr>
-          <w:lang w:val="en-US"/>
-        </w:rPr>
-        <w:t xml:space="preserve">Linear Regression with a -0.6804 R-Square score, 0.0525 MSE score and a 0.2290 RMSE score. </w:t>
+        <w:t>model was found to be Linear Regression with a -0.6804 R-Square score, 0.0525 MSE score and a 0.2290 RMSE score. Age comes as the feature of most importance in the Random Forest training model. Fig. 7 graphically depicts all the features and attributes of the dataset with their importance in the random forest training model.</w:t>
       </w:r>
     </w:p>
     <w:p>
@@ -7505,9 +7816,9 @@
           <w:lang w:val="en-IN"/>
         </w:rPr>
         <w:drawing>
-          <wp:inline distT="0" distB="0" distL="0" distR="0" wp14:anchorId="35FE67A6" wp14:editId="6CEA24D4">
-            <wp:extent cx="3098800" cy="2320120"/>
-            <wp:effectExtent l="0" t="0" r="6350" b="4445"/>
+          <wp:inline distT="0" distB="0" distL="0" distR="0" wp14:anchorId="35FE67A6" wp14:editId="11F70D3F">
+            <wp:extent cx="3098800" cy="2590800"/>
+            <wp:effectExtent l="0" t="0" r="6350" b="0"/>
             <wp:docPr id="890629049" name="Picture 3"/>
             <wp:cNvGraphicFramePr>
               <a:graphicFrameLocks xmlns:a="http://schemas.openxmlformats.org/drawingml/2006/main" noChangeAspect="1"/>
@@ -7517,108 +7828,6 @@
                 <pic:pic xmlns:pic="http://schemas.openxmlformats.org/drawingml/2006/picture">
                   <pic:nvPicPr>
                     <pic:cNvPr id="890629049" name="Picture 890629049"/>
-                    <pic:cNvPicPr/>
-                  </pic:nvPicPr>
-                  <pic:blipFill>
-                    <a:blip r:embed="rId15" cstate="print">
-                      <a:extLst>
-                        <a:ext uri="{28A0092B-C50C-407E-A947-70E740481C1C}">
-                          <a14:useLocalDpi xmlns:a14="http://schemas.microsoft.com/office/drawing/2010/main" val="0"/>
-                        </a:ext>
-                      </a:extLst>
-                    </a:blip>
-                    <a:stretch>
-                      <a:fillRect/>
-                    </a:stretch>
-                  </pic:blipFill>
-                  <pic:spPr>
-                    <a:xfrm>
-                      <a:off x="0" y="0"/>
-                      <a:ext cx="3100685" cy="2321531"/>
-                    </a:xfrm>
-                    <a:prstGeom prst="rect">
-                      <a:avLst/>
-                    </a:prstGeom>
-                  </pic:spPr>
-                </pic:pic>
-              </a:graphicData>
-            </a:graphic>
-          </wp:inline>
-        </w:drawing>
-      </w:r>
-      <w:r>
-        <w:rPr>
-          <w:lang w:val="en-IN"/>
-        </w:rPr>
-        <w:t xml:space="preserve">  </w:t>
-      </w:r>
-    </w:p>
-    <w:p>
-      <w:pPr>
-        <w:pStyle w:val="figurecaption"/>
-        <w:rPr>
-          <w:lang w:val="en-IN"/>
-        </w:rPr>
-      </w:pPr>
-      <w:r>
-        <w:rPr>
-          <w:lang w:val="en-IN"/>
-        </w:rPr>
-        <w:t xml:space="preserve">Measure of </w:t>
-      </w:r>
-      <w:r>
-        <w:t xml:space="preserve">Performance of various </w:t>
-      </w:r>
-      <w:r>
-        <w:t>algorithms for MSE.</w:t>
-      </w:r>
-    </w:p>
-    <w:p>
-      <w:pPr>
-        <w:pStyle w:val="BodyText"/>
-        <w:ind w:firstLine="0"/>
-        <w:rPr>
-          <w:lang w:val="en-US"/>
-        </w:rPr>
-      </w:pPr>
-      <w:r>
-        <w:rPr>
-          <w:lang w:val="en-IN"/>
-        </w:rPr>
-        <w:t xml:space="preserve">      </w:t>
-      </w:r>
-      <w:r>
-        <w:rPr>
-          <w:lang w:val="en-US"/>
-        </w:rPr>
-        <w:t>Age comes as the feature of most importance in the Random Forest training model. Fig. 7 graphically depicts all the features and attributes of the dataset with their importance in the random forest training model.</w:t>
-      </w:r>
-    </w:p>
-    <w:p>
-      <w:pPr>
-        <w:pStyle w:val="BodyText"/>
-        <w:ind w:firstLine="0"/>
-        <w:rPr>
-          <w:lang w:val="en-IN"/>
-        </w:rPr>
-      </w:pPr>
-      <w:r>
-        <w:rPr>
-          <w:noProof/>
-        </w:rPr>
-        <w:drawing>
-          <wp:inline distT="0" distB="0" distL="0" distR="0" wp14:anchorId="1C5D0318" wp14:editId="5348FF6B">
-            <wp:extent cx="3087584" cy="1841500"/>
-            <wp:effectExtent l="0" t="0" r="0" b="6350"/>
-            <wp:docPr id="1471096753" name="Picture 11"/>
-            <wp:cNvGraphicFramePr>
-              <a:graphicFrameLocks xmlns:a="http://schemas.openxmlformats.org/drawingml/2006/main" noChangeAspect="1"/>
-            </wp:cNvGraphicFramePr>
-            <a:graphic xmlns:a="http://schemas.openxmlformats.org/drawingml/2006/main">
-              <a:graphicData uri="http://schemas.openxmlformats.org/drawingml/2006/picture">
-                <pic:pic xmlns:pic="http://schemas.openxmlformats.org/drawingml/2006/picture">
-                  <pic:nvPicPr>
-                    <pic:cNvPr id="136233659" name="Picture 136233659"/>
                     <pic:cNvPicPr/>
                   </pic:nvPicPr>
                   <pic:blipFill>
@@ -7636,7 +7845,7 @@
                   <pic:spPr>
                     <a:xfrm>
                       <a:off x="0" y="0"/>
-                      <a:ext cx="3100200" cy="1849024"/>
+                      <a:ext cx="3098800" cy="2590800"/>
                     </a:xfrm>
                     <a:prstGeom prst="rect">
                       <a:avLst/>
@@ -7663,6 +7872,93 @@
         </w:rPr>
       </w:pPr>
       <w:r>
+        <w:rPr>
+          <w:lang w:val="en-IN"/>
+        </w:rPr>
+        <w:t xml:space="preserve">Measure of </w:t>
+      </w:r>
+      <w:r>
+        <w:t xml:space="preserve">Performance of various </w:t>
+      </w:r>
+      <w:r>
+        <w:t>algorithms for MSE.</w:t>
+      </w:r>
+    </w:p>
+    <w:p>
+      <w:pPr>
+        <w:pStyle w:val="BodyText"/>
+        <w:ind w:firstLine="0"/>
+        <w:rPr>
+          <w:lang w:val="en-IN"/>
+        </w:rPr>
+      </w:pPr>
+      <w:r>
+        <w:rPr>
+          <w:lang w:val="en-IN"/>
+        </w:rPr>
+        <w:t xml:space="preserve">      </w:t>
+      </w:r>
+      <w:r>
+        <w:rPr>
+          <w:noProof/>
+        </w:rPr>
+        <w:drawing>
+          <wp:inline distT="0" distB="0" distL="0" distR="0" wp14:anchorId="1C5D0318" wp14:editId="560A58E6">
+            <wp:extent cx="2743200" cy="2114550"/>
+            <wp:effectExtent l="0" t="0" r="0" b="0"/>
+            <wp:docPr id="1471096753" name="Picture 11"/>
+            <wp:cNvGraphicFramePr>
+              <a:graphicFrameLocks xmlns:a="http://schemas.openxmlformats.org/drawingml/2006/main" noChangeAspect="1"/>
+            </wp:cNvGraphicFramePr>
+            <a:graphic xmlns:a="http://schemas.openxmlformats.org/drawingml/2006/main">
+              <a:graphicData uri="http://schemas.openxmlformats.org/drawingml/2006/picture">
+                <pic:pic xmlns:pic="http://schemas.openxmlformats.org/drawingml/2006/picture">
+                  <pic:nvPicPr>
+                    <pic:cNvPr id="136233659" name="Picture 136233659"/>
+                    <pic:cNvPicPr/>
+                  </pic:nvPicPr>
+                  <pic:blipFill>
+                    <a:blip r:embed="rId17" cstate="print">
+                      <a:extLst>
+                        <a:ext uri="{28A0092B-C50C-407E-A947-70E740481C1C}">
+                          <a14:useLocalDpi xmlns:a14="http://schemas.microsoft.com/office/drawing/2010/main" val="0"/>
+                        </a:ext>
+                      </a:extLst>
+                    </a:blip>
+                    <a:stretch>
+                      <a:fillRect/>
+                    </a:stretch>
+                  </pic:blipFill>
+                  <pic:spPr>
+                    <a:xfrm>
+                      <a:off x="0" y="0"/>
+                      <a:ext cx="2743200" cy="2114550"/>
+                    </a:xfrm>
+                    <a:prstGeom prst="rect">
+                      <a:avLst/>
+                    </a:prstGeom>
+                  </pic:spPr>
+                </pic:pic>
+              </a:graphicData>
+            </a:graphic>
+          </wp:inline>
+        </w:drawing>
+      </w:r>
+      <w:r>
+        <w:rPr>
+          <w:lang w:val="en-IN"/>
+        </w:rPr>
+        <w:t xml:space="preserve">  </w:t>
+      </w:r>
+    </w:p>
+    <w:p>
+      <w:pPr>
+        <w:pStyle w:val="figurecaption"/>
+        <w:rPr>
+          <w:lang w:val="en-IN"/>
+        </w:rPr>
+      </w:pPr>
+      <w:r>
         <w:t>Importance of Attributes of the Dataset</w:t>
       </w:r>
     </w:p>
@@ -7695,104 +7991,83 @@
           <w:spacing w:val="-1"/>
           <w:lang w:val="x-none" w:eastAsia="x-none"/>
         </w:rPr>
-        <w:t>This paper uses the basic life habits and information about the person to predict</w:t>
+        <w:t>This paper uses the basic life habits and information about the person to predict lung cancer. Many evaluation techniques like Root Mean Square Error are used on different machine learning models. Regression Models used to predict cancer are Linear Regression, Ridge Regression and Lasso Regression. Classifier Models like Decision Trees Classifier, Logistic Regression, and Random Forests were proved to have more accuracy in predicting lung cancer. This helps the patients and doctors to detect lung cancer easily just by their habits and basic information.</w:t>
       </w:r>
       <w:r>
         <w:rPr>
           <w:spacing w:val="-1"/>
           <w:lang w:val="x-none" w:eastAsia="x-none"/>
         </w:rPr>
-        <w:t xml:space="preserve"> lung</w:t>
+        <w:t xml:space="preserve"> This paper shows that </w:t>
       </w:r>
       <w:r>
         <w:rPr>
           <w:spacing w:val="-1"/>
           <w:lang w:val="x-none" w:eastAsia="x-none"/>
         </w:rPr>
-        <w:t xml:space="preserve"> cancer. Many evaluation techniques like Root Mean Square Error are used on different machine learning models. Regression Models used to predict cancer are Linear Regression, Ridge Regression and Lasso Regression. Classifier Models like Decision Trees Classifier, Logistic Regression, and Random Forests were proved to have more accuracy in predicting lung cancer. This helps the patients and doctors to detect lung cancer easily just by their habits and basic information.</w:t>
+        <w:t>Random Forest</w:t>
       </w:r>
       <w:r>
         <w:rPr>
           <w:spacing w:val="-1"/>
           <w:lang w:val="x-none" w:eastAsia="x-none"/>
         </w:rPr>
-        <w:t xml:space="preserve"> This paper shows that </w:t>
+        <w:t xml:space="preserve"> Regression model</w:t>
       </w:r>
       <w:r>
         <w:rPr>
           <w:spacing w:val="-1"/>
           <w:lang w:val="x-none" w:eastAsia="x-none"/>
         </w:rPr>
-        <w:t>Random Forest</w:t>
+        <w:t xml:space="preserve"> performs best among as compared to other models. It outperforms as the best regression model giving the best R2 Score, MSE and RMSE</w:t>
       </w:r>
       <w:r>
         <w:rPr>
           <w:spacing w:val="-1"/>
           <w:lang w:val="x-none" w:eastAsia="x-none"/>
         </w:rPr>
-        <w:t xml:space="preserve"> Regression model</w:t>
+        <w:t xml:space="preserve"> when trained and tested on the given dataset of lung cancer derived from the </w:t>
       </w:r>
       <w:r>
         <w:rPr>
           <w:spacing w:val="-1"/>
           <w:lang w:val="x-none" w:eastAsia="x-none"/>
         </w:rPr>
-        <w:t xml:space="preserve"> performs best among as compared to other models. It outperforms as the best regression model giving the best R2 Score, MSE and RMSE</w:t>
+        <w:t>symptoms</w:t>
       </w:r>
       <w:r>
         <w:rPr>
           <w:spacing w:val="-1"/>
           <w:lang w:val="x-none" w:eastAsia="x-none"/>
         </w:rPr>
-        <w:t xml:space="preserve"> when trained and tested on the given dataset of lung cancer derived from the </w:t>
+        <w:t xml:space="preserve"> several patients</w:t>
       </w:r>
       <w:r>
         <w:rPr>
           <w:spacing w:val="-1"/>
           <w:lang w:val="x-none" w:eastAsia="x-none"/>
         </w:rPr>
-        <w:t>symptoms</w:t>
-      </w:r>
-      <w:r>
-        <w:rPr>
-          <w:spacing w:val="-1"/>
+        <w:t>.</w:t>
+      </w:r>
+    </w:p>
+    <w:p>
+      <w:pPr>
+        <w:pStyle w:val="BodyText"/>
+        <w:rPr>
           <w:lang w:val="x-none" w:eastAsia="x-none"/>
         </w:rPr>
-        <w:t xml:space="preserve"> several patients</w:t>
-      </w:r>
-      <w:r>
-        <w:rPr>
-          <w:spacing w:val="-1"/>
+      </w:pPr>
+      <w:r>
+        <w:rPr>
           <w:lang w:val="x-none" w:eastAsia="x-none"/>
         </w:rPr>
-        <w:t>.</w:t>
-      </w:r>
-    </w:p>
-    <w:p>
-      <w:pPr>
-        <w:pStyle w:val="BodyText"/>
+        <w:t>For further research, the researchers can develop a mobile application to take the information and habits of the user on a daily basis and warn them if they are at a risk of lung cancer. This can be done by machine learning algorithms for predicting cancer more accurately.</w:t>
+      </w:r>
+      <w:r>
         <w:rPr>
           <w:lang w:val="x-none" w:eastAsia="x-none"/>
         </w:rPr>
-      </w:pPr>
-      <w:r>
-        <w:rPr>
-          <w:lang w:val="x-none" w:eastAsia="x-none"/>
-        </w:rPr>
-        <w:t>For further research, the researchers can develop a mobile application to take the information and habits of the user on a daily basis and warn them if they are at a risk of lung cancer. This can be done by machine learning algorithms</w:t>
-      </w:r>
-      <w:r>
-        <w:rPr>
-          <w:color w:val="FF0000"/>
-          <w:lang w:val="x-none" w:eastAsia="x-none"/>
-        </w:rPr>
-        <w:t xml:space="preserve"> </w:t>
-      </w:r>
-      <w:r>
-        <w:rPr>
-          <w:lang w:val="x-none" w:eastAsia="x-none"/>
-        </w:rPr>
-        <w:t>for predicting cancer more accurately.</w:t>
+        <w:t xml:space="preserve"> We can try our work on more bigger dataset. </w:t>
       </w:r>
     </w:p>
     <w:p>
@@ -7825,7 +8100,7 @@
         </w:rPr>
         <w:t xml:space="preserve">, </w:t>
       </w:r>
-      <w:hyperlink r:id="rId17" w:history="1">
+      <w:hyperlink r:id="rId18" w:history="1">
         <w:r>
           <w:rPr>
             <w:noProof/>
@@ -7837,13 +8112,7 @@
         <w:rPr>
           <w:lang w:val="en-IN"/>
         </w:rPr>
-        <w:t>, 20</w:t>
-      </w:r>
-      <w:r>
-        <w:rPr>
-          <w:lang w:val="en-IN"/>
-        </w:rPr>
-        <w:t>23</w:t>
+        <w:t>, 2023</w:t>
       </w:r>
       <w:r>
         <w:rPr>
@@ -7851,10 +8120,11 @@
         </w:rPr>
         <w:t xml:space="preserve">. </w:t>
       </w:r>
-      <w:hyperlink r:id="rId18" w:history="1">
+      <w:hyperlink r:id="rId19" w:history="1">
         <w:r>
           <w:rPr>
             <w:rStyle w:val="Hyperlink"/>
+            <w:color w:val="auto"/>
             <w:lang w:val="en-IN"/>
           </w:rPr>
           <w:t>https://www.who.int/news-room/fact-sheets/detail/lung-cancer</w:t>
@@ -7880,10 +8150,11 @@
         </w:rPr>
         <w:t xml:space="preserve">. </w:t>
       </w:r>
-      <w:hyperlink r:id="rId19" w:history="1">
+      <w:hyperlink r:id="rId20" w:history="1">
         <w:r>
           <w:rPr>
             <w:rStyle w:val="Hyperlink"/>
+            <w:color w:val="auto"/>
             <w:lang w:val="en-IN"/>
           </w:rPr>
           <w:t>https://www.wcrf.org/preventing-cancer/cancer-statistics/lung-cancer-statistics/</w:t>
@@ -7927,86 +8198,344 @@
           <w:lang w:val="en-IN"/>
         </w:rPr>
       </w:pPr>
+      <w:r>
+        <w:t>A</w:t>
+      </w:r>
+      <w:r>
+        <w:t>.</w:t>
+      </w:r>
+      <w:r>
+        <w:t xml:space="preserve"> </w:t>
+      </w:r>
+      <w:proofErr w:type="spellStart"/>
+      <w:r>
+        <w:t>Worawate</w:t>
+      </w:r>
+      <w:proofErr w:type="spellEnd"/>
+      <w:r>
+        <w:t>, A</w:t>
+      </w:r>
+      <w:r>
+        <w:t xml:space="preserve">. </w:t>
+      </w:r>
+      <w:proofErr w:type="spellStart"/>
+      <w:r>
+        <w:t>Thirach</w:t>
+      </w:r>
+      <w:proofErr w:type="spellEnd"/>
+      <w:r>
+        <w:t>, S</w:t>
+      </w:r>
+      <w:r>
+        <w:t>.</w:t>
+      </w:r>
+      <w:r>
+        <w:t xml:space="preserve"> </w:t>
+      </w:r>
+      <w:proofErr w:type="spellStart"/>
+      <w:r>
+        <w:t>Marukatat</w:t>
+      </w:r>
+      <w:proofErr w:type="spellEnd"/>
+      <w:r>
+        <w:t>, and T</w:t>
+      </w:r>
+      <w:r>
+        <w:t>.</w:t>
+      </w:r>
+      <w:r>
+        <w:t xml:space="preserve"> </w:t>
+      </w:r>
+      <w:proofErr w:type="spellStart"/>
+      <w:r>
+        <w:t>Wilaiprasitporn</w:t>
+      </w:r>
+      <w:proofErr w:type="spellEnd"/>
+      <w:r>
+        <w:t>. "Automatic lung cancer prediction from chest X-ray images using the deep learning approach." In </w:t>
+      </w:r>
+      <w:r>
+        <w:rPr>
+          <w:i/>
+          <w:iCs/>
+        </w:rPr>
+        <w:t>2018 11th biomedical engineering international conference (</w:t>
+      </w:r>
+      <w:proofErr w:type="spellStart"/>
+      <w:r>
+        <w:rPr>
+          <w:i/>
+          <w:iCs/>
+        </w:rPr>
+        <w:t>BMEiCON</w:t>
+      </w:r>
+      <w:proofErr w:type="spellEnd"/>
+      <w:r>
+        <w:rPr>
+          <w:i/>
+          <w:iCs/>
+        </w:rPr>
+        <w:t>)</w:t>
+      </w:r>
+      <w:r>
+        <w:t>, pp. 1-5. IEEE, 2018.</w:t>
+      </w:r>
+    </w:p>
+    <w:p>
+      <w:pPr>
+        <w:pStyle w:val="references"/>
+      </w:pPr>
+      <w:r>
+        <w:t xml:space="preserve">P. </w:t>
+      </w:r>
+      <w:proofErr w:type="spellStart"/>
+      <w:r>
+        <w:t>Theerthagiri</w:t>
+      </w:r>
+      <w:proofErr w:type="spellEnd"/>
+      <w:r>
+        <w:t xml:space="preserve">, A. U. Ruby, J. G. C. Chandran, T. H. Sardar, &amp; A. Shafeeq BM, Deep </w:t>
+      </w:r>
+      <w:proofErr w:type="spellStart"/>
+      <w:r>
+        <w:t>SqueezeNet</w:t>
+      </w:r>
+      <w:proofErr w:type="spellEnd"/>
+      <w:r>
+        <w:t xml:space="preserve"> learning model for diagnosis and prediction of maize leaf diseases. Journal of Big Data, 11(1), 112, 2024.</w:t>
+      </w:r>
+    </w:p>
+    <w:p>
+      <w:pPr>
+        <w:pStyle w:val="references"/>
+      </w:pPr>
+      <w:r>
+        <w:t xml:space="preserve">S. Das, T. H. Sardar, &amp; D. S. Sahana, </w:t>
+      </w:r>
+      <w:proofErr w:type="gramStart"/>
+      <w:r>
+        <w:t>An</w:t>
+      </w:r>
+      <w:proofErr w:type="gramEnd"/>
+      <w:r>
+        <w:t xml:space="preserve"> ensemble technique using genetic algorithm and deep learning for the prediction of rice diseases. In Machine Learning Hybridization and Optimization for Intelligent Applications, pp. 289-303, CRC Press, 2025.</w:t>
+      </w:r>
+    </w:p>
+    <w:p>
+      <w:pPr>
+        <w:pStyle w:val="references"/>
+      </w:pPr>
+      <w:r>
+        <w:t xml:space="preserve">A. Raj, J. J. Jena, D. Ghosh, S. Jain, T. </w:t>
+      </w:r>
       <w:proofErr w:type="spellStart"/>
       <w:proofErr w:type="gramStart"/>
       <w:r>
-        <w:t>A</w:t>
-      </w:r>
-      <w:r>
-        <w:t>.</w:t>
-      </w:r>
-      <w:r>
-        <w:t>Worawate</w:t>
+        <w:t>H.Sardar</w:t>
       </w:r>
       <w:proofErr w:type="spellEnd"/>
       <w:proofErr w:type="gramEnd"/>
       <w:r>
-        <w:t>, A</w:t>
-      </w:r>
-      <w:r>
-        <w:t xml:space="preserve">. </w:t>
+        <w:t xml:space="preserve">, &amp; M. </w:t>
       </w:r>
       <w:proofErr w:type="spellStart"/>
-      <w:r>
-        <w:t>Thirach</w:t>
+      <w:proofErr w:type="gramStart"/>
+      <w:r>
+        <w:t>K.Gourisaria</w:t>
       </w:r>
       <w:proofErr w:type="spellEnd"/>
-      <w:r>
-        <w:t>, S</w:t>
-      </w:r>
-      <w:r>
-        <w:t>.</w:t>
-      </w:r>
-      <w:r>
-        <w:t xml:space="preserve"> </w:t>
+      <w:proofErr w:type="gramEnd"/>
+      <w:r>
+        <w:t>, Early-Stage Diabetes Risk Prediction Using Machine Learning Techniques. In 2025 3rd International Conference on Intelligent Data Communication Technologies and Internet of Things (</w:t>
       </w:r>
       <w:proofErr w:type="spellStart"/>
       <w:r>
-        <w:t>Marukatat</w:t>
+        <w:t>IDCIoT</w:t>
       </w:r>
       <w:proofErr w:type="spellEnd"/>
       <w:r>
-        <w:t>, and T</w:t>
-      </w:r>
-      <w:r>
-        <w:t>.</w:t>
-      </w:r>
-      <w:r>
-        <w:t xml:space="preserve"> </w:t>
+        <w:t>), pp. 2289-2295, 2025</w:t>
+      </w:r>
+    </w:p>
+    <w:p>
+      <w:pPr>
+        <w:pStyle w:val="references"/>
+      </w:pPr>
+      <w:r>
+        <w:rPr>
+          <w:lang w:val="en-IN"/>
+        </w:rPr>
+        <w:t xml:space="preserve">C. </w:t>
       </w:r>
       <w:proofErr w:type="spellStart"/>
       <w:r>
-        <w:t>Wilaiprasitporn</w:t>
+        <w:rPr>
+          <w:lang w:val="en-IN"/>
+        </w:rPr>
+        <w:t>Thallam</w:t>
       </w:r>
       <w:proofErr w:type="spellEnd"/>
       <w:r>
-        <w:t>. "Automatic lung cancer prediction from chest X-ray images using the deep learning approach." In </w:t>
+        <w:rPr>
+          <w:lang w:val="en-IN"/>
+        </w:rPr>
+        <w:t xml:space="preserve">, A. </w:t>
+      </w:r>
+      <w:proofErr w:type="spellStart"/>
+      <w:r>
+        <w:rPr>
+          <w:lang w:val="en-IN"/>
+        </w:rPr>
+        <w:t>Peruboyina</w:t>
+      </w:r>
+      <w:proofErr w:type="spellEnd"/>
+      <w:r>
+        <w:rPr>
+          <w:lang w:val="en-IN"/>
+        </w:rPr>
+        <w:t>, S. S. T. Raju and N. Sampath</w:t>
+      </w:r>
+      <w:r>
+        <w:t>. "</w:t>
+      </w:r>
+      <w:proofErr w:type="gramStart"/>
+      <w:r>
+        <w:t>Early stage</w:t>
+      </w:r>
+      <w:proofErr w:type="gramEnd"/>
+      <w:r>
+        <w:t xml:space="preserve"> lung cancer prediction using various machine learning techniques." In </w:t>
       </w:r>
       <w:r>
         <w:rPr>
           <w:i/>
           <w:iCs/>
         </w:rPr>
-        <w:t>2018 11th biomedical engineering international conference (</w:t>
+        <w:t>2020 4th International Conference on Electronics, Communication and Aerospace Technology (ICECA)</w:t>
+      </w:r>
+      <w:r>
+        <w:t>, pp. 1285-1292. IEEE, 2020.</w:t>
+      </w:r>
+    </w:p>
+    <w:p>
+      <w:pPr>
+        <w:pStyle w:val="references"/>
+        <w:rPr>
+          <w:lang w:val="en-IN"/>
+        </w:rPr>
+      </w:pPr>
+      <w:r>
+        <w:t xml:space="preserve">M. </w:t>
       </w:r>
       <w:proofErr w:type="spellStart"/>
+      <w:proofErr w:type="gramStart"/>
+      <w:r>
+        <w:t>I.Faisal</w:t>
+      </w:r>
+      <w:proofErr w:type="spellEnd"/>
+      <w:r>
+        <w:t xml:space="preserve">,  </w:t>
+      </w:r>
+      <w:proofErr w:type="spellStart"/>
+      <w:r>
+        <w:t>S</w:t>
+      </w:r>
+      <w:proofErr w:type="gramEnd"/>
+      <w:r>
+        <w:t>.</w:t>
+      </w:r>
+      <w:proofErr w:type="gramStart"/>
+      <w:r>
+        <w:t>Bashir</w:t>
+      </w:r>
+      <w:proofErr w:type="spellEnd"/>
+      <w:r>
+        <w:t>,  Z.</w:t>
+      </w:r>
+      <w:proofErr w:type="gramEnd"/>
+      <w:r>
+        <w:t xml:space="preserve"> </w:t>
+      </w:r>
+      <w:proofErr w:type="spellStart"/>
+      <w:proofErr w:type="gramStart"/>
+      <w:r>
+        <w:t>S.Khan</w:t>
+      </w:r>
+      <w:proofErr w:type="spellEnd"/>
+      <w:proofErr w:type="gramEnd"/>
+      <w:r>
+        <w:t xml:space="preserve">, </w:t>
+      </w:r>
+      <w:proofErr w:type="gramStart"/>
+      <w:r>
+        <w:t>&amp;  F.</w:t>
+      </w:r>
+      <w:proofErr w:type="gramEnd"/>
+      <w:r>
+        <w:t xml:space="preserve"> </w:t>
+      </w:r>
+      <w:proofErr w:type="spellStart"/>
+      <w:proofErr w:type="gramStart"/>
+      <w:r>
+        <w:t>H.Khan</w:t>
+      </w:r>
+      <w:proofErr w:type="spellEnd"/>
+      <w:proofErr w:type="gramEnd"/>
+      <w:r>
+        <w:t xml:space="preserve">, An evaluation of machine learning classifiers and ensembles for </w:t>
+      </w:r>
+      <w:proofErr w:type="gramStart"/>
+      <w:r>
+        <w:t>early stage</w:t>
+      </w:r>
+      <w:proofErr w:type="gramEnd"/>
+      <w:r>
+        <w:t xml:space="preserve"> prediction of lung cancer. In 2018 3rd international conference on emerging trends in engineering, sciences and technology (ICEEST), pp. 1-4, 2018</w:t>
+      </w:r>
+    </w:p>
+    <w:p>
+      <w:pPr>
+        <w:pStyle w:val="references"/>
+        <w:rPr>
+          <w:lang w:val="en-IN"/>
+        </w:rPr>
+      </w:pPr>
+      <w:r>
+        <w:t xml:space="preserve">E. </w:t>
+      </w:r>
+      <w:r>
+        <w:t xml:space="preserve">Dritsas and </w:t>
+      </w:r>
+      <w:r>
+        <w:t xml:space="preserve">M. </w:t>
+      </w:r>
+      <w:proofErr w:type="spellStart"/>
+      <w:r>
+        <w:t>Trigka</w:t>
+      </w:r>
+      <w:proofErr w:type="spellEnd"/>
+      <w:r>
+        <w:t>, Lung cancer risk prediction with machine learning models. </w:t>
+      </w:r>
       <w:r>
         <w:rPr>
           <w:i/>
           <w:iCs/>
         </w:rPr>
-        <w:t>BMEiCON</w:t>
-      </w:r>
-      <w:proofErr w:type="spellEnd"/>
+        <w:t>Big Data and Cognitive Computing</w:t>
+      </w:r>
+      <w:r>
+        <w:t>, </w:t>
+      </w:r>
       <w:r>
         <w:rPr>
           <w:i/>
           <w:iCs/>
         </w:rPr>
-        <w:t>)</w:t>
-      </w:r>
-      <w:r>
-        <w:t>, pp. 1-5. IEEE, 2018.</w:t>
+        <w:t>6</w:t>
+      </w:r>
+      <w:r>
+        <w:t>(4), p.139, 2022</w:t>
       </w:r>
     </w:p>
     <w:p>
@@ -8020,237 +8549,91 @@
         <w:rPr>
           <w:lang w:val="en-IN"/>
         </w:rPr>
-        <w:t xml:space="preserve">T. Choudhury, D. Ghosh, M.K. </w:t>
-      </w:r>
-      <w:proofErr w:type="spellStart"/>
-      <w:r>
-        <w:rPr>
-          <w:lang w:val="en-IN"/>
-        </w:rPr>
-        <w:t>Gourisaria</w:t>
-      </w:r>
-      <w:proofErr w:type="spellEnd"/>
-      <w:r>
-        <w:rPr>
-          <w:lang w:val="en-IN"/>
-        </w:rPr>
-        <w:t>, J.J. Jena, P. Pattnayak, A. Bandyopadhyay. "Revolutionizing H5_HPAI Detection: Role of Machine Learning in Early Diagnosis." In 2024 Second International Conference on Intelligent Cyber Physical Systems and Internet of Things (</w:t>
-      </w:r>
-      <w:proofErr w:type="spellStart"/>
-      <w:r>
-        <w:rPr>
-          <w:lang w:val="en-IN"/>
-        </w:rPr>
-        <w:t>ICoICI</w:t>
-      </w:r>
-      <w:proofErr w:type="spellEnd"/>
-      <w:r>
-        <w:rPr>
-          <w:lang w:val="en-IN"/>
-        </w:rPr>
-        <w:t>), pp. 882-887. IEEE, 2024.</w:t>
-      </w:r>
-    </w:p>
-    <w:p>
-      <w:pPr>
-        <w:pStyle w:val="references"/>
-        <w:rPr>
-          <w:lang w:val="en-IN"/>
-        </w:rPr>
-      </w:pPr>
-      <w:r>
-        <w:rPr>
-          <w:lang w:val="en-IN"/>
-        </w:rPr>
-        <w:t>S.K. Bharti, D. Ghosh, M. K. Gourisaria, J. J. Jena, P. Pattnayak, S.S. Patra. "Beyond the Biopsy: A Comprehensive Machine Learning Based Approach to Thyroid Cancer Staging." In 2024 Second International Conference on Intelligent Cyber Physical Systems and Internet of Things (</w:t>
-      </w:r>
-      <w:proofErr w:type="spellStart"/>
-      <w:r>
-        <w:rPr>
-          <w:lang w:val="en-IN"/>
-        </w:rPr>
-        <w:t>ICoICI</w:t>
-      </w:r>
-      <w:proofErr w:type="spellEnd"/>
-      <w:r>
-        <w:rPr>
-          <w:lang w:val="en-IN"/>
-        </w:rPr>
-        <w:t>), pp. 846-851. IEEE, 2024.</w:t>
-      </w:r>
-    </w:p>
-    <w:p>
-      <w:pPr>
-        <w:pStyle w:val="references"/>
-        <w:rPr>
-          <w:lang w:val="en-IN"/>
-        </w:rPr>
-      </w:pPr>
-      <w:r>
-        <w:rPr>
-          <w:lang w:val="en-IN"/>
-        </w:rPr>
-        <w:t xml:space="preserve">Y. Singh, D. Ghosh, M.K. </w:t>
-      </w:r>
-      <w:proofErr w:type="spellStart"/>
-      <w:r>
-        <w:rPr>
-          <w:lang w:val="en-IN"/>
-        </w:rPr>
-        <w:t>Gourisaria</w:t>
-      </w:r>
-      <w:proofErr w:type="spellEnd"/>
-      <w:r>
-        <w:rPr>
-          <w:lang w:val="en-IN"/>
-        </w:rPr>
-        <w:t>, J.J. Jena, S.S. Patra, A.R. Panda. "Machine Learning Empowered Osteoporosis Prediction: A Comparative Analysis." In 2024 5th International Conference on Electronics and Sustainable Communication Systems (ICESC), pp. 962-967. IEEE, 2024.</w:t>
-      </w:r>
-    </w:p>
-    <w:p>
-      <w:pPr>
-        <w:pStyle w:val="references"/>
-      </w:pPr>
-      <w:r>
-        <w:rPr>
-          <w:lang w:val="en-IN"/>
-        </w:rPr>
-        <w:t xml:space="preserve">C. </w:t>
-      </w:r>
-      <w:proofErr w:type="spellStart"/>
-      <w:r>
-        <w:rPr>
-          <w:lang w:val="en-IN"/>
-        </w:rPr>
-        <w:t>Thallam</w:t>
-      </w:r>
-      <w:proofErr w:type="spellEnd"/>
-      <w:r>
-        <w:rPr>
-          <w:lang w:val="en-IN"/>
-        </w:rPr>
-        <w:t xml:space="preserve">, A. </w:t>
-      </w:r>
-      <w:proofErr w:type="spellStart"/>
-      <w:r>
-        <w:rPr>
-          <w:lang w:val="en-IN"/>
-        </w:rPr>
-        <w:t>Peruboyina</w:t>
-      </w:r>
-      <w:proofErr w:type="spellEnd"/>
-      <w:r>
-        <w:rPr>
-          <w:lang w:val="en-IN"/>
-        </w:rPr>
-        <w:t>, S. S. T. Raju and N. Sampath</w:t>
-      </w:r>
-      <w:r>
-        <w:t>. "</w:t>
-      </w:r>
-      <w:proofErr w:type="gramStart"/>
-      <w:r>
-        <w:t>Early stage</w:t>
-      </w:r>
-      <w:proofErr w:type="gramEnd"/>
-      <w:r>
-        <w:t xml:space="preserve"> lung cancer prediction using various machine learning techniques." In </w:t>
+        <w:t>M. Mamun, A. Farjana, M. Al Mamun and M. S. Ahammed,</w:t>
+      </w:r>
+      <w:r>
+        <w:t xml:space="preserve"> "Lung cancer prediction model using ensemble learning techniques and a systematic review analysis." In </w:t>
       </w:r>
       <w:r>
         <w:rPr>
           <w:i/>
           <w:iCs/>
         </w:rPr>
-        <w:t>2020 4th International Conference on Electronics, Communication and Aerospace Technology (ICECA)</w:t>
-      </w:r>
-      <w:r>
-        <w:t>, pp. 1285-1292. IEEE, 2020.</w:t>
-      </w:r>
-    </w:p>
-    <w:p>
-      <w:pPr>
-        <w:pStyle w:val="references"/>
-      </w:pPr>
-      <w:r>
-        <w:t>F</w:t>
-      </w:r>
-      <w:r>
-        <w:t>.</w:t>
-      </w:r>
-      <w:r>
-        <w:t xml:space="preserve"> M</w:t>
-      </w:r>
-      <w:r>
-        <w:t>.</w:t>
-      </w:r>
-      <w:r>
-        <w:t xml:space="preserve"> Imran, Saba Bashir, Zain Sikandar Khan, and Farhan Hassan Khan. "An evaluation of machine learning classifiers and ensembles for </w:t>
-      </w:r>
-      <w:proofErr w:type="gramStart"/>
-      <w:r>
-        <w:t>early stage</w:t>
-      </w:r>
-      <w:proofErr w:type="gramEnd"/>
-      <w:r>
-        <w:t xml:space="preserve"> prediction of lung cancer." In </w:t>
-      </w:r>
+        <w:t>2022 IEEE World AI IoT Congress (</w:t>
+      </w:r>
+      <w:proofErr w:type="spellStart"/>
       <w:r>
         <w:rPr>
           <w:i/>
           <w:iCs/>
         </w:rPr>
-        <w:t>2018 3rd international conference on emerging trends in engineering, sciences and technology (ICEEST)</w:t>
-      </w:r>
-      <w:r>
-        <w:t>, pp. 1-4. IEEE, 2018.</w:t>
-      </w:r>
-    </w:p>
-    <w:p>
-      <w:pPr>
-        <w:pStyle w:val="references"/>
-        <w:rPr>
-          <w:lang w:val="en-IN"/>
-        </w:rPr>
-      </w:pPr>
-      <w:r>
-        <w:t xml:space="preserve">E. </w:t>
-      </w:r>
-      <w:r>
-        <w:t xml:space="preserve">Dritsas and </w:t>
-      </w:r>
-      <w:r>
-        <w:t xml:space="preserve">M. </w:t>
-      </w:r>
-      <w:proofErr w:type="spellStart"/>
-      <w:r>
-        <w:t>Trigka</w:t>
+        <w:t>AIIoT</w:t>
       </w:r>
       <w:proofErr w:type="spellEnd"/>
-      <w:r>
-        <w:t>, Lung cancer risk prediction with machine learning models. </w:t>
-      </w:r>
       <w:r>
         <w:rPr>
           <w:i/>
           <w:iCs/>
         </w:rPr>
-        <w:t>Big Data and Cognitive Computing</w:t>
-      </w:r>
-      <w:r>
-        <w:t>, </w:t>
+        <w:t>)</w:t>
+      </w:r>
+      <w:r>
+        <w:t>, pp. 187-193. IEEE, 2022.</w:t>
+      </w:r>
+    </w:p>
+    <w:p>
+      <w:pPr>
+        <w:pStyle w:val="references"/>
+        <w:rPr>
+          <w:lang w:val="en-IN"/>
+        </w:rPr>
+      </w:pPr>
+      <w:r>
+        <w:rPr>
+          <w:lang w:val="en-IN"/>
+        </w:rPr>
+        <w:t xml:space="preserve">K. </w:t>
+      </w:r>
+      <w:proofErr w:type="spellStart"/>
+      <w:r>
+        <w:rPr>
+          <w:lang w:val="en-IN"/>
+        </w:rPr>
+        <w:t>Sivanagireddy</w:t>
+      </w:r>
+      <w:proofErr w:type="spellEnd"/>
+      <w:r>
+        <w:rPr>
+          <w:lang w:val="en-IN"/>
+        </w:rPr>
+        <w:t xml:space="preserve">, S. </w:t>
+      </w:r>
+      <w:proofErr w:type="spellStart"/>
+      <w:r>
+        <w:rPr>
+          <w:lang w:val="en-IN"/>
+        </w:rPr>
+        <w:t>Yerram</w:t>
+      </w:r>
+      <w:proofErr w:type="spellEnd"/>
+      <w:r>
+        <w:rPr>
+          <w:lang w:val="en-IN"/>
+        </w:rPr>
+        <w:t>, S. S. N. Kowsalya, S. S. Sivasankari, J. Surendiran and R. G. Vidhya,</w:t>
+      </w:r>
+      <w:r>
+        <w:t xml:space="preserve"> "Early lung cancer prediction using correlation and regression." In </w:t>
       </w:r>
       <w:r>
         <w:rPr>
           <w:i/>
           <w:iCs/>
         </w:rPr>
-        <w:t>6</w:t>
-      </w:r>
-      <w:r>
-        <w:t>(4), p.139</w:t>
-      </w:r>
-      <w:r>
-        <w:t>, 2022</w:t>
+        <w:t>2022 International Conference on Computer, Power and Communications (ICCPC)</w:t>
+      </w:r>
+      <w:r>
+        <w:t>, pp. 24-28. IEEE, 2022.</w:t>
       </w:r>
     </w:p>
     <w:p>
@@ -8261,194 +8644,81 @@
         </w:rPr>
       </w:pPr>
       <w:r>
-        <w:rPr>
-          <w:lang w:val="en-IN"/>
-        </w:rPr>
-        <w:t>M. Mamun, A. Farjana, M. Al Mamun and M. S. Ahammed,</w:t>
-      </w:r>
-      <w:r>
-        <w:t xml:space="preserve"> "Lung cancer prediction model using ensemble learning techniques and a systematic review analysis." In </w:t>
+        <w:t xml:space="preserve">B. </w:t>
+      </w:r>
+      <w:r>
+        <w:t xml:space="preserve">Mamatha, D. Rashmi, </w:t>
+      </w:r>
+      <w:r>
+        <w:t xml:space="preserve">S. K. </w:t>
+      </w:r>
+      <w:r>
+        <w:t xml:space="preserve">Tiwari, </w:t>
+      </w:r>
+      <w:r>
+        <w:t xml:space="preserve">A. </w:t>
+      </w:r>
+      <w:r>
+        <w:t>P</w:t>
+      </w:r>
+      <w:r>
+        <w:t>.</w:t>
+      </w:r>
+      <w:r>
+        <w:t xml:space="preserve"> </w:t>
+      </w:r>
+      <w:proofErr w:type="spellStart"/>
+      <w:r>
+        <w:t>Sikrant</w:t>
+      </w:r>
+      <w:proofErr w:type="spellEnd"/>
+      <w:r>
+        <w:t>, A. Arokiaraj Jovith, and</w:t>
+      </w:r>
+      <w:r>
+        <w:t xml:space="preserve"> P.</w:t>
+      </w:r>
+      <w:r>
+        <w:t xml:space="preserve"> C</w:t>
+      </w:r>
+      <w:r>
+        <w:t>.</w:t>
+      </w:r>
+      <w:r>
+        <w:t xml:space="preserve"> S</w:t>
+      </w:r>
+      <w:r>
+        <w:t>.</w:t>
+      </w:r>
+      <w:r>
+        <w:t xml:space="preserve"> Reddy. "Lung Cancer Prediction from CT Images and using Deep Learning Techniques." In </w:t>
       </w:r>
       <w:r>
         <w:rPr>
           <w:i/>
           <w:iCs/>
         </w:rPr>
-        <w:t>2022 IEEE World AI IoT Congress (</w:t>
-      </w:r>
-      <w:proofErr w:type="spellStart"/>
+        <w:t>2023 Second International Conference on Trends in Electrical, Electronics, and Computer Engineering (TEECCON)</w:t>
+      </w:r>
+      <w:r>
+        <w:t>, pp. 263-267. IEEE, 2023.</w:t>
+      </w:r>
+    </w:p>
+    <w:p>
+      <w:pPr>
+        <w:pStyle w:val="references"/>
+        <w:rPr>
+          <w:lang w:val="en-IN"/>
+        </w:rPr>
+      </w:pPr>
+      <w:r>
+        <w:t>J. Surendiran, K. D. Kumar, T. Sathiya, S. S. Sivasankari, R. G. Vidhya, and N. Balaji. "Prediction of lung cancer at early stage using correlation analysis and regression modelling." In </w:t>
+      </w:r>
       <w:r>
         <w:rPr>
           <w:i/>
           <w:iCs/>
         </w:rPr>
-        <w:t>AIIoT</w:t>
-      </w:r>
-      <w:proofErr w:type="spellEnd"/>
-      <w:r>
-        <w:rPr>
-          <w:i/>
-          <w:iCs/>
-        </w:rPr>
-        <w:t>)</w:t>
-      </w:r>
-      <w:r>
-        <w:t>, pp. 187-193. IEEE, 2022.</w:t>
-      </w:r>
-    </w:p>
-    <w:p>
-      <w:pPr>
-        <w:pStyle w:val="references"/>
-        <w:rPr>
-          <w:lang w:val="en-IN"/>
-        </w:rPr>
-      </w:pPr>
-      <w:r>
-        <w:rPr>
-          <w:lang w:val="en-IN"/>
-        </w:rPr>
-        <w:t xml:space="preserve">K. </w:t>
-      </w:r>
-      <w:proofErr w:type="spellStart"/>
-      <w:r>
-        <w:rPr>
-          <w:lang w:val="en-IN"/>
-        </w:rPr>
-        <w:t>Sivanagireddy</w:t>
-      </w:r>
-      <w:proofErr w:type="spellEnd"/>
-      <w:r>
-        <w:rPr>
-          <w:lang w:val="en-IN"/>
-        </w:rPr>
-        <w:t xml:space="preserve">, S. </w:t>
-      </w:r>
-      <w:proofErr w:type="spellStart"/>
-      <w:r>
-        <w:rPr>
-          <w:lang w:val="en-IN"/>
-        </w:rPr>
-        <w:t>Yerram</w:t>
-      </w:r>
-      <w:proofErr w:type="spellEnd"/>
-      <w:r>
-        <w:rPr>
-          <w:lang w:val="en-IN"/>
-        </w:rPr>
-        <w:t xml:space="preserve">, S. S. N. Kowsalya, S. S. Sivasankari, J. Surendiran </w:t>
-      </w:r>
-      <w:r>
-        <w:rPr>
-          <w:lang w:val="en-IN"/>
-        </w:rPr>
-        <w:t>and R. G. Vidhya,</w:t>
-      </w:r>
-      <w:r>
-        <w:t xml:space="preserve"> "Early lung cancer prediction using correlation and regression." In </w:t>
-      </w:r>
-      <w:r>
-        <w:rPr>
-          <w:i/>
-          <w:iCs/>
-        </w:rPr>
-        <w:t>2022 International Conference on Computer, Power and Communications (ICCPC)</w:t>
-      </w:r>
-      <w:r>
-        <w:t>, pp. 24-28. IEEE, 2022.</w:t>
-      </w:r>
-    </w:p>
-    <w:p>
-      <w:pPr>
-        <w:pStyle w:val="references"/>
-        <w:rPr>
-          <w:lang w:val="en-IN"/>
-        </w:rPr>
-      </w:pPr>
-      <w:r>
-        <w:t xml:space="preserve">B. </w:t>
-      </w:r>
-      <w:r>
-        <w:t xml:space="preserve">Mamatha, D. Rashmi, </w:t>
-      </w:r>
-      <w:r>
-        <w:t xml:space="preserve">S. K. </w:t>
-      </w:r>
-      <w:r>
-        <w:t xml:space="preserve">Tiwari, </w:t>
-      </w:r>
-      <w:r>
-        <w:t xml:space="preserve">A. </w:t>
-      </w:r>
-      <w:r>
-        <w:t>P</w:t>
-      </w:r>
-      <w:r>
-        <w:t>.</w:t>
-      </w:r>
-      <w:r>
-        <w:t xml:space="preserve"> </w:t>
-      </w:r>
-      <w:proofErr w:type="spellStart"/>
-      <w:r>
-        <w:t>Sikrant</w:t>
-      </w:r>
-      <w:proofErr w:type="spellEnd"/>
-      <w:r>
-        <w:t>, A. Arokiaraj Jovith, and</w:t>
-      </w:r>
-      <w:r>
-        <w:t xml:space="preserve"> P.</w:t>
-      </w:r>
-      <w:r>
-        <w:t xml:space="preserve"> C</w:t>
-      </w:r>
-      <w:r>
-        <w:t>.</w:t>
-      </w:r>
-      <w:r>
-        <w:t xml:space="preserve"> S</w:t>
-      </w:r>
-      <w:r>
-        <w:t>.</w:t>
-      </w:r>
-      <w:r>
-        <w:t xml:space="preserve"> Reddy. "Lung Cancer Prediction from CT Images and using Deep Learning Techniques." In </w:t>
-      </w:r>
-      <w:r>
-        <w:rPr>
-          <w:i/>
-          <w:iCs/>
-        </w:rPr>
-        <w:t>2023 Second International Conference on Trends in Electrical, Electronics, and Computer Engineering (TEECCON)</w:t>
-      </w:r>
-      <w:r>
-        <w:t>, pp. 263-267. IEEE, 2023.</w:t>
-      </w:r>
-    </w:p>
-    <w:p>
-      <w:pPr>
-        <w:pStyle w:val="references"/>
-        <w:rPr>
-          <w:lang w:val="en-IN"/>
-        </w:rPr>
-      </w:pPr>
-      <w:r>
-        <w:t xml:space="preserve">J. </w:t>
-      </w:r>
-      <w:r>
-        <w:t>Surendiran, K. D</w:t>
-      </w:r>
-      <w:r>
-        <w:t>.</w:t>
-      </w:r>
-      <w:r>
-        <w:t xml:space="preserve"> Kumar, T. Sathiya, S. S. Sivasankari, R. G. Vidhya, and N. Balaji. "Prediction of lung cancer at early stage using correlation analysis and regression modelling." In </w:t>
-      </w:r>
-      <w:r>
-        <w:rPr>
-          <w:i/>
-          <w:iCs/>
-        </w:rPr>
         <w:t>2022 Fourth International Conference on Cognitive Computing and Information Processing (CCIP)</w:t>
       </w:r>
       <w:r>
@@ -8563,10 +8833,11 @@
         </w:rPr>
         <w:t xml:space="preserve">, </w:t>
       </w:r>
-      <w:hyperlink r:id="rId20" w:history="1">
+      <w:hyperlink r:id="rId21" w:history="1">
         <w:r>
           <w:rPr>
             <w:rStyle w:val="Hyperlink"/>
+            <w:color w:val="auto"/>
             <w:lang w:val="en-IN"/>
           </w:rPr>
           <w:t>https://www.kaggle.com/code/khairnaratharva/addbost-98-387-knn-96-7741-lr-svm-dt-rf</w:t>
@@ -8679,13 +8950,7 @@
         </w:rPr>
       </w:pPr>
       <w:r>
-        <w:t>G.C.</w:t>
-      </w:r>
-      <w:r>
-        <w:t xml:space="preserve"> </w:t>
-      </w:r>
-      <w:r>
-        <w:t>McDonald</w:t>
+        <w:t>G.C. McDonald</w:t>
       </w:r>
       <w:r>
         <w:t>,</w:t>
@@ -8711,10 +8976,7 @@
         <w:t>1</w:t>
       </w:r>
       <w:r>
-        <w:t>(1), pp.93-100</w:t>
-      </w:r>
-      <w:r>
-        <w:t>, 2009</w:t>
+        <w:t>(1), pp.93-100, 2009</w:t>
       </w:r>
     </w:p>
     <w:p>
@@ -8728,13 +8990,7 @@
         <w:rPr>
           <w:lang w:val="en-IN"/>
         </w:rPr>
-        <w:t>J.</w:t>
-      </w:r>
-      <w:r>
-        <w:rPr>
-          <w:lang w:val="en-IN"/>
-        </w:rPr>
-        <w:t xml:space="preserve"> </w:t>
+        <w:t xml:space="preserve">J. </w:t>
       </w:r>
       <w:proofErr w:type="spellStart"/>
       <w:r>
@@ -8754,13 +9010,7 @@
         <w:rPr>
           <w:lang w:val="en-IN"/>
         </w:rPr>
-        <w:t>J. A.</w:t>
-      </w:r>
-      <w:r>
-        <w:rPr>
-          <w:lang w:val="en-IN"/>
-        </w:rPr>
-        <w:t xml:space="preserve"> </w:t>
+        <w:t xml:space="preserve">J. A. </w:t>
       </w:r>
       <w:r>
         <w:rPr>
@@ -8898,6 +9148,14 @@
   <w:p>
     <w:pPr>
       <w:pStyle w:val="Footer"/>
+    </w:pPr>
+    <w:r>
+      <w:t>979-8-3315-1308-5/25/$31.00 ©2025 IEEE</w:t>
+    </w:r>
+  </w:p>
+  <w:p>
+    <w:pPr>
+      <w:pStyle w:val="Footer"/>
       <w:jc w:val="both"/>
     </w:pPr>
   </w:p>
@@ -8921,6 +9179,24 @@
     </w:p>
   </w:footnote>
 </w:footnotes>
+</file>
+
+<file path=word/header1.xml><?xml version="1.0" encoding="utf-8"?>
+<w:hdr xmlns:wpc="http://schemas.microsoft.com/office/word/2010/wordprocessingCanvas" xmlns:cx="http://schemas.microsoft.com/office/drawing/2014/chartex" xmlns:cx1="http://schemas.microsoft.com/office/drawing/2015/9/8/chartex" xmlns:cx2="http://schemas.microsoft.com/office/drawing/2015/10/21/chartex" xmlns:cx3="http://schemas.microsoft.com/office/drawing/2016/5/9/chartex" xmlns:cx4="http://schemas.microsoft.com/office/drawing/2016/5/10/chartex" xmlns:cx5="http://schemas.microsoft.com/office/drawing/2016/5/11/chartex" xmlns:cx6="http://schemas.microsoft.com/office/drawing/2016/5/12/chartex" xmlns:cx7="http://schemas.microsoft.com/office/drawing/2016/5/13/chartex" xmlns:cx8="http://schemas.microsoft.com/office/drawing/2016/5/14/chartex" xmlns:mc="http://schemas.openxmlformats.org/markup-compatibility/2006" xmlns:aink="http://schemas.microsoft.com/office/drawing/2016/ink" xmlns:am3d="http://schemas.microsoft.com/office/drawing/2017/model3d" xmlns:o="urn:schemas-microsoft-com:office:office" xmlns:oel="http://schemas.microsoft.com/office/2019/extlst" xmlns:r="http://schemas.openxmlformats.org/officeDocument/2006/relationships" xmlns:m="http://schemas.openxmlformats.org/officeDocument/2006/math" xmlns:v="urn:schemas-microsoft-com:vml" xmlns:wp14="http://schemas.microsoft.com/office/word/2010/wordprocessingDrawing" xmlns:wp="http://schemas.openxmlformats.org/drawingml/2006/wordprocessingDrawing" xmlns:w10="urn:schemas-microsoft-com:office:word" xmlns:w="http://schemas.openxmlformats.org/wordprocessingml/2006/main" xmlns:w14="http://schemas.microsoft.com/office/word/2010/wordml" xmlns:w15="http://schemas.microsoft.com/office/word/2012/wordml" xmlns:w16cex="http://schemas.microsoft.com/office/word/2018/wordml/cex" xmlns:w16cid="http://schemas.microsoft.com/office/word/2016/wordml/cid" xmlns:w16="http://schemas.microsoft.com/office/word/2018/wordml" xmlns:w16du="http://schemas.microsoft.com/office/word/2023/wordml/word16du" xmlns:w16sdtdh="http://schemas.microsoft.com/office/word/2020/wordml/sdtdatahash" xmlns:w16sdtfl="http://schemas.microsoft.com/office/word/2024/wordml/sdtformatlock" xmlns:w16se="http://schemas.microsoft.com/office/word/2015/wordml/symex" xmlns:wpg="http://schemas.microsoft.com/office/word/2010/wordprocessingGroup" xmlns:wpi="http://schemas.microsoft.com/office/word/2010/wordprocessingInk" xmlns:wne="http://schemas.microsoft.com/office/word/2006/wordml" xmlns:wps="http://schemas.microsoft.com/office/word/2010/wordprocessingShape" mc:Ignorable="w14 w15 w16se w16cid w16 w16cex w16sdtdh w16sdtfl w16du wp14">
+  <w:p>
+    <w:pPr>
+      <w:pStyle w:val="Header"/>
+    </w:pPr>
+    <w:r>
+      <w:t>2025 Third International Conference on Networks, Multimedia and Information Technology (NMITCON)</w:t>
+    </w:r>
+  </w:p>
+  <w:p>
+    <w:pPr>
+      <w:pStyle w:val="Header"/>
+    </w:pPr>
+  </w:p>
+</w:hdr>
 </file>
 
 <file path=word/numbering.xml><?xml version="1.0" encoding="utf-8"?>
@@ -10251,7 +10527,8 @@
     <w:lsdException w:name="heading 7" w:semiHidden="1" w:unhideWhenUsed="1" w:qFormat="1"/>
     <w:lsdException w:name="heading 8" w:semiHidden="1" w:unhideWhenUsed="1" w:qFormat="1"/>
     <w:lsdException w:name="heading 9" w:semiHidden="1" w:unhideWhenUsed="1" w:qFormat="1"/>
-    <w:lsdException w:name="footer" w:qFormat="1"/>
+    <w:lsdException w:name="header" w:uiPriority="99"/>
+    <w:lsdException w:name="footer" w:uiPriority="99" w:qFormat="1"/>
     <w:lsdException w:name="caption" w:semiHidden="1" w:unhideWhenUsed="1" w:qFormat="1"/>
     <w:lsdException w:name="table of authorities" w:qFormat="1"/>
     <w:lsdException w:name="Title" w:qFormat="1"/>
@@ -10682,6 +10959,7 @@
   <w:style w:type="character" w:default="1" w:styleId="DefaultParagraphFont">
     <w:name w:val="Default Paragraph Font"/>
     <w:uiPriority w:val="1"/>
+    <w:semiHidden/>
     <w:unhideWhenUsed/>
   </w:style>
   <w:style w:type="table" w:default="1" w:styleId="TableNormal">
@@ -10756,6 +11034,7 @@
     <w:name w:val="footer"/>
     <w:basedOn w:val="Normal"/>
     <w:link w:val="FooterChar"/>
+    <w:uiPriority w:val="99"/>
     <w:qFormat/>
     <w:pPr>
       <w:tabs>
@@ -10768,6 +11047,7 @@
     <w:name w:val="header"/>
     <w:basedOn w:val="Normal"/>
     <w:link w:val="HeaderChar"/>
+    <w:uiPriority w:val="99"/>
     <w:pPr>
       <w:tabs>
         <w:tab w:val="center" w:pos="4680"/>
@@ -11094,12 +11374,14 @@
     <w:name w:val="Header Char"/>
     <w:basedOn w:val="DefaultParagraphFont"/>
     <w:link w:val="Header"/>
+    <w:uiPriority w:val="99"/>
     <w:qFormat/>
   </w:style>
   <w:style w:type="character" w:customStyle="1" w:styleId="FooterChar">
     <w:name w:val="Footer Char"/>
     <w:basedOn w:val="DefaultParagraphFont"/>
     <w:link w:val="Footer"/>
+    <w:uiPriority w:val="99"/>
     <w:qFormat/>
   </w:style>
   <w:style w:type="character" w:customStyle="1" w:styleId="Heading2Char">
